--- a/documents/Курсовая работа ТП.docx
+++ b/documents/Курсовая работа ТП.docx
@@ -695,7 +695,7 @@
         <w:pStyle w:val="afa"/>
       </w:pPr>
       <w:bookmarkStart w:id="0" w:name="_Toc43653787"/>
-      <w:bookmarkStart w:id="1" w:name="_Toc67516934"/>
+      <w:bookmarkStart w:id="1" w:name="_Toc71317836"/>
       <w:r>
         <w:lastRenderedPageBreak/>
         <w:t>Содержание</w:t>
@@ -774,7 +774,7 @@
             </w:rPr>
             <w:fldChar w:fldCharType="separate"/>
           </w:r>
-          <w:hyperlink w:anchor="_Toc67516934" w:history="1">
+          <w:hyperlink w:anchor="_Toc71317836" w:history="1">
             <w:r>
               <w:rPr>
                 <w:rStyle w:val="aa"/>
@@ -801,7 +801,7 @@
                 <w:noProof/>
                 <w:webHidden/>
               </w:rPr>
-              <w:instrText xml:space="preserve"> PAGEREF _Toc67516934 \h </w:instrText>
+              <w:instrText xml:space="preserve"> PAGEREF _Toc71317836 \h </w:instrText>
             </w:r>
             <w:r>
               <w:rPr>
@@ -845,7 +845,7 @@
               <w:lang w:eastAsia="ru-RU"/>
             </w:rPr>
           </w:pPr>
-          <w:hyperlink w:anchor="_Toc67516935" w:history="1">
+          <w:hyperlink w:anchor="_Toc71317837" w:history="1">
             <w:r>
               <w:rPr>
                 <w:rStyle w:val="aa"/>
@@ -872,7 +872,7 @@
                 <w:noProof/>
                 <w:webHidden/>
               </w:rPr>
-              <w:instrText xml:space="preserve"> PAGEREF _Toc67516935 \h </w:instrText>
+              <w:instrText xml:space="preserve"> PAGEREF _Toc71317837 \h </w:instrText>
             </w:r>
             <w:r>
               <w:rPr>
@@ -917,7 +917,7 @@
               <w:lang w:eastAsia="ru-RU"/>
             </w:rPr>
           </w:pPr>
-          <w:hyperlink w:anchor="_Toc67516936" w:history="1">
+          <w:hyperlink w:anchor="_Toc71317838" w:history="1">
             <w:r>
               <w:rPr>
                 <w:rStyle w:val="aa"/>
@@ -960,7 +960,7 @@
                 <w:noProof/>
                 <w:webHidden/>
               </w:rPr>
-              <w:instrText xml:space="preserve"> PAGEREF _Toc67516936 \h </w:instrText>
+              <w:instrText xml:space="preserve"> PAGEREF _Toc71317838 \h </w:instrText>
             </w:r>
             <w:r>
               <w:rPr>
@@ -1005,7 +1005,7 @@
               <w:lang w:eastAsia="ru-RU"/>
             </w:rPr>
           </w:pPr>
-          <w:hyperlink w:anchor="_Toc67516937" w:history="1">
+          <w:hyperlink w:anchor="_Toc71317839" w:history="1">
             <w:r>
               <w:rPr>
                 <w:rStyle w:val="aa"/>
@@ -1048,7 +1048,7 @@
                 <w:noProof/>
                 <w:webHidden/>
               </w:rPr>
-              <w:instrText xml:space="preserve"> PAGEREF _Toc67516937 \h </w:instrText>
+              <w:instrText xml:space="preserve"> PAGEREF _Toc71317839 \h </w:instrText>
             </w:r>
             <w:r>
               <w:rPr>
@@ -1093,7 +1093,7 @@
               <w:lang w:eastAsia="ru-RU"/>
             </w:rPr>
           </w:pPr>
-          <w:hyperlink w:anchor="_Toc67516938" w:history="1">
+          <w:hyperlink w:anchor="_Toc71317840" w:history="1">
             <w:r>
               <w:rPr>
                 <w:rStyle w:val="aa"/>
@@ -1136,7 +1136,7 @@
                 <w:noProof/>
                 <w:webHidden/>
               </w:rPr>
-              <w:instrText xml:space="preserve"> PAGEREF _Toc67516938 \h </w:instrText>
+              <w:instrText xml:space="preserve"> PAGEREF _Toc71317840 \h </w:instrText>
             </w:r>
             <w:r>
               <w:rPr>
@@ -1181,7 +1181,7 @@
               <w:lang w:eastAsia="ru-RU"/>
             </w:rPr>
           </w:pPr>
-          <w:hyperlink w:anchor="_Toc67516939" w:history="1">
+          <w:hyperlink w:anchor="_Toc71317841" w:history="1">
             <w:r>
               <w:rPr>
                 <w:rStyle w:val="aa"/>
@@ -1224,7 +1224,7 @@
                 <w:noProof/>
                 <w:webHidden/>
               </w:rPr>
-              <w:instrText xml:space="preserve"> PAGEREF _Toc67516939 \h </w:instrText>
+              <w:instrText xml:space="preserve"> PAGEREF _Toc71317841 \h </w:instrText>
             </w:r>
             <w:r>
               <w:rPr>
@@ -1245,6 +1245,1072 @@
                 <w:webHidden/>
               </w:rPr>
               <w:t>6</w:t>
+            </w:r>
+            <w:r>
+              <w:rPr>
+                <w:noProof/>
+                <w:webHidden/>
+              </w:rPr>
+              <w:fldChar w:fldCharType="end"/>
+            </w:r>
+          </w:hyperlink>
+        </w:p>
+        <w:p>
+          <w:pPr>
+            <w:pStyle w:val="11"/>
+            <w:tabs>
+              <w:tab w:val="left" w:pos="440"/>
+              <w:tab w:val="right" w:leader="dot" w:pos="9345"/>
+            </w:tabs>
+            <w:rPr>
+              <w:rFonts w:asciiTheme="minorHAnsi" w:eastAsiaTheme="minorEastAsia" w:hAnsiTheme="minorHAnsi"/>
+              <w:noProof/>
+              <w:sz w:val="22"/>
+              <w:lang w:eastAsia="ru-RU"/>
+            </w:rPr>
+          </w:pPr>
+          <w:hyperlink w:anchor="_Toc71317842" w:history="1">
+            <w:r>
+              <w:rPr>
+                <w:rStyle w:val="aa"/>
+                <w:noProof/>
+              </w:rPr>
+              <w:t>4</w:t>
+            </w:r>
+            <w:r>
+              <w:rPr>
+                <w:rFonts w:asciiTheme="minorHAnsi" w:eastAsiaTheme="minorEastAsia" w:hAnsiTheme="minorHAnsi"/>
+                <w:noProof/>
+                <w:sz w:val="22"/>
+                <w:lang w:eastAsia="ru-RU"/>
+              </w:rPr>
+              <w:tab/>
+            </w:r>
+            <w:r>
+              <w:rPr>
+                <w:rStyle w:val="aa"/>
+                <w:noProof/>
+              </w:rPr>
+              <w:t>Анализ задачи</w:t>
+            </w:r>
+            <w:r>
+              <w:rPr>
+                <w:noProof/>
+                <w:webHidden/>
+              </w:rPr>
+              <w:tab/>
+            </w:r>
+            <w:r>
+              <w:rPr>
+                <w:noProof/>
+                <w:webHidden/>
+              </w:rPr>
+              <w:fldChar w:fldCharType="begin"/>
+            </w:r>
+            <w:r>
+              <w:rPr>
+                <w:noProof/>
+                <w:webHidden/>
+              </w:rPr>
+              <w:instrText xml:space="preserve"> PAGEREF _Toc71317842 \h </w:instrText>
+            </w:r>
+            <w:r>
+              <w:rPr>
+                <w:noProof/>
+                <w:webHidden/>
+              </w:rPr>
+            </w:r>
+            <w:r>
+              <w:rPr>
+                <w:noProof/>
+                <w:webHidden/>
+              </w:rPr>
+              <w:fldChar w:fldCharType="separate"/>
+            </w:r>
+            <w:r>
+              <w:rPr>
+                <w:noProof/>
+                <w:webHidden/>
+              </w:rPr>
+              <w:t>9</w:t>
+            </w:r>
+            <w:r>
+              <w:rPr>
+                <w:noProof/>
+                <w:webHidden/>
+              </w:rPr>
+              <w:fldChar w:fldCharType="end"/>
+            </w:r>
+          </w:hyperlink>
+        </w:p>
+        <w:p>
+          <w:pPr>
+            <w:pStyle w:val="23"/>
+            <w:tabs>
+              <w:tab w:val="left" w:pos="880"/>
+              <w:tab w:val="right" w:leader="dot" w:pos="9345"/>
+            </w:tabs>
+            <w:rPr>
+              <w:rFonts w:asciiTheme="minorHAnsi" w:eastAsiaTheme="minorEastAsia" w:hAnsiTheme="minorHAnsi"/>
+              <w:noProof/>
+              <w:sz w:val="22"/>
+              <w:lang w:eastAsia="ru-RU"/>
+            </w:rPr>
+          </w:pPr>
+          <w:hyperlink w:anchor="_Toc71317843" w:history="1">
+            <w:r>
+              <w:rPr>
+                <w:rStyle w:val="aa"/>
+                <w:noProof/>
+              </w:rPr>
+              <w:t>4.1</w:t>
+            </w:r>
+            <w:r>
+              <w:rPr>
+                <w:rFonts w:asciiTheme="minorHAnsi" w:eastAsiaTheme="minorEastAsia" w:hAnsiTheme="minorHAnsi"/>
+                <w:noProof/>
+                <w:sz w:val="22"/>
+                <w:lang w:eastAsia="ru-RU"/>
+              </w:rPr>
+              <w:tab/>
+            </w:r>
+            <w:r>
+              <w:rPr>
+                <w:rStyle w:val="aa"/>
+                <w:noProof/>
+              </w:rPr>
+              <w:t>Варианты использования системы</w:t>
+            </w:r>
+            <w:r>
+              <w:rPr>
+                <w:noProof/>
+                <w:webHidden/>
+              </w:rPr>
+              <w:tab/>
+            </w:r>
+            <w:r>
+              <w:rPr>
+                <w:noProof/>
+                <w:webHidden/>
+              </w:rPr>
+              <w:fldChar w:fldCharType="begin"/>
+            </w:r>
+            <w:r>
+              <w:rPr>
+                <w:noProof/>
+                <w:webHidden/>
+              </w:rPr>
+              <w:instrText xml:space="preserve"> PAGEREF _Toc71317843 \h </w:instrText>
+            </w:r>
+            <w:r>
+              <w:rPr>
+                <w:noProof/>
+                <w:webHidden/>
+              </w:rPr>
+            </w:r>
+            <w:r>
+              <w:rPr>
+                <w:noProof/>
+                <w:webHidden/>
+              </w:rPr>
+              <w:fldChar w:fldCharType="separate"/>
+            </w:r>
+            <w:r>
+              <w:rPr>
+                <w:noProof/>
+                <w:webHidden/>
+              </w:rPr>
+              <w:t>9</w:t>
+            </w:r>
+            <w:r>
+              <w:rPr>
+                <w:noProof/>
+                <w:webHidden/>
+              </w:rPr>
+              <w:fldChar w:fldCharType="end"/>
+            </w:r>
+          </w:hyperlink>
+        </w:p>
+        <w:p>
+          <w:pPr>
+            <w:pStyle w:val="23"/>
+            <w:tabs>
+              <w:tab w:val="left" w:pos="880"/>
+              <w:tab w:val="right" w:leader="dot" w:pos="9345"/>
+            </w:tabs>
+            <w:rPr>
+              <w:rFonts w:asciiTheme="minorHAnsi" w:eastAsiaTheme="minorEastAsia" w:hAnsiTheme="minorHAnsi"/>
+              <w:noProof/>
+              <w:sz w:val="22"/>
+              <w:lang w:eastAsia="ru-RU"/>
+            </w:rPr>
+          </w:pPr>
+          <w:hyperlink w:anchor="_Toc71317844" w:history="1">
+            <w:r>
+              <w:rPr>
+                <w:rStyle w:val="aa"/>
+                <w:noProof/>
+              </w:rPr>
+              <w:t>4.2</w:t>
+            </w:r>
+            <w:r>
+              <w:rPr>
+                <w:rFonts w:asciiTheme="minorHAnsi" w:eastAsiaTheme="minorEastAsia" w:hAnsiTheme="minorHAnsi"/>
+                <w:noProof/>
+                <w:sz w:val="22"/>
+                <w:lang w:eastAsia="ru-RU"/>
+              </w:rPr>
+              <w:tab/>
+            </w:r>
+            <w:r>
+              <w:rPr>
+                <w:rStyle w:val="aa"/>
+                <w:noProof/>
+              </w:rPr>
+              <w:t>Общая структура системы</w:t>
+            </w:r>
+            <w:r>
+              <w:rPr>
+                <w:noProof/>
+                <w:webHidden/>
+              </w:rPr>
+              <w:tab/>
+            </w:r>
+            <w:r>
+              <w:rPr>
+                <w:noProof/>
+                <w:webHidden/>
+              </w:rPr>
+              <w:fldChar w:fldCharType="begin"/>
+            </w:r>
+            <w:r>
+              <w:rPr>
+                <w:noProof/>
+                <w:webHidden/>
+              </w:rPr>
+              <w:instrText xml:space="preserve"> PAGEREF _Toc71317844 \h </w:instrText>
+            </w:r>
+            <w:r>
+              <w:rPr>
+                <w:noProof/>
+                <w:webHidden/>
+              </w:rPr>
+            </w:r>
+            <w:r>
+              <w:rPr>
+                <w:noProof/>
+                <w:webHidden/>
+              </w:rPr>
+              <w:fldChar w:fldCharType="separate"/>
+            </w:r>
+            <w:r>
+              <w:rPr>
+                <w:noProof/>
+                <w:webHidden/>
+              </w:rPr>
+              <w:t>11</w:t>
+            </w:r>
+            <w:r>
+              <w:rPr>
+                <w:noProof/>
+                <w:webHidden/>
+              </w:rPr>
+              <w:fldChar w:fldCharType="end"/>
+            </w:r>
+          </w:hyperlink>
+        </w:p>
+        <w:p>
+          <w:pPr>
+            <w:pStyle w:val="23"/>
+            <w:tabs>
+              <w:tab w:val="left" w:pos="880"/>
+              <w:tab w:val="right" w:leader="dot" w:pos="9345"/>
+            </w:tabs>
+            <w:rPr>
+              <w:rFonts w:asciiTheme="minorHAnsi" w:eastAsiaTheme="minorEastAsia" w:hAnsiTheme="minorHAnsi"/>
+              <w:noProof/>
+              <w:sz w:val="22"/>
+              <w:lang w:eastAsia="ru-RU"/>
+            </w:rPr>
+          </w:pPr>
+          <w:hyperlink w:anchor="_Toc71317845" w:history="1">
+            <w:r>
+              <w:rPr>
+                <w:rStyle w:val="aa"/>
+                <w:noProof/>
+              </w:rPr>
+              <w:t>4.3</w:t>
+            </w:r>
+            <w:r>
+              <w:rPr>
+                <w:rFonts w:asciiTheme="minorHAnsi" w:eastAsiaTheme="minorEastAsia" w:hAnsiTheme="minorHAnsi"/>
+                <w:noProof/>
+                <w:sz w:val="22"/>
+                <w:lang w:eastAsia="ru-RU"/>
+              </w:rPr>
+              <w:tab/>
+            </w:r>
+            <w:r>
+              <w:rPr>
+                <w:rStyle w:val="aa"/>
+                <w:noProof/>
+              </w:rPr>
+              <w:t>Конфигурация системы</w:t>
+            </w:r>
+            <w:r>
+              <w:rPr>
+                <w:noProof/>
+                <w:webHidden/>
+              </w:rPr>
+              <w:tab/>
+            </w:r>
+            <w:r>
+              <w:rPr>
+                <w:noProof/>
+                <w:webHidden/>
+              </w:rPr>
+              <w:fldChar w:fldCharType="begin"/>
+            </w:r>
+            <w:r>
+              <w:rPr>
+                <w:noProof/>
+                <w:webHidden/>
+              </w:rPr>
+              <w:instrText xml:space="preserve"> PAGEREF _Toc71317845 \h </w:instrText>
+            </w:r>
+            <w:r>
+              <w:rPr>
+                <w:noProof/>
+                <w:webHidden/>
+              </w:rPr>
+            </w:r>
+            <w:r>
+              <w:rPr>
+                <w:noProof/>
+                <w:webHidden/>
+              </w:rPr>
+              <w:fldChar w:fldCharType="separate"/>
+            </w:r>
+            <w:r>
+              <w:rPr>
+                <w:noProof/>
+                <w:webHidden/>
+              </w:rPr>
+              <w:t>12</w:t>
+            </w:r>
+            <w:r>
+              <w:rPr>
+                <w:noProof/>
+                <w:webHidden/>
+              </w:rPr>
+              <w:fldChar w:fldCharType="end"/>
+            </w:r>
+          </w:hyperlink>
+        </w:p>
+        <w:p>
+          <w:pPr>
+            <w:pStyle w:val="23"/>
+            <w:tabs>
+              <w:tab w:val="left" w:pos="880"/>
+              <w:tab w:val="right" w:leader="dot" w:pos="9345"/>
+            </w:tabs>
+            <w:rPr>
+              <w:rFonts w:asciiTheme="minorHAnsi" w:eastAsiaTheme="minorEastAsia" w:hAnsiTheme="minorHAnsi"/>
+              <w:noProof/>
+              <w:sz w:val="22"/>
+              <w:lang w:eastAsia="ru-RU"/>
+            </w:rPr>
+          </w:pPr>
+          <w:hyperlink w:anchor="_Toc71317846" w:history="1">
+            <w:r>
+              <w:rPr>
+                <w:rStyle w:val="aa"/>
+                <w:noProof/>
+              </w:rPr>
+              <w:t>4.4</w:t>
+            </w:r>
+            <w:r>
+              <w:rPr>
+                <w:rFonts w:asciiTheme="minorHAnsi" w:eastAsiaTheme="minorEastAsia" w:hAnsiTheme="minorHAnsi"/>
+                <w:noProof/>
+                <w:sz w:val="22"/>
+                <w:lang w:eastAsia="ru-RU"/>
+              </w:rPr>
+              <w:tab/>
+            </w:r>
+            <w:r>
+              <w:rPr>
+                <w:rStyle w:val="aa"/>
+                <w:noProof/>
+              </w:rPr>
+              <w:t>Взаимодействие компонентов системы</w:t>
+            </w:r>
+            <w:r>
+              <w:rPr>
+                <w:noProof/>
+                <w:webHidden/>
+              </w:rPr>
+              <w:tab/>
+            </w:r>
+            <w:r>
+              <w:rPr>
+                <w:noProof/>
+                <w:webHidden/>
+              </w:rPr>
+              <w:fldChar w:fldCharType="begin"/>
+            </w:r>
+            <w:r>
+              <w:rPr>
+                <w:noProof/>
+                <w:webHidden/>
+              </w:rPr>
+              <w:instrText xml:space="preserve"> PAGEREF _Toc71317846 \h </w:instrText>
+            </w:r>
+            <w:r>
+              <w:rPr>
+                <w:noProof/>
+                <w:webHidden/>
+              </w:rPr>
+            </w:r>
+            <w:r>
+              <w:rPr>
+                <w:noProof/>
+                <w:webHidden/>
+              </w:rPr>
+              <w:fldChar w:fldCharType="separate"/>
+            </w:r>
+            <w:r>
+              <w:rPr>
+                <w:noProof/>
+                <w:webHidden/>
+              </w:rPr>
+              <w:t>14</w:t>
+            </w:r>
+            <w:r>
+              <w:rPr>
+                <w:noProof/>
+                <w:webHidden/>
+              </w:rPr>
+              <w:fldChar w:fldCharType="end"/>
+            </w:r>
+          </w:hyperlink>
+        </w:p>
+        <w:p>
+          <w:pPr>
+            <w:pStyle w:val="23"/>
+            <w:tabs>
+              <w:tab w:val="left" w:pos="880"/>
+              <w:tab w:val="right" w:leader="dot" w:pos="9345"/>
+            </w:tabs>
+            <w:rPr>
+              <w:rFonts w:asciiTheme="minorHAnsi" w:eastAsiaTheme="minorEastAsia" w:hAnsiTheme="minorHAnsi"/>
+              <w:noProof/>
+              <w:sz w:val="22"/>
+              <w:lang w:eastAsia="ru-RU"/>
+            </w:rPr>
+          </w:pPr>
+          <w:hyperlink w:anchor="_Toc71317847" w:history="1">
+            <w:r>
+              <w:rPr>
+                <w:rStyle w:val="aa"/>
+                <w:noProof/>
+              </w:rPr>
+              <w:t>4.5</w:t>
+            </w:r>
+            <w:r>
+              <w:rPr>
+                <w:rFonts w:asciiTheme="minorHAnsi" w:eastAsiaTheme="minorEastAsia" w:hAnsiTheme="minorHAnsi"/>
+                <w:noProof/>
+                <w:sz w:val="22"/>
+                <w:lang w:eastAsia="ru-RU"/>
+              </w:rPr>
+              <w:tab/>
+            </w:r>
+            <w:r>
+              <w:rPr>
+                <w:rStyle w:val="aa"/>
+                <w:noProof/>
+              </w:rPr>
+              <w:t>Взаимодействие в системе</w:t>
+            </w:r>
+            <w:r>
+              <w:rPr>
+                <w:noProof/>
+                <w:webHidden/>
+              </w:rPr>
+              <w:tab/>
+            </w:r>
+            <w:r>
+              <w:rPr>
+                <w:noProof/>
+                <w:webHidden/>
+              </w:rPr>
+              <w:fldChar w:fldCharType="begin"/>
+            </w:r>
+            <w:r>
+              <w:rPr>
+                <w:noProof/>
+                <w:webHidden/>
+              </w:rPr>
+              <w:instrText xml:space="preserve"> PAGEREF _Toc71317847 \h </w:instrText>
+            </w:r>
+            <w:r>
+              <w:rPr>
+                <w:noProof/>
+                <w:webHidden/>
+              </w:rPr>
+            </w:r>
+            <w:r>
+              <w:rPr>
+                <w:noProof/>
+                <w:webHidden/>
+              </w:rPr>
+              <w:fldChar w:fldCharType="separate"/>
+            </w:r>
+            <w:r>
+              <w:rPr>
+                <w:noProof/>
+                <w:webHidden/>
+              </w:rPr>
+              <w:t>15</w:t>
+            </w:r>
+            <w:r>
+              <w:rPr>
+                <w:noProof/>
+                <w:webHidden/>
+              </w:rPr>
+              <w:fldChar w:fldCharType="end"/>
+            </w:r>
+          </w:hyperlink>
+        </w:p>
+        <w:p>
+          <w:pPr>
+            <w:pStyle w:val="23"/>
+            <w:tabs>
+              <w:tab w:val="left" w:pos="880"/>
+              <w:tab w:val="right" w:leader="dot" w:pos="9345"/>
+            </w:tabs>
+            <w:rPr>
+              <w:rFonts w:asciiTheme="minorHAnsi" w:eastAsiaTheme="minorEastAsia" w:hAnsiTheme="minorHAnsi"/>
+              <w:noProof/>
+              <w:sz w:val="22"/>
+              <w:lang w:eastAsia="ru-RU"/>
+            </w:rPr>
+          </w:pPr>
+          <w:hyperlink w:anchor="_Toc71317848" w:history="1">
+            <w:r>
+              <w:rPr>
+                <w:rStyle w:val="aa"/>
+                <w:noProof/>
+              </w:rPr>
+              <w:t>4.6</w:t>
+            </w:r>
+            <w:r>
+              <w:rPr>
+                <w:rFonts w:asciiTheme="minorHAnsi" w:eastAsiaTheme="minorEastAsia" w:hAnsiTheme="minorHAnsi"/>
+                <w:noProof/>
+                <w:sz w:val="22"/>
+                <w:lang w:eastAsia="ru-RU"/>
+              </w:rPr>
+              <w:tab/>
+            </w:r>
+            <w:r>
+              <w:rPr>
+                <w:rStyle w:val="aa"/>
+                <w:noProof/>
+              </w:rPr>
+              <w:t>Варианты состояния системы</w:t>
+            </w:r>
+            <w:r>
+              <w:rPr>
+                <w:noProof/>
+                <w:webHidden/>
+              </w:rPr>
+              <w:tab/>
+            </w:r>
+            <w:r>
+              <w:rPr>
+                <w:noProof/>
+                <w:webHidden/>
+              </w:rPr>
+              <w:fldChar w:fldCharType="begin"/>
+            </w:r>
+            <w:r>
+              <w:rPr>
+                <w:noProof/>
+                <w:webHidden/>
+              </w:rPr>
+              <w:instrText xml:space="preserve"> PAGEREF _Toc71317848 \h </w:instrText>
+            </w:r>
+            <w:r>
+              <w:rPr>
+                <w:noProof/>
+                <w:webHidden/>
+              </w:rPr>
+            </w:r>
+            <w:r>
+              <w:rPr>
+                <w:noProof/>
+                <w:webHidden/>
+              </w:rPr>
+              <w:fldChar w:fldCharType="separate"/>
+            </w:r>
+            <w:r>
+              <w:rPr>
+                <w:noProof/>
+                <w:webHidden/>
+              </w:rPr>
+              <w:t>16</w:t>
+            </w:r>
+            <w:r>
+              <w:rPr>
+                <w:noProof/>
+                <w:webHidden/>
+              </w:rPr>
+              <w:fldChar w:fldCharType="end"/>
+            </w:r>
+          </w:hyperlink>
+        </w:p>
+        <w:p>
+          <w:pPr>
+            <w:pStyle w:val="23"/>
+            <w:tabs>
+              <w:tab w:val="left" w:pos="880"/>
+              <w:tab w:val="right" w:leader="dot" w:pos="9345"/>
+            </w:tabs>
+            <w:rPr>
+              <w:rFonts w:asciiTheme="minorHAnsi" w:eastAsiaTheme="minorEastAsia" w:hAnsiTheme="minorHAnsi"/>
+              <w:noProof/>
+              <w:sz w:val="22"/>
+              <w:lang w:eastAsia="ru-RU"/>
+            </w:rPr>
+          </w:pPr>
+          <w:hyperlink w:anchor="_Toc71317849" w:history="1">
+            <w:r>
+              <w:rPr>
+                <w:rStyle w:val="aa"/>
+                <w:noProof/>
+              </w:rPr>
+              <w:t>4.7</w:t>
+            </w:r>
+            <w:r>
+              <w:rPr>
+                <w:rFonts w:asciiTheme="minorHAnsi" w:eastAsiaTheme="minorEastAsia" w:hAnsiTheme="minorHAnsi"/>
+                <w:noProof/>
+                <w:sz w:val="22"/>
+                <w:lang w:eastAsia="ru-RU"/>
+              </w:rPr>
+              <w:tab/>
+            </w:r>
+            <w:r>
+              <w:rPr>
+                <w:rStyle w:val="aa"/>
+                <w:noProof/>
+              </w:rPr>
+              <w:t>Действия с системой</w:t>
+            </w:r>
+            <w:r>
+              <w:rPr>
+                <w:noProof/>
+                <w:webHidden/>
+              </w:rPr>
+              <w:tab/>
+            </w:r>
+            <w:r>
+              <w:rPr>
+                <w:noProof/>
+                <w:webHidden/>
+              </w:rPr>
+              <w:fldChar w:fldCharType="begin"/>
+            </w:r>
+            <w:r>
+              <w:rPr>
+                <w:noProof/>
+                <w:webHidden/>
+              </w:rPr>
+              <w:instrText xml:space="preserve"> PAGEREF _Toc71317849 \h </w:instrText>
+            </w:r>
+            <w:r>
+              <w:rPr>
+                <w:noProof/>
+                <w:webHidden/>
+              </w:rPr>
+            </w:r>
+            <w:r>
+              <w:rPr>
+                <w:noProof/>
+                <w:webHidden/>
+              </w:rPr>
+              <w:fldChar w:fldCharType="separate"/>
+            </w:r>
+            <w:r>
+              <w:rPr>
+                <w:noProof/>
+                <w:webHidden/>
+              </w:rPr>
+              <w:t>17</w:t>
+            </w:r>
+            <w:r>
+              <w:rPr>
+                <w:noProof/>
+                <w:webHidden/>
+              </w:rPr>
+              <w:fldChar w:fldCharType="end"/>
+            </w:r>
+          </w:hyperlink>
+        </w:p>
+        <w:p>
+          <w:pPr>
+            <w:pStyle w:val="23"/>
+            <w:tabs>
+              <w:tab w:val="left" w:pos="880"/>
+              <w:tab w:val="right" w:leader="dot" w:pos="9345"/>
+            </w:tabs>
+            <w:rPr>
+              <w:rFonts w:asciiTheme="minorHAnsi" w:eastAsiaTheme="minorEastAsia" w:hAnsiTheme="minorHAnsi"/>
+              <w:noProof/>
+              <w:sz w:val="22"/>
+              <w:lang w:eastAsia="ru-RU"/>
+            </w:rPr>
+          </w:pPr>
+          <w:hyperlink w:anchor="_Toc71317850" w:history="1">
+            <w:r>
+              <w:rPr>
+                <w:rStyle w:val="aa"/>
+                <w:noProof/>
+              </w:rPr>
+              <w:t>4.8</w:t>
+            </w:r>
+            <w:r>
+              <w:rPr>
+                <w:rFonts w:asciiTheme="minorHAnsi" w:eastAsiaTheme="minorEastAsia" w:hAnsiTheme="minorHAnsi"/>
+                <w:noProof/>
+                <w:sz w:val="22"/>
+                <w:lang w:eastAsia="ru-RU"/>
+              </w:rPr>
+              <w:tab/>
+            </w:r>
+            <w:r>
+              <w:rPr>
+                <w:rStyle w:val="aa"/>
+                <w:noProof/>
+              </w:rPr>
+              <w:t>Развертывание системы</w:t>
+            </w:r>
+            <w:r>
+              <w:rPr>
+                <w:noProof/>
+                <w:webHidden/>
+              </w:rPr>
+              <w:tab/>
+            </w:r>
+            <w:r>
+              <w:rPr>
+                <w:noProof/>
+                <w:webHidden/>
+              </w:rPr>
+              <w:fldChar w:fldCharType="begin"/>
+            </w:r>
+            <w:r>
+              <w:rPr>
+                <w:noProof/>
+                <w:webHidden/>
+              </w:rPr>
+              <w:instrText xml:space="preserve"> PAGEREF _Toc71317850 \h </w:instrText>
+            </w:r>
+            <w:r>
+              <w:rPr>
+                <w:noProof/>
+                <w:webHidden/>
+              </w:rPr>
+            </w:r>
+            <w:r>
+              <w:rPr>
+                <w:noProof/>
+                <w:webHidden/>
+              </w:rPr>
+              <w:fldChar w:fldCharType="separate"/>
+            </w:r>
+            <w:r>
+              <w:rPr>
+                <w:noProof/>
+                <w:webHidden/>
+              </w:rPr>
+              <w:t>19</w:t>
+            </w:r>
+            <w:r>
+              <w:rPr>
+                <w:noProof/>
+                <w:webHidden/>
+              </w:rPr>
+              <w:fldChar w:fldCharType="end"/>
+            </w:r>
+          </w:hyperlink>
+        </w:p>
+        <w:p>
+          <w:pPr>
+            <w:pStyle w:val="23"/>
+            <w:tabs>
+              <w:tab w:val="left" w:pos="880"/>
+              <w:tab w:val="right" w:leader="dot" w:pos="9345"/>
+            </w:tabs>
+            <w:rPr>
+              <w:rFonts w:asciiTheme="minorHAnsi" w:eastAsiaTheme="minorEastAsia" w:hAnsiTheme="minorHAnsi"/>
+              <w:noProof/>
+              <w:sz w:val="22"/>
+              <w:lang w:eastAsia="ru-RU"/>
+            </w:rPr>
+          </w:pPr>
+          <w:hyperlink w:anchor="_Toc71317851" w:history="1">
+            <w:r>
+              <w:rPr>
+                <w:rStyle w:val="aa"/>
+                <w:noProof/>
+                <w:lang w:val="en-US"/>
+              </w:rPr>
+              <w:t>4.9</w:t>
+            </w:r>
+            <w:r>
+              <w:rPr>
+                <w:rFonts w:asciiTheme="minorHAnsi" w:eastAsiaTheme="minorEastAsia" w:hAnsiTheme="minorHAnsi"/>
+                <w:noProof/>
+                <w:sz w:val="22"/>
+                <w:lang w:eastAsia="ru-RU"/>
+              </w:rPr>
+              <w:tab/>
+            </w:r>
+            <w:r>
+              <w:rPr>
+                <w:rStyle w:val="aa"/>
+                <w:noProof/>
+                <w:lang w:val="en-US"/>
+              </w:rPr>
+              <w:t>IDEF0</w:t>
+            </w:r>
+            <w:r>
+              <w:rPr>
+                <w:noProof/>
+                <w:webHidden/>
+              </w:rPr>
+              <w:tab/>
+            </w:r>
+            <w:r>
+              <w:rPr>
+                <w:noProof/>
+                <w:webHidden/>
+              </w:rPr>
+              <w:fldChar w:fldCharType="begin"/>
+            </w:r>
+            <w:r>
+              <w:rPr>
+                <w:noProof/>
+                <w:webHidden/>
+              </w:rPr>
+              <w:instrText xml:space="preserve"> PAGEREF _Toc71317851 \h </w:instrText>
+            </w:r>
+            <w:r>
+              <w:rPr>
+                <w:noProof/>
+                <w:webHidden/>
+              </w:rPr>
+            </w:r>
+            <w:r>
+              <w:rPr>
+                <w:noProof/>
+                <w:webHidden/>
+              </w:rPr>
+              <w:fldChar w:fldCharType="separate"/>
+            </w:r>
+            <w:r>
+              <w:rPr>
+                <w:noProof/>
+                <w:webHidden/>
+              </w:rPr>
+              <w:t>20</w:t>
+            </w:r>
+            <w:r>
+              <w:rPr>
+                <w:noProof/>
+                <w:webHidden/>
+              </w:rPr>
+              <w:fldChar w:fldCharType="end"/>
+            </w:r>
+          </w:hyperlink>
+        </w:p>
+        <w:p>
+          <w:pPr>
+            <w:pStyle w:val="23"/>
+            <w:tabs>
+              <w:tab w:val="left" w:pos="1100"/>
+              <w:tab w:val="right" w:leader="dot" w:pos="9345"/>
+            </w:tabs>
+            <w:rPr>
+              <w:rFonts w:asciiTheme="minorHAnsi" w:eastAsiaTheme="minorEastAsia" w:hAnsiTheme="minorHAnsi"/>
+              <w:noProof/>
+              <w:sz w:val="22"/>
+              <w:lang w:eastAsia="ru-RU"/>
+            </w:rPr>
+          </w:pPr>
+          <w:hyperlink w:anchor="_Toc71317852" w:history="1">
+            <w:r>
+              <w:rPr>
+                <w:rStyle w:val="aa"/>
+                <w:noProof/>
+              </w:rPr>
+              <w:t>4.10</w:t>
+            </w:r>
+            <w:r>
+              <w:rPr>
+                <w:rFonts w:asciiTheme="minorHAnsi" w:eastAsiaTheme="minorEastAsia" w:hAnsiTheme="minorHAnsi"/>
+                <w:noProof/>
+                <w:sz w:val="22"/>
+                <w:lang w:eastAsia="ru-RU"/>
+              </w:rPr>
+              <w:tab/>
+            </w:r>
+            <w:r>
+              <w:rPr>
+                <w:rStyle w:val="aa"/>
+                <w:noProof/>
+                <w:lang w:val="en-US"/>
+              </w:rPr>
+              <w:t>ER</w:t>
+            </w:r>
+            <w:r>
+              <w:rPr>
+                <w:rStyle w:val="aa"/>
+                <w:noProof/>
+              </w:rPr>
+              <w:t>-диаграмм</w:t>
+            </w:r>
+            <w:r>
+              <w:rPr>
+                <w:noProof/>
+                <w:webHidden/>
+              </w:rPr>
+              <w:tab/>
+            </w:r>
+            <w:r>
+              <w:rPr>
+                <w:noProof/>
+                <w:webHidden/>
+              </w:rPr>
+              <w:fldChar w:fldCharType="begin"/>
+            </w:r>
+            <w:r>
+              <w:rPr>
+                <w:noProof/>
+                <w:webHidden/>
+              </w:rPr>
+              <w:instrText xml:space="preserve"> PAGEREF _Toc71317852 \h </w:instrText>
+            </w:r>
+            <w:r>
+              <w:rPr>
+                <w:noProof/>
+                <w:webHidden/>
+              </w:rPr>
+            </w:r>
+            <w:r>
+              <w:rPr>
+                <w:noProof/>
+                <w:webHidden/>
+              </w:rPr>
+              <w:fldChar w:fldCharType="separate"/>
+            </w:r>
+            <w:r>
+              <w:rPr>
+                <w:noProof/>
+                <w:webHidden/>
+              </w:rPr>
+              <w:t>21</w:t>
+            </w:r>
+            <w:r>
+              <w:rPr>
+                <w:noProof/>
+                <w:webHidden/>
+              </w:rPr>
+              <w:fldChar w:fldCharType="end"/>
+            </w:r>
+          </w:hyperlink>
+        </w:p>
+        <w:p>
+          <w:pPr>
+            <w:pStyle w:val="11"/>
+            <w:tabs>
+              <w:tab w:val="left" w:pos="440"/>
+              <w:tab w:val="right" w:leader="dot" w:pos="9345"/>
+            </w:tabs>
+            <w:rPr>
+              <w:rFonts w:asciiTheme="minorHAnsi" w:eastAsiaTheme="minorEastAsia" w:hAnsiTheme="minorHAnsi"/>
+              <w:noProof/>
+              <w:sz w:val="22"/>
+              <w:lang w:eastAsia="ru-RU"/>
+            </w:rPr>
+          </w:pPr>
+          <w:hyperlink w:anchor="_Toc71317853" w:history="1">
+            <w:r>
+              <w:rPr>
+                <w:rStyle w:val="aa"/>
+                <w:noProof/>
+              </w:rPr>
+              <w:t>5</w:t>
+            </w:r>
+            <w:r>
+              <w:rPr>
+                <w:rFonts w:asciiTheme="minorHAnsi" w:eastAsiaTheme="minorEastAsia" w:hAnsiTheme="minorHAnsi"/>
+                <w:noProof/>
+                <w:sz w:val="22"/>
+                <w:lang w:eastAsia="ru-RU"/>
+              </w:rPr>
+              <w:tab/>
+            </w:r>
+            <w:r>
+              <w:rPr>
+                <w:rStyle w:val="aa"/>
+                <w:noProof/>
+              </w:rPr>
+              <w:t>Анализ средств реализации</w:t>
+            </w:r>
+            <w:r>
+              <w:rPr>
+                <w:noProof/>
+                <w:webHidden/>
+              </w:rPr>
+              <w:tab/>
+            </w:r>
+            <w:r>
+              <w:rPr>
+                <w:noProof/>
+                <w:webHidden/>
+              </w:rPr>
+              <w:fldChar w:fldCharType="begin"/>
+            </w:r>
+            <w:r>
+              <w:rPr>
+                <w:noProof/>
+                <w:webHidden/>
+              </w:rPr>
+              <w:instrText xml:space="preserve"> PAGEREF _Toc71317853 \h </w:instrText>
+            </w:r>
+            <w:r>
+              <w:rPr>
+                <w:noProof/>
+                <w:webHidden/>
+              </w:rPr>
+            </w:r>
+            <w:r>
+              <w:rPr>
+                <w:noProof/>
+                <w:webHidden/>
+              </w:rPr>
+              <w:fldChar w:fldCharType="separate"/>
+            </w:r>
+            <w:r>
+              <w:rPr>
+                <w:noProof/>
+                <w:webHidden/>
+              </w:rPr>
+              <w:t>21</w:t>
             </w:r>
             <w:r>
               <w:rPr>
@@ -1286,7 +2352,7 @@
       <w:pPr>
         <w:pStyle w:val="afa"/>
       </w:pPr>
-      <w:bookmarkStart w:id="4" w:name="_Toc67516935"/>
+      <w:bookmarkStart w:id="4" w:name="_Toc71317837"/>
       <w:r>
         <w:lastRenderedPageBreak/>
         <w:t>Введение</w:t>
@@ -1325,12 +2391,7 @@
         <w:t>следить за тем, что</w:t>
       </w:r>
       <w:r>
-        <w:t xml:space="preserve"> попа</w:t>
-      </w:r>
-      <w:bookmarkStart w:id="5" w:name="_GoBack"/>
-      <w:bookmarkEnd w:id="5"/>
-      <w:r>
-        <w:t xml:space="preserve">даться. </w:t>
+        <w:t xml:space="preserve"> попадаться. </w:t>
       </w:r>
       <w:r>
         <w:t>Объедение пользователей в одном приложении, где они смогут наблюдать за информацией от интересующих их людей, создавать твиты, комментировать твиты и доступность с мобильного телефона значительно упрощает и делает процесс получения информации намного комфортнее.</w:t>
@@ -1447,677 +2508,459 @@
       <w:pPr>
         <w:pStyle w:val="ac"/>
       </w:pPr>
-      <w:bookmarkStart w:id="6" w:name="_yyylnysywn9g" w:colFirst="0" w:colLast="0"/>
+      <w:bookmarkStart w:id="5" w:name="_yyylnysywn9g" w:colFirst="0" w:colLast="0"/>
+      <w:bookmarkEnd w:id="5"/>
+      <w:r>
+        <w:br w:type="page"/>
+      </w:r>
+    </w:p>
+    <w:p>
+      <w:pPr>
+        <w:pStyle w:val="1"/>
+      </w:pPr>
+      <w:bookmarkStart w:id="6" w:name="_ter74om4nqwq" w:colFirst="0" w:colLast="0"/>
       <w:bookmarkEnd w:id="6"/>
-      <w:r>
-        <w:br w:type="page"/>
-      </w:r>
-    </w:p>
-    <w:p>
-      <w:pPr>
-        <w:pStyle w:val="1"/>
-      </w:pPr>
-      <w:bookmarkStart w:id="7" w:name="_ter74om4nqwq" w:colFirst="0" w:colLast="0"/>
-      <w:bookmarkEnd w:id="7"/>
       <w:r>
         <w:lastRenderedPageBreak/>
         <w:t xml:space="preserve"> </w:t>
       </w:r>
-      <w:bookmarkStart w:id="8" w:name="_Toc67516936"/>
+      <w:bookmarkStart w:id="7" w:name="_Toc71317838"/>
       <w:r>
         <w:t>Постановка</w:t>
       </w:r>
       <w:r>
         <w:t xml:space="preserve"> задачи</w:t>
       </w:r>
+      <w:bookmarkEnd w:id="7"/>
+    </w:p>
+    <w:p>
+      <w:pPr>
+        <w:pStyle w:val="ac"/>
+      </w:pPr>
+      <w:r>
+        <w:rPr>
+          <w:highlight w:val="white"/>
+        </w:rPr>
+        <w:t>Данное проект является приложением позволяющее пользователям осуществлять обмен информацией.</w:t>
+      </w:r>
+      <w:r>
+        <w:rPr>
+          <w:highlight w:val="white"/>
+        </w:rPr>
+        <w:t xml:space="preserve"> </w:t>
+      </w:r>
+    </w:p>
+    <w:p>
+      <w:pPr>
+        <w:pStyle w:val="ac"/>
+      </w:pPr>
+      <w:r>
+        <w:t>Данная система автоматизирует процесс</w:t>
+      </w:r>
+      <w:r>
+        <w:t xml:space="preserve"> размещения, получения, взаимодействия с информацией</w:t>
+      </w:r>
+      <w:r>
+        <w:t>.</w:t>
+      </w:r>
+    </w:p>
+    <w:p>
+      <w:pPr>
+        <w:pStyle w:val="ac"/>
+      </w:pPr>
+      <w:r>
+        <w:t>Система предназначена для:</w:t>
+      </w:r>
+    </w:p>
+    <w:p>
+      <w:pPr>
+        <w:pStyle w:val="a1"/>
+      </w:pPr>
+      <w:r>
+        <w:t>Получения информации</w:t>
+      </w:r>
+    </w:p>
+    <w:p>
+      <w:pPr>
+        <w:pStyle w:val="a1"/>
+      </w:pPr>
+      <w:r>
+        <w:t>Размещении информации</w:t>
+      </w:r>
+    </w:p>
+    <w:p>
+      <w:pPr>
+        <w:pStyle w:val="a1"/>
+      </w:pPr>
+      <w:r>
+        <w:t>Взаимодействии с получаемой информацией</w:t>
+      </w:r>
+    </w:p>
+    <w:p>
+      <w:pPr>
+        <w:pStyle w:val="ac"/>
+      </w:pPr>
+      <w:r>
+        <w:t xml:space="preserve">Для достижения данной цели были выделены следующие </w:t>
+      </w:r>
+      <w:r>
+        <w:t>под</w:t>
+      </w:r>
+      <w:r>
+        <w:t>задачи:</w:t>
+      </w:r>
+    </w:p>
+    <w:p>
+      <w:pPr>
+        <w:pStyle w:val="a"/>
+      </w:pPr>
+      <w:r>
+        <w:t>Разработка Front-end части сервиса;</w:t>
+      </w:r>
+    </w:p>
+    <w:p>
+      <w:pPr>
+        <w:pStyle w:val="a"/>
+      </w:pPr>
+      <w:r>
+        <w:t>Разработка Back-end части сервиса;</w:t>
+      </w:r>
+    </w:p>
+    <w:p>
+      <w:pPr>
+        <w:pStyle w:val="a"/>
+      </w:pPr>
+      <w:r>
+        <w:t>Создание связи между Front-end и Back-end частями приложения;</w:t>
+      </w:r>
+    </w:p>
+    <w:p>
+      <w:pPr>
+        <w:pStyle w:val="a"/>
+      </w:pPr>
+      <w:r>
+        <w:t>Разработка базы данных.</w:t>
+      </w:r>
+    </w:p>
+    <w:p>
+      <w:r>
+        <w:br w:type="page"/>
+      </w:r>
+    </w:p>
+    <w:p>
+      <w:pPr>
+        <w:pStyle w:val="1"/>
+      </w:pPr>
+      <w:bookmarkStart w:id="8" w:name="_mily5pj82204" w:colFirst="0" w:colLast="0"/>
+      <w:bookmarkStart w:id="9" w:name="_74hukxo5kd45" w:colFirst="0" w:colLast="0"/>
+      <w:bookmarkStart w:id="10" w:name="_Toc71317839"/>
       <w:bookmarkEnd w:id="8"/>
-    </w:p>
-    <w:p>
-      <w:pPr>
-        <w:pStyle w:val="ac"/>
-      </w:pPr>
-      <w:r>
-        <w:rPr>
-          <w:highlight w:val="white"/>
-        </w:rPr>
-        <w:t>Данное проект является приложением позволяющее пользователям осуществлять обмен информацией.</w:t>
-      </w:r>
-      <w:r>
-        <w:rPr>
-          <w:highlight w:val="white"/>
-        </w:rPr>
-        <w:t xml:space="preserve"> </w:t>
-      </w:r>
-    </w:p>
-    <w:p>
-      <w:pPr>
-        <w:pStyle w:val="ac"/>
-      </w:pPr>
-      <w:r>
-        <w:t>Данная система автоматизирует процесс</w:t>
-      </w:r>
-      <w:r>
-        <w:t xml:space="preserve"> размещения, получения, взаимодействия с информацией</w:t>
-      </w:r>
-      <w:r>
-        <w:t>.</w:t>
-      </w:r>
-    </w:p>
-    <w:p>
-      <w:pPr>
-        <w:pStyle w:val="ac"/>
-      </w:pPr>
-      <w:r>
-        <w:t>Система предназначена для:</w:t>
-      </w:r>
-    </w:p>
-    <w:p>
-      <w:pPr>
-        <w:pStyle w:val="a1"/>
-      </w:pPr>
-      <w:r>
-        <w:t>Получения информации</w:t>
-      </w:r>
-    </w:p>
-    <w:p>
-      <w:pPr>
-        <w:pStyle w:val="a1"/>
-      </w:pPr>
-      <w:r>
-        <w:t>Размещении информации</w:t>
-      </w:r>
-    </w:p>
-    <w:p>
-      <w:pPr>
-        <w:pStyle w:val="a1"/>
-      </w:pPr>
-      <w:r>
-        <w:t>Взаимодействии с получаемой информацией</w:t>
-      </w:r>
-    </w:p>
-    <w:p>
-      <w:pPr>
-        <w:pStyle w:val="ac"/>
-      </w:pPr>
-      <w:r>
-        <w:t xml:space="preserve">Для достижения данной цели были выделены следующие </w:t>
-      </w:r>
-      <w:r>
-        <w:t>под</w:t>
-      </w:r>
-      <w:r>
-        <w:t>задачи:</w:t>
-      </w:r>
-    </w:p>
-    <w:p>
-      <w:pPr>
-        <w:pStyle w:val="a"/>
-      </w:pPr>
-      <w:r>
-        <w:t xml:space="preserve">Разработка </w:t>
-      </w:r>
-      <w:proofErr w:type="spellStart"/>
-      <w:r>
-        <w:t>Front-end</w:t>
-      </w:r>
-      <w:proofErr w:type="spellEnd"/>
-      <w:r>
-        <w:t xml:space="preserve"> части сервиса;</w:t>
-      </w:r>
-    </w:p>
-    <w:p>
-      <w:pPr>
-        <w:pStyle w:val="a"/>
-      </w:pPr>
-      <w:r>
-        <w:t xml:space="preserve">Разработка </w:t>
-      </w:r>
-      <w:proofErr w:type="spellStart"/>
-      <w:r>
-        <w:t>Back-end</w:t>
-      </w:r>
-      <w:proofErr w:type="spellEnd"/>
-      <w:r>
-        <w:t xml:space="preserve"> части сервиса;</w:t>
-      </w:r>
-    </w:p>
-    <w:p>
-      <w:pPr>
-        <w:pStyle w:val="a"/>
-      </w:pPr>
-      <w:r>
-        <w:t xml:space="preserve">Создание связи между </w:t>
-      </w:r>
-      <w:proofErr w:type="spellStart"/>
-      <w:r>
-        <w:t>Front-end</w:t>
-      </w:r>
-      <w:proofErr w:type="spellEnd"/>
-      <w:r>
-        <w:t xml:space="preserve"> и </w:t>
-      </w:r>
-      <w:proofErr w:type="spellStart"/>
-      <w:r>
-        <w:t>Back-end</w:t>
-      </w:r>
-      <w:proofErr w:type="spellEnd"/>
-      <w:r>
-        <w:t xml:space="preserve"> частями приложения;</w:t>
-      </w:r>
-    </w:p>
-    <w:p>
-      <w:pPr>
-        <w:pStyle w:val="a"/>
-      </w:pPr>
-      <w:r>
-        <w:t>Разработка базы данных.</w:t>
-      </w:r>
-    </w:p>
-    <w:p>
-      <w:r>
-        <w:br w:type="page"/>
-      </w:r>
-    </w:p>
-    <w:p>
-      <w:pPr>
-        <w:pStyle w:val="1"/>
-      </w:pPr>
-      <w:bookmarkStart w:id="9" w:name="_mily5pj82204" w:colFirst="0" w:colLast="0"/>
-      <w:bookmarkStart w:id="10" w:name="_74hukxo5kd45" w:colFirst="0" w:colLast="0"/>
-      <w:bookmarkStart w:id="11" w:name="_Toc67516937"/>
       <w:bookmarkEnd w:id="9"/>
-      <w:bookmarkEnd w:id="10"/>
       <w:r>
         <w:lastRenderedPageBreak/>
         <w:t>Глоссарий</w:t>
       </w:r>
+      <w:bookmarkEnd w:id="10"/>
+    </w:p>
+    <w:p>
+      <w:pPr>
+        <w:rPr>
+          <w:rFonts w:cs="Times New Roman"/>
+          <w:sz w:val="28"/>
+          <w:szCs w:val="28"/>
+        </w:rPr>
+      </w:pPr>
+      <w:r>
+        <w:rPr>
+          <w:rFonts w:cs="Times New Roman"/>
+          <w:sz w:val="28"/>
+          <w:szCs w:val="28"/>
+        </w:rPr>
+        <w:t>Твит – текстовое сообщение, размещенное пользователем.</w:t>
+      </w:r>
+    </w:p>
+    <w:p>
+      <w:pPr>
+        <w:rPr>
+          <w:rFonts w:cs="Times New Roman"/>
+          <w:sz w:val="28"/>
+          <w:szCs w:val="28"/>
+        </w:rPr>
+      </w:pPr>
+      <w:r>
+        <w:rPr>
+          <w:rFonts w:cs="Times New Roman"/>
+          <w:sz w:val="28"/>
+          <w:szCs w:val="28"/>
+        </w:rPr>
+        <w:t>Лайк – условное выражение одобрения материалу.</w:t>
+      </w:r>
+    </w:p>
+    <w:p>
+      <w:pPr>
+        <w:rPr>
+          <w:rFonts w:cs="Times New Roman"/>
+          <w:sz w:val="28"/>
+          <w:szCs w:val="28"/>
+        </w:rPr>
+      </w:pPr>
+      <w:r>
+        <w:rPr>
+          <w:rFonts w:cs="Times New Roman"/>
+          <w:sz w:val="28"/>
+          <w:szCs w:val="28"/>
+        </w:rPr>
+        <w:t>Дизлайк – условное выражение неодобрения материалу.</w:t>
+      </w:r>
+    </w:p>
+    <w:p>
+      <w:pPr>
+        <w:rPr>
+          <w:rFonts w:cs="Times New Roman"/>
+          <w:sz w:val="28"/>
+          <w:szCs w:val="28"/>
+        </w:rPr>
+      </w:pPr>
+      <w:r>
+        <w:rPr>
+          <w:rFonts w:cs="Times New Roman"/>
+          <w:sz w:val="28"/>
+          <w:szCs w:val="28"/>
+        </w:rPr>
+        <w:t>Тег – метка для облегчения процесса поиска.</w:t>
+      </w:r>
+    </w:p>
+    <w:p>
+      <w:pPr>
+        <w:rPr>
+          <w:rFonts w:cs="Times New Roman"/>
+          <w:sz w:val="28"/>
+          <w:szCs w:val="28"/>
+        </w:rPr>
+      </w:pPr>
+      <w:r>
+        <w:rPr>
+          <w:rFonts w:cs="Times New Roman"/>
+          <w:sz w:val="28"/>
+          <w:szCs w:val="28"/>
+        </w:rPr>
+        <w:t>Java – строго типизированный объектно-ориентированный язык программирования общего назначения</w:t>
+      </w:r>
+    </w:p>
+    <w:p>
+      <w:pPr>
+        <w:rPr>
+          <w:rFonts w:cs="Times New Roman"/>
+          <w:sz w:val="28"/>
+          <w:szCs w:val="28"/>
+        </w:rPr>
+      </w:pPr>
+      <w:r>
+        <w:rPr>
+          <w:rFonts w:cs="Times New Roman"/>
+          <w:sz w:val="28"/>
+          <w:szCs w:val="28"/>
+        </w:rPr>
+        <w:t>Фреймворк – программная платформа, определяющая структуру программной системы; программное обеспечение, облегчающее разработку и объединение разных компонентов большого программного проекта.</w:t>
+      </w:r>
+    </w:p>
+    <w:p>
+      <w:pPr>
+        <w:rPr>
+          <w:rFonts w:cs="Times New Roman"/>
+          <w:sz w:val="28"/>
+          <w:szCs w:val="28"/>
+        </w:rPr>
+      </w:pPr>
+      <w:r>
+        <w:rPr>
+          <w:rFonts w:cs="Times New Roman"/>
+          <w:sz w:val="28"/>
+          <w:szCs w:val="28"/>
+        </w:rPr>
+        <w:t>Spring Boot – фреймворк с открытым исходным кодом для Java-платформы.</w:t>
+      </w:r>
+    </w:p>
+    <w:p>
+      <w:pPr>
+        <w:rPr>
+          <w:rFonts w:cs="Times New Roman"/>
+          <w:sz w:val="28"/>
+          <w:szCs w:val="28"/>
+        </w:rPr>
+      </w:pPr>
+      <w:r>
+        <w:rPr>
+          <w:rFonts w:cs="Times New Roman"/>
+          <w:sz w:val="28"/>
+          <w:szCs w:val="28"/>
+        </w:rPr>
+        <w:t>PostgreSQL – объектно-реляционная система управления базами данных.</w:t>
+      </w:r>
+    </w:p>
+    <w:p>
+      <w:pPr>
+        <w:rPr>
+          <w:rFonts w:cs="Times New Roman"/>
+          <w:sz w:val="28"/>
+          <w:szCs w:val="28"/>
+        </w:rPr>
+      </w:pPr>
+      <w:r>
+        <w:rPr>
+          <w:rFonts w:cs="Times New Roman"/>
+          <w:sz w:val="28"/>
+          <w:szCs w:val="28"/>
+        </w:rPr>
+        <w:t>SDK (software development kit) - набор средств разработки, позволяющий специалистам по программному обеспечению создавать приложения для определённого пакета программ, программного обеспечения базовых средств разработки, аппаратной платформы, компьютерной системы, игровых консолей, операционных систем и прочих платформ.</w:t>
+      </w:r>
+    </w:p>
+    <w:p>
+      <w:pPr>
+        <w:rPr>
+          <w:rFonts w:cs="Times New Roman"/>
+          <w:sz w:val="28"/>
+          <w:szCs w:val="28"/>
+        </w:rPr>
+      </w:pPr>
+      <w:r>
+        <w:rPr>
+          <w:rFonts w:cs="Times New Roman"/>
+          <w:sz w:val="28"/>
+          <w:szCs w:val="28"/>
+        </w:rPr>
+        <w:t>Flutter - SDK с открытым исходным кодом для создания мобильных приложений.</w:t>
+      </w:r>
+    </w:p>
+    <w:p>
+      <w:pPr>
+        <w:rPr>
+          <w:rFonts w:cs="Times New Roman"/>
+          <w:sz w:val="28"/>
+          <w:szCs w:val="28"/>
+        </w:rPr>
+      </w:pPr>
+      <w:r>
+        <w:rPr>
+          <w:rFonts w:cs="Times New Roman"/>
+          <w:sz w:val="28"/>
+          <w:szCs w:val="28"/>
+        </w:rPr>
+        <w:t>Аватар - графическое или фотоизображение пользователя.</w:t>
+      </w:r>
+    </w:p>
+    <w:p>
+      <w:pPr>
+        <w:rPr>
+          <w:rFonts w:cs="Times New Roman"/>
+          <w:sz w:val="28"/>
+          <w:szCs w:val="28"/>
+        </w:rPr>
+      </w:pPr>
+      <w:r>
+        <w:rPr>
+          <w:rFonts w:cs="Times New Roman"/>
+          <w:sz w:val="28"/>
+          <w:szCs w:val="28"/>
+        </w:rPr>
+        <w:t>Никнейм - сетевое имя, псевдоним, используемый пользователем в Интернете.</w:t>
+      </w:r>
+    </w:p>
+    <w:p>
+      <w:pPr>
+        <w:rPr>
+          <w:rFonts w:cs="Times New Roman"/>
+          <w:sz w:val="28"/>
+          <w:szCs w:val="28"/>
+        </w:rPr>
+      </w:pPr>
+      <w:r>
+        <w:rPr>
+          <w:rFonts w:cs="Times New Roman"/>
+          <w:sz w:val="28"/>
+          <w:szCs w:val="28"/>
+        </w:rPr>
+        <w:t>Гость – незарегистрированный пользователь</w:t>
+      </w:r>
+    </w:p>
+    <w:p>
+      <w:pPr>
+        <w:rPr>
+          <w:rFonts w:cs="Times New Roman"/>
+          <w:sz w:val="28"/>
+          <w:szCs w:val="28"/>
+        </w:rPr>
+      </w:pPr>
+      <w:r>
+        <w:rPr>
+          <w:rFonts w:cs="Times New Roman"/>
+          <w:sz w:val="28"/>
+          <w:szCs w:val="28"/>
+        </w:rPr>
+        <w:t>Лента – формат отображение твитов для пользователей.</w:t>
+      </w:r>
+    </w:p>
+    <w:p>
+      <w:pPr>
+        <w:rPr>
+          <w:rFonts w:cs="Times New Roman"/>
+          <w:sz w:val="28"/>
+          <w:szCs w:val="28"/>
+        </w:rPr>
+      </w:pPr>
+      <w:r>
+        <w:rPr>
+          <w:rFonts w:cs="Times New Roman"/>
+          <w:sz w:val="28"/>
+          <w:szCs w:val="28"/>
+        </w:rPr>
+        <w:t>API (программный интерфейс приложения) - описание способов которыми одна компьютерная программа может взаимодействовать с другой программой.</w:t>
+      </w:r>
+    </w:p>
+    <w:p>
+      <w:pPr>
+        <w:rPr>
+          <w:rFonts w:cs="Times New Roman"/>
+          <w:sz w:val="28"/>
+          <w:szCs w:val="28"/>
+        </w:rPr>
+      </w:pPr>
+      <w:r>
+        <w:rPr>
+          <w:rFonts w:cs="Times New Roman"/>
+          <w:sz w:val="28"/>
+          <w:szCs w:val="28"/>
+        </w:rPr>
+        <w:t>REST - архитектурный стиль взаимодействия компонентов распределённого приложения в сети.</w:t>
+      </w:r>
+    </w:p>
+    <w:p>
+      <w:pPr>
+        <w:rPr>
+          <w:rFonts w:cs="Times New Roman"/>
+          <w:sz w:val="28"/>
+          <w:szCs w:val="28"/>
+        </w:rPr>
+      </w:pPr>
+      <w:r>
+        <w:rPr>
+          <w:rFonts w:cs="Times New Roman"/>
+          <w:sz w:val="28"/>
+          <w:szCs w:val="28"/>
+        </w:rPr>
+        <w:t>Бэкенд (backend) — программно-аппаратная часть сервиса. Бэкенд отвечает за осуществление функционирования внутренней части приложения.</w:t>
+      </w:r>
+      <w:r>
+        <w:br w:type="page"/>
+      </w:r>
+    </w:p>
+    <w:p>
+      <w:pPr>
+        <w:pStyle w:val="1"/>
+      </w:pPr>
+      <w:bookmarkStart w:id="11" w:name="_16wp1re9swmu" w:colFirst="0" w:colLast="0"/>
+      <w:bookmarkStart w:id="12" w:name="_Toc71317840"/>
       <w:bookmarkEnd w:id="11"/>
-    </w:p>
-    <w:p>
-      <w:pPr>
-        <w:rPr>
-          <w:rFonts w:cs="Times New Roman"/>
-          <w:sz w:val="28"/>
-          <w:szCs w:val="28"/>
-        </w:rPr>
-      </w:pPr>
-      <w:r>
-        <w:rPr>
-          <w:rFonts w:cs="Times New Roman"/>
-          <w:sz w:val="28"/>
-          <w:szCs w:val="28"/>
-        </w:rPr>
-        <w:t>Твит – текстовое сообщение, размещенное пользователем.</w:t>
-      </w:r>
-    </w:p>
-    <w:p>
-      <w:pPr>
-        <w:rPr>
-          <w:rFonts w:cs="Times New Roman"/>
-          <w:sz w:val="28"/>
-          <w:szCs w:val="28"/>
-        </w:rPr>
-      </w:pPr>
-      <w:r>
-        <w:rPr>
-          <w:rFonts w:cs="Times New Roman"/>
-          <w:sz w:val="28"/>
-          <w:szCs w:val="28"/>
-        </w:rPr>
-        <w:t>Лайк – условное выражение одобрения материалу.</w:t>
-      </w:r>
-    </w:p>
-    <w:p>
-      <w:pPr>
-        <w:rPr>
-          <w:rFonts w:cs="Times New Roman"/>
-          <w:sz w:val="28"/>
-          <w:szCs w:val="28"/>
-        </w:rPr>
-      </w:pPr>
-      <w:proofErr w:type="spellStart"/>
-      <w:r>
-        <w:rPr>
-          <w:rFonts w:cs="Times New Roman"/>
-          <w:sz w:val="28"/>
-          <w:szCs w:val="28"/>
-        </w:rPr>
-        <w:t>Дизлайк</w:t>
-      </w:r>
-      <w:proofErr w:type="spellEnd"/>
-      <w:r>
-        <w:rPr>
-          <w:rFonts w:cs="Times New Roman"/>
-          <w:sz w:val="28"/>
-          <w:szCs w:val="28"/>
-        </w:rPr>
-        <w:t xml:space="preserve"> – условное выражение неодобрения материалу.</w:t>
-      </w:r>
-    </w:p>
-    <w:p>
-      <w:pPr>
-        <w:rPr>
-          <w:rFonts w:cs="Times New Roman"/>
-          <w:sz w:val="28"/>
-          <w:szCs w:val="28"/>
-        </w:rPr>
-      </w:pPr>
-      <w:r>
-        <w:rPr>
-          <w:rFonts w:cs="Times New Roman"/>
-          <w:sz w:val="28"/>
-          <w:szCs w:val="28"/>
-        </w:rPr>
-        <w:t>Тег – метка для облегчения процесса поиска.</w:t>
-      </w:r>
-    </w:p>
-    <w:p>
-      <w:pPr>
-        <w:rPr>
-          <w:rFonts w:cs="Times New Roman"/>
-          <w:sz w:val="28"/>
-          <w:szCs w:val="28"/>
-        </w:rPr>
-      </w:pPr>
-      <w:proofErr w:type="spellStart"/>
-      <w:r>
-        <w:rPr>
-          <w:rFonts w:cs="Times New Roman"/>
-          <w:sz w:val="28"/>
-          <w:szCs w:val="28"/>
-        </w:rPr>
-        <w:t>Java</w:t>
-      </w:r>
-      <w:proofErr w:type="spellEnd"/>
-      <w:r>
-        <w:rPr>
-          <w:rFonts w:cs="Times New Roman"/>
-          <w:sz w:val="28"/>
-          <w:szCs w:val="28"/>
-        </w:rPr>
-        <w:t xml:space="preserve"> – строго типизированный объектно-ориентированный язык программирования общего назначения</w:t>
-      </w:r>
-    </w:p>
-    <w:p>
-      <w:pPr>
-        <w:rPr>
-          <w:rFonts w:cs="Times New Roman"/>
-          <w:sz w:val="28"/>
-          <w:szCs w:val="28"/>
-        </w:rPr>
-      </w:pPr>
-      <w:r>
-        <w:rPr>
-          <w:rFonts w:cs="Times New Roman"/>
-          <w:sz w:val="28"/>
-          <w:szCs w:val="28"/>
-        </w:rPr>
-        <w:t>Фреймворк – программная платформа, определяющая структуру программной системы; программное обеспечение, облегчающее разработку и объединение разных компонентов большого программного проекта.</w:t>
-      </w:r>
-    </w:p>
-    <w:p>
-      <w:pPr>
-        <w:rPr>
-          <w:rFonts w:cs="Times New Roman"/>
-          <w:sz w:val="28"/>
-          <w:szCs w:val="28"/>
-        </w:rPr>
-      </w:pPr>
-      <w:proofErr w:type="spellStart"/>
-      <w:r>
-        <w:rPr>
-          <w:rFonts w:cs="Times New Roman"/>
-          <w:sz w:val="28"/>
-          <w:szCs w:val="28"/>
-        </w:rPr>
-        <w:t>Spring</w:t>
-      </w:r>
-      <w:proofErr w:type="spellEnd"/>
-      <w:r>
-        <w:rPr>
-          <w:rFonts w:cs="Times New Roman"/>
-          <w:sz w:val="28"/>
-          <w:szCs w:val="28"/>
-        </w:rPr>
-        <w:t xml:space="preserve"> </w:t>
-      </w:r>
-      <w:proofErr w:type="spellStart"/>
-      <w:r>
-        <w:rPr>
-          <w:rFonts w:cs="Times New Roman"/>
-          <w:sz w:val="28"/>
-          <w:szCs w:val="28"/>
-        </w:rPr>
-        <w:t>Boot</w:t>
-      </w:r>
-      <w:proofErr w:type="spellEnd"/>
-      <w:r>
-        <w:rPr>
-          <w:rFonts w:cs="Times New Roman"/>
-          <w:sz w:val="28"/>
-          <w:szCs w:val="28"/>
-        </w:rPr>
-        <w:t xml:space="preserve"> – </w:t>
-      </w:r>
-      <w:proofErr w:type="spellStart"/>
-      <w:r>
-        <w:rPr>
-          <w:rFonts w:cs="Times New Roman"/>
-          <w:sz w:val="28"/>
-          <w:szCs w:val="28"/>
-        </w:rPr>
-        <w:t>фреймворк</w:t>
-      </w:r>
-      <w:proofErr w:type="spellEnd"/>
-      <w:r>
-        <w:rPr>
-          <w:rFonts w:cs="Times New Roman"/>
-          <w:sz w:val="28"/>
-          <w:szCs w:val="28"/>
-        </w:rPr>
-        <w:t xml:space="preserve"> с открытым исходным кодом для </w:t>
-      </w:r>
-      <w:proofErr w:type="spellStart"/>
-      <w:r>
-        <w:rPr>
-          <w:rFonts w:cs="Times New Roman"/>
-          <w:sz w:val="28"/>
-          <w:szCs w:val="28"/>
-        </w:rPr>
-        <w:t>Java</w:t>
-      </w:r>
-      <w:proofErr w:type="spellEnd"/>
-      <w:r>
-        <w:rPr>
-          <w:rFonts w:cs="Times New Roman"/>
-          <w:sz w:val="28"/>
-          <w:szCs w:val="28"/>
-        </w:rPr>
-        <w:t>-платформы.</w:t>
-      </w:r>
-    </w:p>
-    <w:p>
-      <w:pPr>
-        <w:rPr>
-          <w:rFonts w:cs="Times New Roman"/>
-          <w:sz w:val="28"/>
-          <w:szCs w:val="28"/>
-        </w:rPr>
-      </w:pPr>
-      <w:r>
-        <w:rPr>
-          <w:rFonts w:cs="Times New Roman"/>
-          <w:sz w:val="28"/>
-          <w:szCs w:val="28"/>
-        </w:rPr>
-        <w:t>PostgreSQL – объектно-реляционная система управления базами данных.</w:t>
-      </w:r>
-    </w:p>
-    <w:p>
-      <w:pPr>
-        <w:rPr>
-          <w:rFonts w:cs="Times New Roman"/>
-          <w:sz w:val="28"/>
-          <w:szCs w:val="28"/>
-        </w:rPr>
-      </w:pPr>
-      <w:r>
-        <w:rPr>
-          <w:rFonts w:cs="Times New Roman"/>
-          <w:sz w:val="28"/>
-          <w:szCs w:val="28"/>
-        </w:rPr>
-        <w:t>SDK (</w:t>
-      </w:r>
-      <w:proofErr w:type="spellStart"/>
-      <w:r>
-        <w:rPr>
-          <w:rFonts w:cs="Times New Roman"/>
-          <w:sz w:val="28"/>
-          <w:szCs w:val="28"/>
-        </w:rPr>
-        <w:t>software</w:t>
-      </w:r>
-      <w:proofErr w:type="spellEnd"/>
-      <w:r>
-        <w:rPr>
-          <w:rFonts w:cs="Times New Roman"/>
-          <w:sz w:val="28"/>
-          <w:szCs w:val="28"/>
-        </w:rPr>
-        <w:t xml:space="preserve"> </w:t>
-      </w:r>
-      <w:proofErr w:type="spellStart"/>
-      <w:r>
-        <w:rPr>
-          <w:rFonts w:cs="Times New Roman"/>
-          <w:sz w:val="28"/>
-          <w:szCs w:val="28"/>
-        </w:rPr>
-        <w:t>development</w:t>
-      </w:r>
-      <w:proofErr w:type="spellEnd"/>
-      <w:r>
-        <w:rPr>
-          <w:rFonts w:cs="Times New Roman"/>
-          <w:sz w:val="28"/>
-          <w:szCs w:val="28"/>
-        </w:rPr>
-        <w:t xml:space="preserve"> </w:t>
-      </w:r>
-      <w:proofErr w:type="spellStart"/>
-      <w:r>
-        <w:rPr>
-          <w:rFonts w:cs="Times New Roman"/>
-          <w:sz w:val="28"/>
-          <w:szCs w:val="28"/>
-        </w:rPr>
-        <w:t>kit</w:t>
-      </w:r>
-      <w:proofErr w:type="spellEnd"/>
-      <w:r>
-        <w:rPr>
-          <w:rFonts w:cs="Times New Roman"/>
-          <w:sz w:val="28"/>
-          <w:szCs w:val="28"/>
-        </w:rPr>
-        <w:t>) - набор средств разработки, позволяющий специалистам по программному обеспечению создавать приложения для определённого пакета программ, программного обеспечения базовых средств разработки, аппаратной платформы, компьютерной системы, игровых консолей, операционных систем и прочих платформ.</w:t>
-      </w:r>
-    </w:p>
-    <w:p>
-      <w:pPr>
-        <w:rPr>
-          <w:rFonts w:cs="Times New Roman"/>
-          <w:sz w:val="28"/>
-          <w:szCs w:val="28"/>
-        </w:rPr>
-      </w:pPr>
-      <w:proofErr w:type="spellStart"/>
-      <w:r>
-        <w:rPr>
-          <w:rFonts w:cs="Times New Roman"/>
-          <w:sz w:val="28"/>
-          <w:szCs w:val="28"/>
-        </w:rPr>
-        <w:t>Flutter</w:t>
-      </w:r>
-      <w:proofErr w:type="spellEnd"/>
-      <w:r>
-        <w:rPr>
-          <w:rFonts w:cs="Times New Roman"/>
-          <w:sz w:val="28"/>
-          <w:szCs w:val="28"/>
-        </w:rPr>
-        <w:t xml:space="preserve"> - SDK с открытым исходным кодом для создания мобильных приложений.</w:t>
-      </w:r>
-    </w:p>
-    <w:p>
-      <w:pPr>
-        <w:rPr>
-          <w:rFonts w:cs="Times New Roman"/>
-          <w:sz w:val="28"/>
-          <w:szCs w:val="28"/>
-        </w:rPr>
-      </w:pPr>
-      <w:proofErr w:type="spellStart"/>
-      <w:r>
-        <w:rPr>
-          <w:rFonts w:cs="Times New Roman"/>
-          <w:sz w:val="28"/>
-          <w:szCs w:val="28"/>
-        </w:rPr>
-        <w:t>Аватар</w:t>
-      </w:r>
-      <w:proofErr w:type="spellEnd"/>
-      <w:r>
-        <w:rPr>
-          <w:rFonts w:cs="Times New Roman"/>
-          <w:sz w:val="28"/>
-          <w:szCs w:val="28"/>
-        </w:rPr>
-        <w:t xml:space="preserve"> - графическое или фотоизображение пользователя.</w:t>
-      </w:r>
-    </w:p>
-    <w:p>
-      <w:pPr>
-        <w:rPr>
-          <w:rFonts w:cs="Times New Roman"/>
-          <w:sz w:val="28"/>
-          <w:szCs w:val="28"/>
-        </w:rPr>
-      </w:pPr>
-      <w:proofErr w:type="spellStart"/>
-      <w:r>
-        <w:rPr>
-          <w:rFonts w:cs="Times New Roman"/>
-          <w:sz w:val="28"/>
-          <w:szCs w:val="28"/>
-        </w:rPr>
-        <w:t>Никнейм</w:t>
-      </w:r>
-      <w:proofErr w:type="spellEnd"/>
-      <w:r>
-        <w:rPr>
-          <w:rFonts w:cs="Times New Roman"/>
-          <w:sz w:val="28"/>
-          <w:szCs w:val="28"/>
-        </w:rPr>
-        <w:t xml:space="preserve"> - сетевое имя, псевдоним, используемый пользователем в Интернете.</w:t>
-      </w:r>
-    </w:p>
-    <w:p>
-      <w:pPr>
-        <w:rPr>
-          <w:rFonts w:cs="Times New Roman"/>
-          <w:sz w:val="28"/>
-          <w:szCs w:val="28"/>
-        </w:rPr>
-      </w:pPr>
-      <w:r>
-        <w:rPr>
-          <w:rFonts w:cs="Times New Roman"/>
-          <w:sz w:val="28"/>
-          <w:szCs w:val="28"/>
-        </w:rPr>
-        <w:t>Гость – незарегистрированный пользователь</w:t>
-      </w:r>
-    </w:p>
-    <w:p>
-      <w:pPr>
-        <w:rPr>
-          <w:rFonts w:cs="Times New Roman"/>
-          <w:sz w:val="28"/>
-          <w:szCs w:val="28"/>
-        </w:rPr>
-      </w:pPr>
-      <w:r>
-        <w:rPr>
-          <w:rFonts w:cs="Times New Roman"/>
-          <w:sz w:val="28"/>
-          <w:szCs w:val="28"/>
-        </w:rPr>
-        <w:t>Лента – формат отображение твитов для пользователей.</w:t>
-      </w:r>
-    </w:p>
-    <w:p>
-      <w:pPr>
-        <w:rPr>
-          <w:rFonts w:cs="Times New Roman"/>
-          <w:sz w:val="28"/>
-          <w:szCs w:val="28"/>
-        </w:rPr>
-      </w:pPr>
-      <w:r>
-        <w:rPr>
-          <w:rFonts w:cs="Times New Roman"/>
-          <w:sz w:val="28"/>
-          <w:szCs w:val="28"/>
-        </w:rPr>
-        <w:t>API (программный интерфейс приложения) - описание способов которыми одна компьютерная программа может взаимодействовать с другой программой.</w:t>
-      </w:r>
-    </w:p>
-    <w:p>
-      <w:pPr>
-        <w:rPr>
-          <w:rFonts w:cs="Times New Roman"/>
-          <w:sz w:val="28"/>
-          <w:szCs w:val="28"/>
-        </w:rPr>
-      </w:pPr>
-      <w:r>
-        <w:rPr>
-          <w:rFonts w:cs="Times New Roman"/>
-          <w:sz w:val="28"/>
-          <w:szCs w:val="28"/>
-        </w:rPr>
-        <w:t>REST - архитектурный стиль взаимодействия компонентов распределённого приложения в сети.</w:t>
-      </w:r>
-    </w:p>
-    <w:p>
-      <w:pPr>
-        <w:rPr>
-          <w:rFonts w:cs="Times New Roman"/>
-          <w:sz w:val="28"/>
-          <w:szCs w:val="28"/>
-        </w:rPr>
-      </w:pPr>
-      <w:r>
-        <w:rPr>
-          <w:rFonts w:cs="Times New Roman"/>
-          <w:sz w:val="28"/>
-          <w:szCs w:val="28"/>
-        </w:rPr>
-        <w:t>Бэкенд (</w:t>
-      </w:r>
-      <w:proofErr w:type="spellStart"/>
-      <w:r>
-        <w:rPr>
-          <w:rFonts w:cs="Times New Roman"/>
-          <w:sz w:val="28"/>
-          <w:szCs w:val="28"/>
-        </w:rPr>
-        <w:t>backend</w:t>
-      </w:r>
-      <w:proofErr w:type="spellEnd"/>
-      <w:r>
-        <w:rPr>
-          <w:rFonts w:cs="Times New Roman"/>
-          <w:sz w:val="28"/>
-          <w:szCs w:val="28"/>
-        </w:rPr>
-        <w:t>) — программно-аппаратная часть сервиса. Бэкенд отвечает за осуществление функционирования внутренней части приложения.</w:t>
-      </w:r>
-      <w:r>
-        <w:br w:type="page"/>
-      </w:r>
-    </w:p>
-    <w:p>
-      <w:pPr>
-        <w:pStyle w:val="1"/>
-      </w:pPr>
-      <w:bookmarkStart w:id="12" w:name="_16wp1re9swmu" w:colFirst="0" w:colLast="0"/>
-      <w:bookmarkStart w:id="13" w:name="_Toc67516938"/>
-      <w:bookmarkEnd w:id="12"/>
       <w:r>
         <w:lastRenderedPageBreak/>
         <w:t xml:space="preserve">Анализ </w:t>
@@ -2125,19 +2968,19 @@
       <w:r>
         <w:t>предметной области</w:t>
       </w:r>
+      <w:bookmarkEnd w:id="12"/>
+    </w:p>
+    <w:p>
+      <w:pPr>
+        <w:pStyle w:val="2"/>
+      </w:pPr>
+      <w:bookmarkStart w:id="13" w:name="_3tzeeja6l8re" w:colFirst="0" w:colLast="0"/>
+      <w:bookmarkStart w:id="14" w:name="_Toc71317841"/>
       <w:bookmarkEnd w:id="13"/>
-    </w:p>
-    <w:p>
-      <w:pPr>
-        <w:pStyle w:val="2"/>
-      </w:pPr>
-      <w:bookmarkStart w:id="14" w:name="_3tzeeja6l8re" w:colFirst="0" w:colLast="0"/>
-      <w:bookmarkStart w:id="15" w:name="_Toc67516939"/>
+      <w:r>
+        <w:t>Анализ существующих решений</w:t>
+      </w:r>
       <w:bookmarkEnd w:id="14"/>
-      <w:r>
-        <w:t>Анализ существующих решений</w:t>
-      </w:r>
-      <w:bookmarkEnd w:id="15"/>
     </w:p>
     <w:p>
       <w:pPr>
@@ -2147,7 +2990,6 @@
           <w:lang w:val="en-US"/>
         </w:rPr>
       </w:pPr>
-      <w:proofErr w:type="spellStart"/>
       <w:r>
         <w:rPr>
           <w:b/>
@@ -2158,14 +3000,7 @@
         <w:rPr>
           <w:b/>
         </w:rPr>
-        <w:t>виттер</w:t>
-      </w:r>
-      <w:proofErr w:type="spellEnd"/>
-      <w:r>
-        <w:rPr>
-          <w:b/>
-        </w:rPr>
-        <w:t xml:space="preserve"> </w:t>
+        <w:t xml:space="preserve">виттер </w:t>
       </w:r>
       <w:r>
         <w:rPr>
@@ -2183,45 +3018,13 @@
         <w:t xml:space="preserve">Является </w:t>
       </w:r>
       <w:r>
-        <w:t xml:space="preserve">одной из крупнейших социальных сетей для публичного обмена сообщениями в мире. В </w:t>
-      </w:r>
-      <w:proofErr w:type="spellStart"/>
-      <w:r>
-        <w:t>т</w:t>
+        <w:t>одной из крупнейших социальных сетей для публичного обмена сообщениями в мире. В т</w:t>
       </w:r>
       <w:r>
         <w:t>виттер</w:t>
       </w:r>
       <w:r>
-        <w:t>е</w:t>
-      </w:r>
-      <w:proofErr w:type="spellEnd"/>
-      <w:r>
-        <w:t xml:space="preserve"> зарегистрированы сотни миллионов пользователей из разных уголков планеты. Каждый день в </w:t>
-      </w:r>
-      <w:proofErr w:type="spellStart"/>
-      <w:r>
-        <w:t>твиттере</w:t>
-      </w:r>
-      <w:proofErr w:type="spellEnd"/>
-      <w:r>
-        <w:t xml:space="preserve"> публикуются огромное количество новой информации. Но не вся информация подойдет для каждого пользователя, пользователь может захотеть выразить свое недовольство, поставив </w:t>
-      </w:r>
-      <w:proofErr w:type="spellStart"/>
-      <w:r>
-        <w:t>дизлайк</w:t>
-      </w:r>
-      <w:proofErr w:type="spellEnd"/>
-      <w:r>
-        <w:t xml:space="preserve">, но в </w:t>
-      </w:r>
-      <w:proofErr w:type="spellStart"/>
-      <w:r>
-        <w:t>твиттере</w:t>
-      </w:r>
-      <w:proofErr w:type="spellEnd"/>
-      <w:r>
-        <w:t xml:space="preserve"> такой функции нет. Так же в нашем постоянно меняющемся мире информация обновляется ежесекундно, и актуальная информация может стать нерелевантной, а возможность редактировать твиты отсутствует</w:t>
+        <w:t>е зарегистрированы сотни миллионов пользователей из разных уголков планеты. Каждый день в твиттере публикуются огромное количество новой информации. Но не вся информация подойдет для каждого пользователя, пользователь может захотеть выразить свое недовольство, поставив дизлайк, но в твиттере такой функции нет. Так же в нашем постоянно меняющемся мире информация обновляется ежесекундно, и актуальная информация может стать нерелевантной, а возможность редактировать твиты отсутствует</w:t>
       </w:r>
       <w:r>
         <w:t>.</w:t>
@@ -2256,7 +3059,7 @@
           <w:lang w:eastAsia="ru-RU"/>
         </w:rPr>
         <w:drawing>
-          <wp:inline distT="0" distB="0" distL="0" distR="0" wp14:anchorId="14E32740" wp14:editId="69E4D7A0">
+          <wp:inline distT="0" distB="0" distL="0" distR="0" wp14:anchorId="62678333" wp14:editId="3821197D">
             <wp:extent cx="5940425" cy="3016250"/>
             <wp:effectExtent l="0" t="0" r="3175" b="0"/>
             <wp:docPr id="3" name="Рисунок 3"/>
@@ -2322,23 +3125,20 @@
       <w:pPr>
         <w:pStyle w:val="ac"/>
       </w:pPr>
-      <w:bookmarkStart w:id="16" w:name="_ppbu9awwxwoq" w:colFirst="0" w:colLast="0"/>
-      <w:bookmarkEnd w:id="16"/>
-      <w:proofErr w:type="spellStart"/>
+      <w:bookmarkStart w:id="15" w:name="_ppbu9awwxwoq" w:colFirst="0" w:colLast="0"/>
+      <w:bookmarkEnd w:id="15"/>
       <w:r>
         <w:rPr>
           <w:b/>
         </w:rPr>
         <w:t>Реддит</w:t>
       </w:r>
-      <w:proofErr w:type="spellEnd"/>
       <w:r>
         <w:rPr>
           <w:b/>
         </w:rPr>
         <w:t xml:space="preserve"> (</w:t>
       </w:r>
-      <w:proofErr w:type="spellStart"/>
       <w:r>
         <w:rPr>
           <w:b/>
@@ -2346,7 +3146,6 @@
         </w:rPr>
         <w:t>Reddit</w:t>
       </w:r>
-      <w:proofErr w:type="spellEnd"/>
       <w:r>
         <w:rPr>
           <w:b/>
@@ -2360,15 +3159,7 @@
       </w:pPr>
       <w:r>
         <w:lastRenderedPageBreak/>
-        <w:t xml:space="preserve">Является крупным информационно-новостным сайтом. Имеет обширную, сплоченную аудиторию. Так же </w:t>
-      </w:r>
-      <w:proofErr w:type="spellStart"/>
-      <w:r>
-        <w:t>реддит</w:t>
-      </w:r>
-      <w:proofErr w:type="spellEnd"/>
-      <w:r>
-        <w:t xml:space="preserve"> поддерживает систему голосования за понравившееся сообщение, позволяющее ему тем самым продвигаться</w:t>
+        <w:t>Является крупным информационно-новостным сайтом. Имеет обширную, сплоченную аудиторию. Так же реддит поддерживает систему голосования за понравившееся сообщение, позволяющее ему тем самым продвигаться</w:t>
       </w:r>
       <w:r>
         <w:t>.</w:t>
@@ -2404,7 +3195,7 @@
           <w:lang w:eastAsia="ru-RU"/>
         </w:rPr>
         <w:drawing>
-          <wp:inline distT="0" distB="0" distL="0" distR="0" wp14:anchorId="541D4D7C" wp14:editId="193D2AC2">
+          <wp:inline distT="0" distB="0" distL="0" distR="0" wp14:anchorId="68DBA1B5" wp14:editId="4CD779AA">
             <wp:extent cx="5940425" cy="2362835"/>
             <wp:effectExtent l="0" t="0" r="3175" b="0"/>
             <wp:docPr id="1" name="Рисунок 1"/>
@@ -2447,27 +3238,23 @@
       <w:r>
         <w:t xml:space="preserve">Рисунок 2 – Домашняя страница сервиса </w:t>
       </w:r>
-      <w:proofErr w:type="spellStart"/>
       <w:r>
         <w:rPr>
           <w:lang w:val="en-US"/>
         </w:rPr>
         <w:t>Reddit</w:t>
       </w:r>
-      <w:proofErr w:type="spellEnd"/>
     </w:p>
     <w:p>
       <w:pPr>
         <w:pStyle w:val="ac"/>
       </w:pPr>
-      <w:proofErr w:type="spellStart"/>
       <w:r>
         <w:rPr>
           <w:b/>
         </w:rPr>
         <w:t>Инстаграм</w:t>
       </w:r>
-      <w:proofErr w:type="spellEnd"/>
       <w:r>
         <w:rPr>
           <w:b/>
@@ -2517,27 +3304,11 @@
         <w:t>же,</w:t>
       </w:r>
       <w:r>
-        <w:t xml:space="preserve"> как и </w:t>
-      </w:r>
-      <w:proofErr w:type="spellStart"/>
-      <w:r>
-        <w:t>Твиттер</w:t>
-      </w:r>
-      <w:proofErr w:type="spellEnd"/>
-      <w:r>
-        <w:t xml:space="preserve"> данное приложение не имеет возможности выражать </w:t>
+        <w:t xml:space="preserve"> как и Твиттер данное приложение не имеет возможности выражать </w:t>
       </w:r>
       <w:r>
         <w:lastRenderedPageBreak/>
-        <w:t xml:space="preserve">недовольство материалами путем выставления </w:t>
-      </w:r>
-      <w:proofErr w:type="spellStart"/>
-      <w:r>
-        <w:t>дизлайков</w:t>
-      </w:r>
-      <w:proofErr w:type="spellEnd"/>
-      <w:r>
-        <w:t>. А также требуется регистрация для начала использования приложения.</w:t>
+        <w:t>недовольство материалами путем выставления дизлайков. А также требуется регистрация для начала использования приложения.</w:t>
       </w:r>
     </w:p>
     <w:p>
@@ -2551,7 +3322,7 @@
           <w:lang w:eastAsia="ru-RU"/>
         </w:rPr>
         <w:drawing>
-          <wp:inline distT="0" distB="0" distL="0" distR="0" wp14:anchorId="23BBB0B1" wp14:editId="134A6181">
+          <wp:inline distT="0" distB="0" distL="0" distR="0" wp14:anchorId="01635198" wp14:editId="5A3DD7BC">
             <wp:extent cx="5940425" cy="4158615"/>
             <wp:effectExtent l="0" t="0" r="3175" b="0"/>
             <wp:docPr id="5" name="Рисунок 5"/>
@@ -2617,6 +3388,3669 @@
     <w:p>
       <w:pPr>
         <w:pStyle w:val="ac"/>
+      </w:pPr>
+      <w:r>
+        <w:t xml:space="preserve">Существует большое количество интернет сервисов, позволяющих размещать, публиковать, и взаимодействовать с информацией, но почти никаких из них не позволяют выставлять негативные оценки материалам, размещенным на сайтах. Так же не везде реализована система для быстрого, анонимного сохранения полученной информации, что является важным для </w:t>
+      </w:r>
+      <w:r>
+        <w:t>некоторых пользователей.</w:t>
+      </w:r>
+    </w:p>
+    <w:p>
+      <w:pPr>
+        <w:pStyle w:val="1"/>
+      </w:pPr>
+      <w:bookmarkStart w:id="16" w:name="_Toc43653793"/>
+      <w:bookmarkStart w:id="17" w:name="_Toc71317842"/>
+      <w:r>
+        <w:lastRenderedPageBreak/>
+        <w:t>Анализ задачи</w:t>
+      </w:r>
+      <w:bookmarkEnd w:id="16"/>
+      <w:bookmarkEnd w:id="17"/>
+    </w:p>
+    <w:p>
+      <w:pPr>
+        <w:pStyle w:val="2"/>
+      </w:pPr>
+      <w:bookmarkStart w:id="18" w:name="_spflczhine0a" w:colFirst="0" w:colLast="0"/>
+      <w:bookmarkStart w:id="19" w:name="_Toc43653794"/>
+      <w:bookmarkStart w:id="20" w:name="_Toc71317843"/>
+      <w:bookmarkEnd w:id="18"/>
+      <w:r>
+        <w:t>Варианты использования системы</w:t>
+      </w:r>
+      <w:bookmarkEnd w:id="19"/>
+      <w:bookmarkEnd w:id="20"/>
+    </w:p>
+    <w:p>
+      <w:pPr>
+        <w:keepNext/>
+        <w:jc w:val="center"/>
+      </w:pPr>
+      <w:r>
+        <w:rPr>
+          <w:noProof/>
+          <w:lang w:eastAsia="ru-RU"/>
+        </w:rPr>
+        <w:drawing>
+          <wp:inline distT="0" distB="0" distL="0" distR="0" wp14:anchorId="118A24E3" wp14:editId="7BB5D262">
+            <wp:extent cx="5940425" cy="5940425"/>
+            <wp:effectExtent l="0" t="0" r="3175" b="3175"/>
+            <wp:docPr id="4" name="Рисунок 4"/>
+            <wp:cNvGraphicFramePr>
+              <a:graphicFrameLocks xmlns:a="http://schemas.openxmlformats.org/drawingml/2006/main" noChangeAspect="1"/>
+            </wp:cNvGraphicFramePr>
+            <a:graphic xmlns:a="http://schemas.openxmlformats.org/drawingml/2006/main">
+              <a:graphicData uri="http://schemas.openxmlformats.org/drawingml/2006/picture">
+                <pic:pic xmlns:pic="http://schemas.openxmlformats.org/drawingml/2006/picture">
+                  <pic:nvPicPr>
+                    <pic:cNvPr id="1" name=""/>
+                    <pic:cNvPicPr/>
+                  </pic:nvPicPr>
+                  <pic:blipFill rotWithShape="1">
+                    <a:blip r:embed="rId11"/>
+                    <a:srcRect l="160" t="13117" r="56548" b="9887"/>
+                    <a:stretch/>
+                  </pic:blipFill>
+                  <pic:spPr bwMode="auto">
+                    <a:xfrm>
+                      <a:off x="0" y="0"/>
+                      <a:ext cx="5940425" cy="5940425"/>
+                    </a:xfrm>
+                    <a:prstGeom prst="rect">
+                      <a:avLst/>
+                    </a:prstGeom>
+                    <a:ln>
+                      <a:noFill/>
+                    </a:ln>
+                    <a:extLst>
+                      <a:ext uri="{53640926-AAD7-44D8-BBD7-CCE9431645EC}">
+                        <a14:shadowObscured xmlns:a14="http://schemas.microsoft.com/office/drawing/2010/main"/>
+                      </a:ext>
+                    </a:extLst>
+                  </pic:spPr>
+                </pic:pic>
+              </a:graphicData>
+            </a:graphic>
+          </wp:inline>
+        </w:drawing>
+      </w:r>
+    </w:p>
+    <w:p>
+      <w:pPr>
+        <w:pStyle w:val="af9"/>
+      </w:pPr>
+      <w:r>
+        <w:t>Рисунок 4 – Диаграмма прецедентов</w:t>
+      </w:r>
+    </w:p>
+    <w:p>
+      <w:pPr>
+        <w:spacing w:after="0" w:line="360" w:lineRule="auto"/>
+        <w:ind w:firstLine="709"/>
+        <w:jc w:val="both"/>
+        <w:rPr>
+          <w:rFonts w:eastAsia="Times New Roman" w:cs="Times New Roman"/>
+          <w:bCs/>
+          <w:color w:val="000000"/>
+          <w:sz w:val="28"/>
+          <w:szCs w:val="28"/>
+          <w:lang w:eastAsia="ru-RU"/>
+        </w:rPr>
+      </w:pPr>
+      <w:r>
+        <w:rPr>
+          <w:rFonts w:eastAsia="Times New Roman" w:cs="Times New Roman"/>
+          <w:bCs/>
+          <w:color w:val="000000"/>
+          <w:sz w:val="28"/>
+          <w:szCs w:val="28"/>
+          <w:lang w:eastAsia="ru-RU"/>
+        </w:rPr>
+        <w:t>Диаграммы прецедентов предназначены для показа функций действующих лиц системы (актеров). В данной системе есть четыре типа актеров — незарегистрированный пользователь, зарегистрированный пользователь, модератор и администратор.</w:t>
+      </w:r>
+      <w:r>
+        <w:rPr>
+          <w:rFonts w:eastAsia="Times New Roman" w:cs="Times New Roman"/>
+          <w:bCs/>
+          <w:color w:val="000000"/>
+          <w:sz w:val="28"/>
+          <w:szCs w:val="28"/>
+          <w:lang w:eastAsia="ru-RU"/>
+        </w:rPr>
+        <w:t xml:space="preserve"> </w:t>
+      </w:r>
+    </w:p>
+    <w:p>
+      <w:pPr>
+        <w:spacing w:after="0" w:line="360" w:lineRule="auto"/>
+        <w:ind w:firstLine="709"/>
+        <w:jc w:val="both"/>
+        <w:rPr>
+          <w:rFonts w:eastAsia="Times New Roman" w:cs="Times New Roman"/>
+          <w:bCs/>
+          <w:color w:val="000000"/>
+          <w:sz w:val="28"/>
+          <w:szCs w:val="28"/>
+          <w:lang w:eastAsia="ru-RU"/>
+        </w:rPr>
+      </w:pPr>
+      <w:r>
+        <w:rPr>
+          <w:rFonts w:eastAsia="Times New Roman" w:cs="Times New Roman"/>
+          <w:bCs/>
+          <w:color w:val="000000"/>
+          <w:sz w:val="28"/>
+          <w:szCs w:val="28"/>
+          <w:lang w:eastAsia="ru-RU"/>
+        </w:rPr>
+        <w:t>Функции незарегистрированного пользователя:</w:t>
+      </w:r>
+    </w:p>
+    <w:p>
+      <w:pPr>
+        <w:numPr>
+          <w:ilvl w:val="0"/>
+          <w:numId w:val="28"/>
+        </w:numPr>
+        <w:spacing w:after="0" w:line="360" w:lineRule="auto"/>
+        <w:ind w:left="1211" w:hanging="360"/>
+        <w:jc w:val="both"/>
+        <w:rPr>
+          <w:rFonts w:eastAsia="Times New Roman" w:cs="Times New Roman"/>
+          <w:bCs/>
+          <w:color w:val="000000"/>
+          <w:sz w:val="28"/>
+          <w:szCs w:val="28"/>
+          <w:lang w:eastAsia="ru-RU"/>
+        </w:rPr>
+      </w:pPr>
+      <w:r>
+        <w:rPr>
+          <w:rFonts w:eastAsia="Times New Roman" w:cs="Times New Roman"/>
+          <w:bCs/>
+          <w:color w:val="000000"/>
+          <w:sz w:val="28"/>
+          <w:szCs w:val="28"/>
+          <w:lang w:eastAsia="ru-RU"/>
+        </w:rPr>
+        <w:t>регистрация,</w:t>
+      </w:r>
+    </w:p>
+    <w:p>
+      <w:pPr>
+        <w:numPr>
+          <w:ilvl w:val="0"/>
+          <w:numId w:val="27"/>
+        </w:numPr>
+        <w:spacing w:after="0" w:line="360" w:lineRule="auto"/>
+        <w:ind w:firstLine="709"/>
+        <w:jc w:val="both"/>
+        <w:rPr>
+          <w:rFonts w:eastAsia="Times New Roman" w:cs="Times New Roman"/>
+          <w:bCs/>
+          <w:color w:val="000000"/>
+          <w:sz w:val="28"/>
+          <w:szCs w:val="28"/>
+          <w:lang w:eastAsia="ru-RU"/>
+        </w:rPr>
+      </w:pPr>
+      <w:r>
+        <w:rPr>
+          <w:rFonts w:eastAsia="Times New Roman" w:cs="Times New Roman"/>
+          <w:bCs/>
+          <w:color w:val="000000"/>
+          <w:sz w:val="28"/>
+          <w:szCs w:val="28"/>
+          <w:lang w:eastAsia="ru-RU"/>
+        </w:rPr>
+        <w:lastRenderedPageBreak/>
+        <w:t>просмотр ленты,</w:t>
+      </w:r>
+    </w:p>
+    <w:p>
+      <w:pPr>
+        <w:numPr>
+          <w:ilvl w:val="0"/>
+          <w:numId w:val="27"/>
+        </w:numPr>
+        <w:spacing w:after="0" w:line="360" w:lineRule="auto"/>
+        <w:ind w:firstLine="709"/>
+        <w:jc w:val="both"/>
+        <w:rPr>
+          <w:rFonts w:eastAsia="Times New Roman" w:cs="Times New Roman"/>
+          <w:bCs/>
+          <w:color w:val="000000"/>
+          <w:sz w:val="28"/>
+          <w:szCs w:val="28"/>
+          <w:lang w:eastAsia="ru-RU"/>
+        </w:rPr>
+      </w:pPr>
+      <w:r>
+        <w:rPr>
+          <w:rFonts w:eastAsia="Times New Roman" w:cs="Times New Roman"/>
+          <w:bCs/>
+          <w:color w:val="000000"/>
+          <w:sz w:val="28"/>
+          <w:szCs w:val="28"/>
+          <w:lang w:eastAsia="ru-RU"/>
+        </w:rPr>
+        <w:t>отклик на заявку,</w:t>
+      </w:r>
+    </w:p>
+    <w:p>
+      <w:pPr>
+        <w:numPr>
+          <w:ilvl w:val="0"/>
+          <w:numId w:val="27"/>
+        </w:numPr>
+        <w:spacing w:after="0" w:line="360" w:lineRule="auto"/>
+        <w:ind w:firstLine="709"/>
+        <w:jc w:val="both"/>
+        <w:rPr>
+          <w:rFonts w:eastAsia="Times New Roman" w:cs="Times New Roman"/>
+          <w:bCs/>
+          <w:color w:val="000000"/>
+          <w:sz w:val="28"/>
+          <w:szCs w:val="28"/>
+          <w:lang w:eastAsia="ru-RU"/>
+        </w:rPr>
+      </w:pPr>
+      <w:r>
+        <w:rPr>
+          <w:rFonts w:eastAsia="Times New Roman" w:cs="Times New Roman"/>
+          <w:bCs/>
+          <w:color w:val="000000"/>
+          <w:sz w:val="28"/>
+          <w:szCs w:val="28"/>
+          <w:lang w:eastAsia="ru-RU"/>
+        </w:rPr>
+        <w:t>поиск твитов</w:t>
+      </w:r>
+      <w:r>
+        <w:rPr>
+          <w:rFonts w:eastAsia="Times New Roman" w:cs="Times New Roman"/>
+          <w:bCs/>
+          <w:color w:val="000000"/>
+          <w:sz w:val="28"/>
+          <w:szCs w:val="28"/>
+          <w:lang w:eastAsia="ru-RU"/>
+        </w:rPr>
+        <w:t>.</w:t>
+      </w:r>
+    </w:p>
+    <w:p>
+      <w:pPr>
+        <w:spacing w:after="0" w:line="360" w:lineRule="auto"/>
+        <w:ind w:firstLine="709"/>
+        <w:jc w:val="both"/>
+        <w:rPr>
+          <w:rFonts w:eastAsia="Times New Roman" w:cs="Times New Roman"/>
+          <w:bCs/>
+          <w:color w:val="000000"/>
+          <w:sz w:val="28"/>
+          <w:szCs w:val="28"/>
+          <w:lang w:eastAsia="ru-RU"/>
+        </w:rPr>
+      </w:pPr>
+      <w:r>
+        <w:rPr>
+          <w:rFonts w:eastAsia="Times New Roman" w:cs="Times New Roman"/>
+          <w:bCs/>
+          <w:color w:val="000000"/>
+          <w:sz w:val="28"/>
+          <w:szCs w:val="28"/>
+          <w:lang w:eastAsia="ru-RU"/>
+        </w:rPr>
+        <w:t>Функции зарегистрированного пользователя:</w:t>
+      </w:r>
+    </w:p>
+    <w:p>
+      <w:pPr>
+        <w:numPr>
+          <w:ilvl w:val="0"/>
+          <w:numId w:val="28"/>
+        </w:numPr>
+        <w:spacing w:after="0" w:line="360" w:lineRule="auto"/>
+        <w:ind w:firstLine="709"/>
+        <w:jc w:val="both"/>
+        <w:rPr>
+          <w:rFonts w:eastAsia="Times New Roman" w:cs="Times New Roman"/>
+          <w:bCs/>
+          <w:color w:val="000000"/>
+          <w:sz w:val="28"/>
+          <w:szCs w:val="28"/>
+          <w:lang w:eastAsia="ru-RU"/>
+        </w:rPr>
+      </w:pPr>
+      <w:r>
+        <w:rPr>
+          <w:rFonts w:eastAsia="Times New Roman" w:cs="Times New Roman"/>
+          <w:bCs/>
+          <w:color w:val="000000"/>
+          <w:sz w:val="28"/>
+          <w:szCs w:val="28"/>
+          <w:lang w:eastAsia="ru-RU"/>
+        </w:rPr>
+        <w:t>просмотр ленты</w:t>
+      </w:r>
+      <w:r>
+        <w:rPr>
+          <w:rFonts w:eastAsia="Times New Roman" w:cs="Times New Roman"/>
+          <w:bCs/>
+          <w:color w:val="000000"/>
+          <w:sz w:val="28"/>
+          <w:szCs w:val="28"/>
+          <w:lang w:eastAsia="ru-RU"/>
+        </w:rPr>
+        <w:t>,</w:t>
+      </w:r>
+    </w:p>
+    <w:p>
+      <w:pPr>
+        <w:numPr>
+          <w:ilvl w:val="0"/>
+          <w:numId w:val="27"/>
+        </w:numPr>
+        <w:spacing w:after="0" w:line="360" w:lineRule="auto"/>
+        <w:ind w:firstLine="709"/>
+        <w:jc w:val="both"/>
+        <w:rPr>
+          <w:rFonts w:eastAsia="Times New Roman" w:cs="Times New Roman"/>
+          <w:bCs/>
+          <w:color w:val="000000"/>
+          <w:sz w:val="28"/>
+          <w:szCs w:val="28"/>
+          <w:lang w:eastAsia="ru-RU"/>
+        </w:rPr>
+      </w:pPr>
+      <w:r>
+        <w:rPr>
+          <w:rFonts w:eastAsia="Times New Roman" w:cs="Times New Roman"/>
+          <w:bCs/>
+          <w:color w:val="000000"/>
+          <w:sz w:val="28"/>
+          <w:szCs w:val="28"/>
+          <w:lang w:eastAsia="ru-RU"/>
+        </w:rPr>
+        <w:t>поиск твитов</w:t>
+      </w:r>
+      <w:r>
+        <w:rPr>
+          <w:rFonts w:eastAsia="Times New Roman" w:cs="Times New Roman"/>
+          <w:bCs/>
+          <w:color w:val="000000"/>
+          <w:sz w:val="28"/>
+          <w:szCs w:val="28"/>
+          <w:lang w:eastAsia="ru-RU"/>
+        </w:rPr>
+        <w:t>,</w:t>
+      </w:r>
+    </w:p>
+    <w:p>
+      <w:pPr>
+        <w:numPr>
+          <w:ilvl w:val="0"/>
+          <w:numId w:val="27"/>
+        </w:numPr>
+        <w:spacing w:after="0" w:line="360" w:lineRule="auto"/>
+        <w:ind w:firstLine="709"/>
+        <w:jc w:val="both"/>
+        <w:rPr>
+          <w:rFonts w:eastAsia="Times New Roman" w:cs="Times New Roman"/>
+          <w:bCs/>
+          <w:color w:val="000000"/>
+          <w:sz w:val="28"/>
+          <w:szCs w:val="28"/>
+          <w:lang w:eastAsia="ru-RU"/>
+        </w:rPr>
+      </w:pPr>
+      <w:r>
+        <w:rPr>
+          <w:rFonts w:eastAsia="Times New Roman" w:cs="Times New Roman"/>
+          <w:bCs/>
+          <w:color w:val="000000"/>
+          <w:sz w:val="28"/>
+          <w:szCs w:val="28"/>
+          <w:lang w:eastAsia="ru-RU"/>
+        </w:rPr>
+        <w:t>просмотр рекомендаций</w:t>
+      </w:r>
+      <w:r>
+        <w:rPr>
+          <w:rFonts w:eastAsia="Times New Roman" w:cs="Times New Roman"/>
+          <w:bCs/>
+          <w:color w:val="000000"/>
+          <w:sz w:val="28"/>
+          <w:szCs w:val="28"/>
+          <w:lang w:eastAsia="ru-RU"/>
+        </w:rPr>
+        <w:t>,</w:t>
+      </w:r>
+    </w:p>
+    <w:p>
+      <w:pPr>
+        <w:numPr>
+          <w:ilvl w:val="0"/>
+          <w:numId w:val="27"/>
+        </w:numPr>
+        <w:spacing w:after="0" w:line="360" w:lineRule="auto"/>
+        <w:ind w:firstLine="709"/>
+        <w:jc w:val="both"/>
+        <w:rPr>
+          <w:rFonts w:eastAsia="Times New Roman" w:cs="Times New Roman"/>
+          <w:bCs/>
+          <w:color w:val="000000"/>
+          <w:sz w:val="28"/>
+          <w:szCs w:val="28"/>
+          <w:lang w:eastAsia="ru-RU"/>
+        </w:rPr>
+      </w:pPr>
+      <w:r>
+        <w:rPr>
+          <w:rFonts w:eastAsia="Times New Roman" w:cs="Times New Roman"/>
+          <w:bCs/>
+          <w:color w:val="000000"/>
+          <w:sz w:val="28"/>
+          <w:szCs w:val="28"/>
+          <w:lang w:eastAsia="ru-RU"/>
+        </w:rPr>
+        <w:t>создание твитов,</w:t>
+      </w:r>
+    </w:p>
+    <w:p>
+      <w:pPr>
+        <w:numPr>
+          <w:ilvl w:val="0"/>
+          <w:numId w:val="27"/>
+        </w:numPr>
+        <w:spacing w:after="0" w:line="360" w:lineRule="auto"/>
+        <w:ind w:firstLine="709"/>
+        <w:jc w:val="both"/>
+        <w:rPr>
+          <w:rFonts w:eastAsia="Times New Roman" w:cs="Times New Roman"/>
+          <w:bCs/>
+          <w:color w:val="000000"/>
+          <w:sz w:val="28"/>
+          <w:szCs w:val="28"/>
+          <w:lang w:eastAsia="ru-RU"/>
+        </w:rPr>
+      </w:pPr>
+      <w:r>
+        <w:rPr>
+          <w:rFonts w:eastAsia="Times New Roman" w:cs="Times New Roman"/>
+          <w:bCs/>
+          <w:color w:val="000000"/>
+          <w:sz w:val="28"/>
+          <w:szCs w:val="28"/>
+          <w:lang w:eastAsia="ru-RU"/>
+        </w:rPr>
+        <w:t>подписка</w:t>
+      </w:r>
+      <w:r>
+        <w:rPr>
+          <w:rFonts w:eastAsia="Times New Roman" w:cs="Times New Roman"/>
+          <w:bCs/>
+          <w:color w:val="000000"/>
+          <w:sz w:val="28"/>
+          <w:szCs w:val="28"/>
+          <w:lang w:val="en-US" w:eastAsia="ru-RU"/>
+        </w:rPr>
+        <w:t>/</w:t>
+      </w:r>
+      <w:r>
+        <w:rPr>
+          <w:rFonts w:eastAsia="Times New Roman" w:cs="Times New Roman"/>
+          <w:bCs/>
+          <w:color w:val="000000"/>
+          <w:sz w:val="28"/>
+          <w:szCs w:val="28"/>
+          <w:lang w:eastAsia="ru-RU"/>
+        </w:rPr>
+        <w:t>отписка</w:t>
+      </w:r>
+      <w:r>
+        <w:rPr>
+          <w:rFonts w:eastAsia="Times New Roman" w:cs="Times New Roman"/>
+          <w:bCs/>
+          <w:color w:val="000000"/>
+          <w:sz w:val="28"/>
+          <w:szCs w:val="28"/>
+          <w:lang w:val="en-US" w:eastAsia="ru-RU"/>
+        </w:rPr>
+        <w:t>,</w:t>
+      </w:r>
+    </w:p>
+    <w:p>
+      <w:pPr>
+        <w:numPr>
+          <w:ilvl w:val="0"/>
+          <w:numId w:val="27"/>
+        </w:numPr>
+        <w:spacing w:after="0" w:line="360" w:lineRule="auto"/>
+        <w:ind w:firstLine="709"/>
+        <w:jc w:val="both"/>
+        <w:rPr>
+          <w:rFonts w:eastAsia="Times New Roman" w:cs="Times New Roman"/>
+          <w:bCs/>
+          <w:color w:val="000000"/>
+          <w:sz w:val="28"/>
+          <w:szCs w:val="28"/>
+          <w:lang w:eastAsia="ru-RU"/>
+        </w:rPr>
+      </w:pPr>
+      <w:r>
+        <w:rPr>
+          <w:rFonts w:eastAsia="Times New Roman" w:cs="Times New Roman"/>
+          <w:bCs/>
+          <w:color w:val="000000"/>
+          <w:sz w:val="28"/>
+          <w:szCs w:val="28"/>
+          <w:lang w:eastAsia="ru-RU"/>
+        </w:rPr>
+        <w:t>реакция на твиты.</w:t>
+      </w:r>
+    </w:p>
+    <w:p>
+      <w:pPr>
+        <w:spacing w:after="0" w:line="360" w:lineRule="auto"/>
+        <w:ind w:firstLine="709"/>
+        <w:jc w:val="both"/>
+        <w:rPr>
+          <w:rFonts w:eastAsia="Times New Roman" w:cs="Times New Roman"/>
+          <w:bCs/>
+          <w:color w:val="000000"/>
+          <w:sz w:val="28"/>
+          <w:szCs w:val="28"/>
+          <w:lang w:eastAsia="ru-RU"/>
+        </w:rPr>
+      </w:pPr>
+      <w:r>
+        <w:rPr>
+          <w:rFonts w:eastAsia="Times New Roman" w:cs="Times New Roman"/>
+          <w:bCs/>
+          <w:color w:val="000000"/>
+          <w:sz w:val="28"/>
+          <w:szCs w:val="28"/>
+          <w:lang w:eastAsia="ru-RU"/>
+        </w:rPr>
+        <w:t>Функция модератора (который является пользователем с расширенными правами доступа):</w:t>
+      </w:r>
+    </w:p>
+    <w:p>
+      <w:pPr>
+        <w:numPr>
+          <w:ilvl w:val="0"/>
+          <w:numId w:val="28"/>
+        </w:numPr>
+        <w:spacing w:after="0" w:line="360" w:lineRule="auto"/>
+        <w:ind w:firstLine="709"/>
+        <w:jc w:val="both"/>
+        <w:rPr>
+          <w:rFonts w:eastAsia="Times New Roman" w:cs="Times New Roman"/>
+          <w:bCs/>
+          <w:color w:val="000000"/>
+          <w:sz w:val="28"/>
+          <w:szCs w:val="28"/>
+          <w:lang w:eastAsia="ru-RU"/>
+        </w:rPr>
+      </w:pPr>
+      <w:r>
+        <w:rPr>
+          <w:rFonts w:eastAsia="Times New Roman" w:cs="Times New Roman"/>
+          <w:bCs/>
+          <w:color w:val="000000"/>
+          <w:sz w:val="28"/>
+          <w:szCs w:val="28"/>
+          <w:lang w:eastAsia="ru-RU"/>
+        </w:rPr>
+        <w:t>модерация контента.</w:t>
+      </w:r>
+    </w:p>
+    <w:p>
+      <w:pPr>
+        <w:spacing w:after="0" w:line="360" w:lineRule="auto"/>
+        <w:ind w:firstLine="709"/>
+        <w:jc w:val="both"/>
+        <w:rPr>
+          <w:rFonts w:eastAsia="Times New Roman" w:cs="Times New Roman"/>
+          <w:bCs/>
+          <w:color w:val="000000"/>
+          <w:sz w:val="28"/>
+          <w:szCs w:val="28"/>
+          <w:lang w:eastAsia="ru-RU"/>
+        </w:rPr>
+      </w:pPr>
+      <w:r>
+        <w:rPr>
+          <w:rFonts w:eastAsia="Times New Roman" w:cs="Times New Roman"/>
+          <w:bCs/>
+          <w:color w:val="000000"/>
+          <w:sz w:val="28"/>
+          <w:szCs w:val="28"/>
+          <w:lang w:eastAsia="ru-RU"/>
+        </w:rPr>
+        <w:t>Функция администратора (который является пользователем с расширенными правами доступа):</w:t>
+      </w:r>
+    </w:p>
+    <w:p>
+      <w:pPr>
+        <w:numPr>
+          <w:ilvl w:val="0"/>
+          <w:numId w:val="28"/>
+        </w:numPr>
+        <w:spacing w:after="0" w:line="360" w:lineRule="auto"/>
+        <w:ind w:firstLine="709"/>
+        <w:jc w:val="both"/>
+        <w:rPr>
+          <w:rFonts w:eastAsia="Times New Roman" w:cs="Times New Roman"/>
+          <w:bCs/>
+          <w:color w:val="000000"/>
+          <w:sz w:val="28"/>
+          <w:szCs w:val="28"/>
+          <w:lang w:eastAsia="ru-RU"/>
+        </w:rPr>
+      </w:pPr>
+      <w:r>
+        <w:rPr>
+          <w:rFonts w:eastAsia="Times New Roman" w:cs="Times New Roman"/>
+          <w:bCs/>
+          <w:color w:val="000000"/>
+          <w:sz w:val="28"/>
+          <w:szCs w:val="28"/>
+          <w:lang w:eastAsia="ru-RU"/>
+        </w:rPr>
+        <w:t>добавление</w:t>
+      </w:r>
+      <w:r>
+        <w:rPr>
+          <w:rFonts w:eastAsia="Times New Roman" w:cs="Times New Roman"/>
+          <w:bCs/>
+          <w:color w:val="000000"/>
+          <w:sz w:val="28"/>
+          <w:szCs w:val="28"/>
+          <w:lang w:val="en-US" w:eastAsia="ru-RU"/>
+        </w:rPr>
+        <w:t>/</w:t>
+      </w:r>
+      <w:r>
+        <w:rPr>
+          <w:rFonts w:eastAsia="Times New Roman" w:cs="Times New Roman"/>
+          <w:bCs/>
+          <w:color w:val="000000"/>
+          <w:sz w:val="28"/>
+          <w:szCs w:val="28"/>
+          <w:lang w:eastAsia="ru-RU"/>
+        </w:rPr>
+        <w:t>удаление модераторов</w:t>
+      </w:r>
+      <w:r>
+        <w:rPr>
+          <w:rFonts w:eastAsia="Times New Roman" w:cs="Times New Roman"/>
+          <w:bCs/>
+          <w:color w:val="000000"/>
+          <w:sz w:val="28"/>
+          <w:szCs w:val="28"/>
+          <w:lang w:eastAsia="ru-RU"/>
+        </w:rPr>
+        <w:t>,</w:t>
+      </w:r>
+    </w:p>
+    <w:p>
+      <w:pPr>
+        <w:numPr>
+          <w:ilvl w:val="0"/>
+          <w:numId w:val="27"/>
+        </w:numPr>
+        <w:spacing w:after="0" w:line="360" w:lineRule="auto"/>
+        <w:ind w:firstLine="709"/>
+        <w:jc w:val="both"/>
+        <w:rPr>
+          <w:rFonts w:eastAsia="Times New Roman" w:cs="Times New Roman"/>
+          <w:bCs/>
+          <w:color w:val="000000"/>
+          <w:sz w:val="28"/>
+          <w:szCs w:val="28"/>
+          <w:lang w:eastAsia="ru-RU"/>
+        </w:rPr>
+      </w:pPr>
+      <w:r>
+        <w:rPr>
+          <w:rFonts w:eastAsia="Times New Roman" w:cs="Times New Roman"/>
+          <w:bCs/>
+          <w:color w:val="000000"/>
+          <w:sz w:val="28"/>
+          <w:szCs w:val="28"/>
+          <w:lang w:eastAsia="ru-RU"/>
+        </w:rPr>
+        <w:t>просмотр статистики.</w:t>
+      </w:r>
+    </w:p>
+    <w:p>
+      <w:pPr>
+        <w:pStyle w:val="2"/>
+      </w:pPr>
+      <w:bookmarkStart w:id="21" w:name="_Toc43653795"/>
+      <w:bookmarkStart w:id="22" w:name="_Toc71317844"/>
+      <w:r>
+        <w:lastRenderedPageBreak/>
+        <w:t>Общая структура системы</w:t>
+      </w:r>
+      <w:bookmarkEnd w:id="21"/>
+      <w:bookmarkEnd w:id="22"/>
+    </w:p>
+    <w:p>
+      <w:pPr>
+        <w:pStyle w:val="af9"/>
+      </w:pPr>
+      <w:r>
+        <w:pict>
+          <v:shapetype id="_x0000_t75" coordsize="21600,21600" o:spt="75" o:preferrelative="t" path="m@4@5l@4@11@9@11@9@5xe" filled="f" stroked="f">
+            <v:stroke joinstyle="miter"/>
+            <v:formulas>
+              <v:f eqn="if lineDrawn pixelLineWidth 0"/>
+              <v:f eqn="sum @0 1 0"/>
+              <v:f eqn="sum 0 0 @1"/>
+              <v:f eqn="prod @2 1 2"/>
+              <v:f eqn="prod @3 21600 pixelWidth"/>
+              <v:f eqn="prod @3 21600 pixelHeight"/>
+              <v:f eqn="sum @0 0 1"/>
+              <v:f eqn="prod @6 1 2"/>
+              <v:f eqn="prod @7 21600 pixelWidth"/>
+              <v:f eqn="sum @8 21600 0"/>
+              <v:f eqn="prod @7 21600 pixelHeight"/>
+              <v:f eqn="sum @10 21600 0"/>
+            </v:formulas>
+            <v:path o:extrusionok="f" gradientshapeok="t" o:connecttype="rect"/>
+            <o:lock v:ext="edit" aspectratio="t"/>
+          </v:shapetype>
+          <v:shape id="_x0000_i1035" type="#_x0000_t75" style="width:432.65pt;height:298pt">
+            <v:imagedata r:id="rId12" o:title="diagram classes"/>
+          </v:shape>
+        </w:pict>
+      </w:r>
+      <w:r>
+        <w:t>Рисунок 5 – Диаграмма классов.</w:t>
+      </w:r>
+    </w:p>
+    <w:p>
+      <w:pPr>
+        <w:spacing w:after="0" w:line="360" w:lineRule="auto"/>
+        <w:jc w:val="both"/>
+        <w:rPr>
+          <w:rFonts w:eastAsia="Times New Roman" w:cs="Times New Roman"/>
+          <w:bCs/>
+          <w:color w:val="000000"/>
+          <w:sz w:val="28"/>
+          <w:szCs w:val="28"/>
+          <w:lang w:eastAsia="ru-RU"/>
+        </w:rPr>
+      </w:pPr>
+      <w:r>
+        <w:rPr>
+          <w:rFonts w:eastAsia="Times New Roman" w:cs="Times New Roman"/>
+          <w:bCs/>
+          <w:color w:val="000000"/>
+          <w:sz w:val="28"/>
+          <w:szCs w:val="28"/>
+          <w:lang w:eastAsia="ru-RU"/>
+        </w:rPr>
+        <w:t>На рисунке 5 изображена диаграмма классов. Она показывает набор классов, методов и связи между ними.</w:t>
+      </w:r>
+    </w:p>
+    <w:p>
+      <w:pPr>
+        <w:numPr>
+          <w:ilvl w:val="0"/>
+          <w:numId w:val="35"/>
+        </w:numPr>
+        <w:spacing w:after="0" w:line="360" w:lineRule="auto"/>
+        <w:ind w:left="0" w:firstLine="709"/>
+        <w:contextualSpacing/>
+        <w:jc w:val="both"/>
+        <w:rPr>
+          <w:rFonts w:eastAsia="Times New Roman" w:cs="Times New Roman"/>
+          <w:sz w:val="28"/>
+          <w:szCs w:val="28"/>
+          <w:lang w:eastAsia="ru-RU"/>
+        </w:rPr>
+      </w:pPr>
+      <w:r>
+        <w:rPr>
+          <w:rFonts w:eastAsia="Times New Roman" w:cs="Times New Roman"/>
+          <w:color w:val="000000"/>
+          <w:sz w:val="28"/>
+          <w:szCs w:val="28"/>
+          <w:shd w:val="clear" w:color="auto" w:fill="FFFFFF"/>
+          <w:lang w:eastAsia="ru-RU"/>
+        </w:rPr>
+        <w:t>Класс «</w:t>
+      </w:r>
+      <w:r>
+        <w:rPr>
+          <w:rFonts w:eastAsia="Times New Roman" w:cs="Times New Roman"/>
+          <w:color w:val="000000"/>
+          <w:sz w:val="28"/>
+          <w:szCs w:val="28"/>
+          <w:shd w:val="clear" w:color="auto" w:fill="FFFFFF"/>
+          <w:lang w:val="en-US" w:eastAsia="ru-RU"/>
+        </w:rPr>
+        <w:t>Role</w:t>
+      </w:r>
+      <w:r>
+        <w:rPr>
+          <w:rFonts w:eastAsia="Times New Roman" w:cs="Times New Roman"/>
+          <w:color w:val="000000"/>
+          <w:sz w:val="28"/>
+          <w:szCs w:val="28"/>
+          <w:shd w:val="clear" w:color="auto" w:fill="FFFFFF"/>
+          <w:lang w:eastAsia="ru-RU"/>
+        </w:rPr>
+        <w:t xml:space="preserve">» – представляет собой отражение сущности </w:t>
+      </w:r>
+      <w:r>
+        <w:rPr>
+          <w:rFonts w:eastAsia="Times New Roman" w:cs="Times New Roman"/>
+          <w:color w:val="000000"/>
+          <w:sz w:val="28"/>
+          <w:szCs w:val="28"/>
+          <w:shd w:val="clear" w:color="auto" w:fill="FFFFFF"/>
+          <w:lang w:eastAsia="ru-RU"/>
+        </w:rPr>
+        <w:t>роль</w:t>
+      </w:r>
+      <w:r>
+        <w:rPr>
+          <w:rFonts w:eastAsia="Times New Roman" w:cs="Times New Roman"/>
+          <w:color w:val="000000"/>
+          <w:sz w:val="28"/>
+          <w:szCs w:val="28"/>
+          <w:shd w:val="clear" w:color="auto" w:fill="FFFFFF"/>
+          <w:lang w:eastAsia="ru-RU"/>
+        </w:rPr>
+        <w:t>. Класс имеет следующие свойства:</w:t>
+      </w:r>
+    </w:p>
+    <w:p>
+      <w:pPr>
+        <w:numPr>
+          <w:ilvl w:val="0"/>
+          <w:numId w:val="29"/>
+        </w:numPr>
+        <w:spacing w:after="0" w:line="360" w:lineRule="auto"/>
+        <w:ind w:left="0" w:firstLine="709"/>
+        <w:contextualSpacing/>
+        <w:jc w:val="both"/>
+        <w:rPr>
+          <w:rFonts w:eastAsia="Times New Roman" w:cs="Times New Roman"/>
+          <w:color w:val="000000"/>
+          <w:sz w:val="28"/>
+          <w:szCs w:val="28"/>
+          <w:shd w:val="clear" w:color="auto" w:fill="FFFFFF"/>
+          <w:lang w:eastAsia="ru-RU"/>
+        </w:rPr>
+      </w:pPr>
+      <w:r>
+        <w:rPr>
+          <w:rFonts w:eastAsia="Times New Roman" w:cs="Times New Roman"/>
+          <w:color w:val="000000"/>
+          <w:sz w:val="28"/>
+          <w:szCs w:val="28"/>
+          <w:shd w:val="clear" w:color="auto" w:fill="FFFFFF"/>
+          <w:lang w:eastAsia="ru-RU"/>
+        </w:rPr>
+        <w:t>«</w:t>
+      </w:r>
+      <w:r>
+        <w:rPr>
+          <w:rFonts w:eastAsia="Times New Roman" w:cs="Times New Roman"/>
+          <w:color w:val="000000"/>
+          <w:sz w:val="28"/>
+          <w:szCs w:val="28"/>
+          <w:shd w:val="clear" w:color="auto" w:fill="FFFFFF"/>
+          <w:lang w:val="en-US" w:eastAsia="ru-RU"/>
+        </w:rPr>
+        <w:t>NameRole</w:t>
+      </w:r>
+      <w:r>
+        <w:rPr>
+          <w:rFonts w:eastAsia="Times New Roman" w:cs="Times New Roman"/>
+          <w:color w:val="000000"/>
+          <w:sz w:val="28"/>
+          <w:szCs w:val="28"/>
+          <w:shd w:val="clear" w:color="auto" w:fill="FFFFFF"/>
+          <w:lang w:eastAsia="ru-RU"/>
+        </w:rPr>
+        <w:t xml:space="preserve">» – </w:t>
+      </w:r>
+      <w:r>
+        <w:rPr>
+          <w:rFonts w:eastAsia="Times New Roman" w:cs="Times New Roman"/>
+          <w:color w:val="000000"/>
+          <w:sz w:val="28"/>
+          <w:szCs w:val="28"/>
+          <w:shd w:val="clear" w:color="auto" w:fill="FFFFFF"/>
+          <w:lang w:eastAsia="ru-RU"/>
+        </w:rPr>
+        <w:t>название роли.</w:t>
+      </w:r>
+    </w:p>
+    <w:p>
+      <w:pPr>
+        <w:numPr>
+          <w:ilvl w:val="0"/>
+          <w:numId w:val="35"/>
+        </w:numPr>
+        <w:spacing w:after="0" w:line="360" w:lineRule="auto"/>
+        <w:ind w:left="0" w:firstLine="709"/>
+        <w:contextualSpacing/>
+        <w:jc w:val="both"/>
+        <w:rPr>
+          <w:rFonts w:eastAsia="Times New Roman" w:cs="Times New Roman"/>
+          <w:color w:val="000000"/>
+          <w:sz w:val="28"/>
+          <w:szCs w:val="28"/>
+          <w:shd w:val="clear" w:color="auto" w:fill="FFFFFF"/>
+          <w:lang w:eastAsia="ru-RU"/>
+        </w:rPr>
+      </w:pPr>
+      <w:r>
+        <w:rPr>
+          <w:rFonts w:eastAsia="Times New Roman" w:cs="Times New Roman"/>
+          <w:color w:val="000000"/>
+          <w:sz w:val="28"/>
+          <w:szCs w:val="28"/>
+          <w:shd w:val="clear" w:color="auto" w:fill="FFFFFF"/>
+          <w:lang w:eastAsia="ru-RU"/>
+        </w:rPr>
+        <w:t>Класс «</w:t>
+      </w:r>
+      <w:r>
+        <w:rPr>
+          <w:rFonts w:eastAsia="Times New Roman" w:cs="Times New Roman"/>
+          <w:color w:val="000000"/>
+          <w:sz w:val="28"/>
+          <w:szCs w:val="28"/>
+          <w:shd w:val="clear" w:color="auto" w:fill="FFFFFF"/>
+          <w:lang w:val="en-US" w:eastAsia="ru-RU"/>
+        </w:rPr>
+        <w:t>Persone</w:t>
+      </w:r>
+      <w:r>
+        <w:rPr>
+          <w:rFonts w:eastAsia="Times New Roman" w:cs="Times New Roman"/>
+          <w:color w:val="000000"/>
+          <w:sz w:val="28"/>
+          <w:szCs w:val="28"/>
+          <w:shd w:val="clear" w:color="auto" w:fill="FFFFFF"/>
+          <w:lang w:eastAsia="ru-RU"/>
+        </w:rPr>
+        <w:t>» – предст</w:t>
+      </w:r>
+      <w:r>
+        <w:rPr>
+          <w:rFonts w:eastAsia="Times New Roman" w:cs="Times New Roman"/>
+          <w:color w:val="000000"/>
+          <w:sz w:val="28"/>
+          <w:szCs w:val="28"/>
+          <w:shd w:val="clear" w:color="auto" w:fill="FFFFFF"/>
+          <w:lang w:eastAsia="ru-RU"/>
+        </w:rPr>
+        <w:t>авляет собой отражение сущности человек</w:t>
+      </w:r>
+      <w:r>
+        <w:rPr>
+          <w:rFonts w:eastAsia="Times New Roman" w:cs="Times New Roman"/>
+          <w:color w:val="000000"/>
+          <w:sz w:val="28"/>
+          <w:szCs w:val="28"/>
+          <w:shd w:val="clear" w:color="auto" w:fill="FFFFFF"/>
+          <w:lang w:eastAsia="ru-RU"/>
+        </w:rPr>
+        <w:t>. Класс имеет следующие свойства:</w:t>
+      </w:r>
+    </w:p>
+    <w:p>
+      <w:pPr>
+        <w:numPr>
+          <w:ilvl w:val="0"/>
+          <w:numId w:val="31"/>
+        </w:numPr>
+        <w:spacing w:after="0" w:line="360" w:lineRule="auto"/>
+        <w:ind w:left="0" w:firstLine="709"/>
+        <w:contextualSpacing/>
+        <w:jc w:val="both"/>
+        <w:rPr>
+          <w:rFonts w:eastAsia="Times New Roman" w:cs="Times New Roman"/>
+          <w:color w:val="000000"/>
+          <w:sz w:val="28"/>
+          <w:szCs w:val="28"/>
+          <w:shd w:val="clear" w:color="auto" w:fill="FFFFFF"/>
+          <w:lang w:eastAsia="ru-RU"/>
+        </w:rPr>
+      </w:pPr>
+      <w:r>
+        <w:rPr>
+          <w:rFonts w:eastAsia="Times New Roman" w:cs="Times New Roman"/>
+          <w:color w:val="000000"/>
+          <w:sz w:val="28"/>
+          <w:szCs w:val="28"/>
+          <w:shd w:val="clear" w:color="auto" w:fill="FFFFFF"/>
+          <w:lang w:eastAsia="ru-RU"/>
+        </w:rPr>
+        <w:t>«</w:t>
+      </w:r>
+      <w:r>
+        <w:rPr>
+          <w:rFonts w:eastAsia="Times New Roman" w:cs="Times New Roman"/>
+          <w:color w:val="000000"/>
+          <w:sz w:val="28"/>
+          <w:szCs w:val="28"/>
+          <w:shd w:val="clear" w:color="auto" w:fill="FFFFFF"/>
+          <w:lang w:val="en-US" w:eastAsia="ru-RU"/>
+        </w:rPr>
+        <w:t>Name</w:t>
+      </w:r>
+      <w:r>
+        <w:rPr>
+          <w:rFonts w:eastAsia="Times New Roman" w:cs="Times New Roman"/>
+          <w:color w:val="000000"/>
+          <w:sz w:val="28"/>
+          <w:szCs w:val="28"/>
+          <w:shd w:val="clear" w:color="auto" w:fill="FFFFFF"/>
+          <w:lang w:eastAsia="ru-RU"/>
+        </w:rPr>
+        <w:t xml:space="preserve"> </w:t>
+      </w:r>
+      <w:r>
+        <w:rPr>
+          <w:rFonts w:eastAsia="Times New Roman" w:cs="Times New Roman"/>
+          <w:color w:val="000000"/>
+          <w:sz w:val="28"/>
+          <w:szCs w:val="28"/>
+          <w:shd w:val="clear" w:color="auto" w:fill="FFFFFF"/>
+          <w:lang w:val="en-US" w:eastAsia="ru-RU"/>
+        </w:rPr>
+        <w:t>Surname</w:t>
+      </w:r>
+      <w:r>
+        <w:rPr>
+          <w:rFonts w:eastAsia="Times New Roman" w:cs="Times New Roman"/>
+          <w:color w:val="000000"/>
+          <w:sz w:val="28"/>
+          <w:szCs w:val="28"/>
+          <w:shd w:val="clear" w:color="auto" w:fill="FFFFFF"/>
+          <w:lang w:eastAsia="ru-RU"/>
+        </w:rPr>
+        <w:t>» –</w:t>
+      </w:r>
+      <w:r>
+        <w:rPr>
+          <w:rFonts w:eastAsia="Times New Roman" w:cs="Times New Roman"/>
+          <w:color w:val="000000"/>
+          <w:sz w:val="28"/>
+          <w:szCs w:val="28"/>
+          <w:shd w:val="clear" w:color="auto" w:fill="FFFFFF"/>
+          <w:lang w:eastAsia="ru-RU"/>
+        </w:rPr>
+        <w:t xml:space="preserve"> имя и фамилия</w:t>
+      </w:r>
+      <w:r>
+        <w:rPr>
+          <w:rFonts w:eastAsia="Times New Roman" w:cs="Times New Roman"/>
+          <w:color w:val="000000"/>
+          <w:sz w:val="28"/>
+          <w:szCs w:val="28"/>
+          <w:shd w:val="clear" w:color="auto" w:fill="FFFFFF"/>
+          <w:lang w:eastAsia="ru-RU"/>
+        </w:rPr>
+        <w:t>,</w:t>
+      </w:r>
+    </w:p>
+    <w:p>
+      <w:pPr>
+        <w:numPr>
+          <w:ilvl w:val="0"/>
+          <w:numId w:val="31"/>
+        </w:numPr>
+        <w:spacing w:after="0" w:line="360" w:lineRule="auto"/>
+        <w:ind w:left="0" w:firstLine="709"/>
+        <w:contextualSpacing/>
+        <w:jc w:val="both"/>
+        <w:rPr>
+          <w:rFonts w:eastAsia="Times New Roman" w:cs="Times New Roman"/>
+          <w:color w:val="000000"/>
+          <w:sz w:val="28"/>
+          <w:szCs w:val="28"/>
+          <w:shd w:val="clear" w:color="auto" w:fill="FFFFFF"/>
+          <w:lang w:eastAsia="ru-RU"/>
+        </w:rPr>
+      </w:pPr>
+      <w:r>
+        <w:rPr>
+          <w:rFonts w:eastAsia="Times New Roman" w:cs="Times New Roman"/>
+          <w:color w:val="000000"/>
+          <w:sz w:val="28"/>
+          <w:szCs w:val="28"/>
+          <w:shd w:val="clear" w:color="auto" w:fill="FFFFFF"/>
+          <w:lang w:eastAsia="ru-RU"/>
+        </w:rPr>
+        <w:t>«</w:t>
+      </w:r>
+      <w:r>
+        <w:rPr>
+          <w:rFonts w:eastAsia="Times New Roman" w:cs="Times New Roman"/>
+          <w:color w:val="000000"/>
+          <w:sz w:val="28"/>
+          <w:szCs w:val="28"/>
+          <w:shd w:val="clear" w:color="auto" w:fill="FFFFFF"/>
+          <w:lang w:val="en-US" w:eastAsia="ru-RU"/>
+        </w:rPr>
+        <w:t>NickName</w:t>
+      </w:r>
+      <w:r>
+        <w:rPr>
+          <w:rFonts w:eastAsia="Times New Roman" w:cs="Times New Roman"/>
+          <w:color w:val="000000"/>
+          <w:sz w:val="28"/>
+          <w:szCs w:val="28"/>
+          <w:shd w:val="clear" w:color="auto" w:fill="FFFFFF"/>
+          <w:lang w:eastAsia="ru-RU"/>
+        </w:rPr>
+        <w:t>» –</w:t>
+      </w:r>
+      <w:r>
+        <w:rPr>
+          <w:rFonts w:eastAsia="Times New Roman" w:cs="Times New Roman"/>
+          <w:color w:val="000000"/>
+          <w:sz w:val="28"/>
+          <w:szCs w:val="28"/>
+          <w:shd w:val="clear" w:color="auto" w:fill="FFFFFF"/>
+          <w:lang w:eastAsia="ru-RU"/>
+        </w:rPr>
+        <w:t xml:space="preserve"> никнейм</w:t>
+      </w:r>
+      <w:r>
+        <w:rPr>
+          <w:rFonts w:eastAsia="Times New Roman" w:cs="Times New Roman"/>
+          <w:color w:val="000000"/>
+          <w:sz w:val="28"/>
+          <w:szCs w:val="28"/>
+          <w:shd w:val="clear" w:color="auto" w:fill="FFFFFF"/>
+          <w:lang w:eastAsia="ru-RU"/>
+        </w:rPr>
+        <w:t>,</w:t>
+      </w:r>
+    </w:p>
+    <w:p>
+      <w:pPr>
+        <w:numPr>
+          <w:ilvl w:val="0"/>
+          <w:numId w:val="31"/>
+        </w:numPr>
+        <w:spacing w:after="0" w:line="360" w:lineRule="auto"/>
+        <w:ind w:left="0" w:firstLine="709"/>
+        <w:contextualSpacing/>
+        <w:jc w:val="both"/>
+        <w:rPr>
+          <w:rFonts w:eastAsia="Times New Roman" w:cs="Times New Roman"/>
+          <w:color w:val="000000"/>
+          <w:sz w:val="28"/>
+          <w:szCs w:val="28"/>
+          <w:shd w:val="clear" w:color="auto" w:fill="FFFFFF"/>
+          <w:lang w:eastAsia="ru-RU"/>
+        </w:rPr>
+      </w:pPr>
+      <w:r>
+        <w:rPr>
+          <w:rFonts w:eastAsia="Times New Roman" w:cs="Times New Roman"/>
+          <w:color w:val="000000"/>
+          <w:sz w:val="28"/>
+          <w:szCs w:val="28"/>
+          <w:shd w:val="clear" w:color="auto" w:fill="FFFFFF"/>
+          <w:lang w:eastAsia="ru-RU"/>
+        </w:rPr>
+        <w:t>«</w:t>
+      </w:r>
+      <w:r>
+        <w:rPr>
+          <w:rFonts w:eastAsia="Times New Roman" w:cs="Times New Roman"/>
+          <w:color w:val="000000"/>
+          <w:sz w:val="28"/>
+          <w:szCs w:val="28"/>
+          <w:shd w:val="clear" w:color="auto" w:fill="FFFFFF"/>
+          <w:lang w:val="en-US" w:eastAsia="ru-RU"/>
+        </w:rPr>
+        <w:t>password</w:t>
+      </w:r>
+      <w:r>
+        <w:rPr>
+          <w:rFonts w:eastAsia="Times New Roman" w:cs="Times New Roman"/>
+          <w:color w:val="000000"/>
+          <w:sz w:val="28"/>
+          <w:szCs w:val="28"/>
+          <w:shd w:val="clear" w:color="auto" w:fill="FFFFFF"/>
+          <w:lang w:eastAsia="ru-RU"/>
+        </w:rPr>
+        <w:t>» –</w:t>
+      </w:r>
+      <w:r>
+        <w:rPr>
+          <w:rFonts w:eastAsia="Times New Roman" w:cs="Times New Roman"/>
+          <w:color w:val="000000"/>
+          <w:sz w:val="28"/>
+          <w:szCs w:val="28"/>
+          <w:shd w:val="clear" w:color="auto" w:fill="FFFFFF"/>
+          <w:lang w:eastAsia="ru-RU"/>
+        </w:rPr>
+        <w:t xml:space="preserve"> пароль,</w:t>
+      </w:r>
+    </w:p>
+    <w:p>
+      <w:pPr>
+        <w:numPr>
+          <w:ilvl w:val="0"/>
+          <w:numId w:val="31"/>
+        </w:numPr>
+        <w:spacing w:after="0" w:line="360" w:lineRule="auto"/>
+        <w:ind w:left="0" w:firstLine="709"/>
+        <w:contextualSpacing/>
+        <w:jc w:val="both"/>
+        <w:rPr>
+          <w:rFonts w:eastAsia="Times New Roman" w:cs="Times New Roman"/>
+          <w:color w:val="000000"/>
+          <w:sz w:val="28"/>
+          <w:szCs w:val="28"/>
+          <w:shd w:val="clear" w:color="auto" w:fill="FFFFFF"/>
+          <w:lang w:eastAsia="ru-RU"/>
+        </w:rPr>
+      </w:pPr>
+      <w:r>
+        <w:rPr>
+          <w:rFonts w:eastAsia="Times New Roman" w:cs="Times New Roman"/>
+          <w:color w:val="000000"/>
+          <w:sz w:val="28"/>
+          <w:szCs w:val="28"/>
+          <w:shd w:val="clear" w:color="auto" w:fill="FFFFFF"/>
+          <w:lang w:eastAsia="ru-RU"/>
+        </w:rPr>
+        <w:t>«</w:t>
+      </w:r>
+      <w:r>
+        <w:rPr>
+          <w:rFonts w:eastAsia="Times New Roman" w:cs="Times New Roman"/>
+          <w:color w:val="000000"/>
+          <w:sz w:val="28"/>
+          <w:szCs w:val="28"/>
+          <w:shd w:val="clear" w:color="auto" w:fill="FFFFFF"/>
+          <w:lang w:val="en-US" w:eastAsia="ru-RU"/>
+        </w:rPr>
+        <w:t>Birthday</w:t>
+      </w:r>
+      <w:r>
+        <w:rPr>
+          <w:rFonts w:eastAsia="Times New Roman" w:cs="Times New Roman"/>
+          <w:color w:val="000000"/>
+          <w:sz w:val="28"/>
+          <w:szCs w:val="28"/>
+          <w:shd w:val="clear" w:color="auto" w:fill="FFFFFF"/>
+          <w:lang w:eastAsia="ru-RU"/>
+        </w:rPr>
+        <w:t>»</w:t>
+      </w:r>
+      <w:r>
+        <w:rPr>
+          <w:rFonts w:eastAsia="Times New Roman" w:cs="Times New Roman"/>
+          <w:color w:val="000000"/>
+          <w:sz w:val="28"/>
+          <w:szCs w:val="28"/>
+          <w:shd w:val="clear" w:color="auto" w:fill="FFFFFF"/>
+          <w:lang w:val="en-US" w:eastAsia="ru-RU"/>
+        </w:rPr>
+        <w:t xml:space="preserve"> </w:t>
+      </w:r>
+      <w:r>
+        <w:rPr>
+          <w:rFonts w:eastAsia="Times New Roman" w:cs="Times New Roman"/>
+          <w:color w:val="000000"/>
+          <w:sz w:val="28"/>
+          <w:szCs w:val="28"/>
+          <w:shd w:val="clear" w:color="auto" w:fill="FFFFFF"/>
+          <w:lang w:eastAsia="ru-RU"/>
+        </w:rPr>
+        <w:t>- день рождения пользователя</w:t>
+      </w:r>
+      <w:r>
+        <w:rPr>
+          <w:rFonts w:eastAsia="Times New Roman" w:cs="Times New Roman"/>
+          <w:color w:val="000000"/>
+          <w:sz w:val="28"/>
+          <w:szCs w:val="28"/>
+          <w:shd w:val="clear" w:color="auto" w:fill="FFFFFF"/>
+          <w:lang w:val="en-US" w:eastAsia="ru-RU"/>
+        </w:rPr>
+        <w:t>,</w:t>
+      </w:r>
+    </w:p>
+    <w:p>
+      <w:pPr>
+        <w:numPr>
+          <w:ilvl w:val="0"/>
+          <w:numId w:val="31"/>
+        </w:numPr>
+        <w:spacing w:after="0" w:line="360" w:lineRule="auto"/>
+        <w:ind w:left="0" w:firstLine="709"/>
+        <w:contextualSpacing/>
+        <w:jc w:val="both"/>
+        <w:rPr>
+          <w:rFonts w:eastAsia="Times New Roman" w:cs="Times New Roman"/>
+          <w:color w:val="000000"/>
+          <w:sz w:val="28"/>
+          <w:szCs w:val="28"/>
+          <w:shd w:val="clear" w:color="auto" w:fill="FFFFFF"/>
+          <w:lang w:eastAsia="ru-RU"/>
+        </w:rPr>
+      </w:pPr>
+      <w:r>
+        <w:rPr>
+          <w:rFonts w:eastAsia="Times New Roman" w:cs="Times New Roman"/>
+          <w:color w:val="000000"/>
+          <w:sz w:val="28"/>
+          <w:szCs w:val="28"/>
+          <w:shd w:val="clear" w:color="auto" w:fill="FFFFFF"/>
+          <w:lang w:eastAsia="ru-RU"/>
+        </w:rPr>
+        <w:t>«</w:t>
+      </w:r>
+      <w:r>
+        <w:rPr>
+          <w:rFonts w:eastAsia="Times New Roman" w:cs="Times New Roman"/>
+          <w:color w:val="000000"/>
+          <w:sz w:val="28"/>
+          <w:szCs w:val="28"/>
+          <w:shd w:val="clear" w:color="auto" w:fill="FFFFFF"/>
+          <w:lang w:val="en-US" w:eastAsia="ru-RU"/>
+        </w:rPr>
+        <w:t>Premium</w:t>
+      </w:r>
+      <w:r>
+        <w:rPr>
+          <w:rFonts w:eastAsia="Times New Roman" w:cs="Times New Roman"/>
+          <w:color w:val="000000"/>
+          <w:sz w:val="28"/>
+          <w:szCs w:val="28"/>
+          <w:shd w:val="clear" w:color="auto" w:fill="FFFFFF"/>
+          <w:lang w:eastAsia="ru-RU"/>
+        </w:rPr>
+        <w:t>»</w:t>
+      </w:r>
+      <w:r>
+        <w:rPr>
+          <w:rFonts w:eastAsia="Times New Roman" w:cs="Times New Roman"/>
+          <w:color w:val="000000"/>
+          <w:sz w:val="28"/>
+          <w:szCs w:val="28"/>
+          <w:shd w:val="clear" w:color="auto" w:fill="FFFFFF"/>
+          <w:lang w:val="en-US" w:eastAsia="ru-RU"/>
+        </w:rPr>
+        <w:t xml:space="preserve"> </w:t>
+      </w:r>
+      <w:r>
+        <w:rPr>
+          <w:rFonts w:eastAsia="Times New Roman" w:cs="Times New Roman"/>
+          <w:color w:val="000000"/>
+          <w:sz w:val="28"/>
+          <w:szCs w:val="28"/>
+          <w:shd w:val="clear" w:color="auto" w:fill="FFFFFF"/>
+          <w:lang w:eastAsia="ru-RU"/>
+        </w:rPr>
+        <w:t>- статус пользователя</w:t>
+      </w:r>
+      <w:r>
+        <w:rPr>
+          <w:rFonts w:eastAsia="Times New Roman" w:cs="Times New Roman"/>
+          <w:color w:val="000000"/>
+          <w:sz w:val="28"/>
+          <w:szCs w:val="28"/>
+          <w:shd w:val="clear" w:color="auto" w:fill="FFFFFF"/>
+          <w:lang w:val="en-US" w:eastAsia="ru-RU"/>
+        </w:rPr>
+        <w:t>,</w:t>
+      </w:r>
+    </w:p>
+    <w:p>
+      <w:pPr>
+        <w:numPr>
+          <w:ilvl w:val="0"/>
+          <w:numId w:val="31"/>
+        </w:numPr>
+        <w:spacing w:after="0" w:line="360" w:lineRule="auto"/>
+        <w:ind w:left="0" w:firstLine="709"/>
+        <w:contextualSpacing/>
+        <w:jc w:val="both"/>
+        <w:rPr>
+          <w:rFonts w:eastAsia="Times New Roman" w:cs="Times New Roman"/>
+          <w:color w:val="000000"/>
+          <w:sz w:val="28"/>
+          <w:szCs w:val="28"/>
+          <w:shd w:val="clear" w:color="auto" w:fill="FFFFFF"/>
+          <w:lang w:eastAsia="ru-RU"/>
+        </w:rPr>
+      </w:pPr>
+      <w:r>
+        <w:rPr>
+          <w:rFonts w:eastAsia="Times New Roman" w:cs="Times New Roman"/>
+          <w:color w:val="000000"/>
+          <w:sz w:val="28"/>
+          <w:szCs w:val="28"/>
+          <w:shd w:val="clear" w:color="auto" w:fill="FFFFFF"/>
+          <w:lang w:eastAsia="ru-RU"/>
+        </w:rPr>
+        <w:t>«</w:t>
+      </w:r>
+      <w:r>
+        <w:rPr>
+          <w:rFonts w:eastAsia="Times New Roman" w:cs="Times New Roman"/>
+          <w:color w:val="000000"/>
+          <w:sz w:val="28"/>
+          <w:szCs w:val="28"/>
+          <w:shd w:val="clear" w:color="auto" w:fill="FFFFFF"/>
+          <w:lang w:val="en-US" w:eastAsia="ru-RU"/>
+        </w:rPr>
+        <w:t>Deleted</w:t>
+      </w:r>
+      <w:r>
+        <w:rPr>
+          <w:rFonts w:eastAsia="Times New Roman" w:cs="Times New Roman"/>
+          <w:color w:val="000000"/>
+          <w:sz w:val="28"/>
+          <w:szCs w:val="28"/>
+          <w:shd w:val="clear" w:color="auto" w:fill="FFFFFF"/>
+          <w:lang w:eastAsia="ru-RU"/>
+        </w:rPr>
+        <w:t>»</w:t>
+      </w:r>
+      <w:r>
+        <w:rPr>
+          <w:rFonts w:eastAsia="Times New Roman" w:cs="Times New Roman"/>
+          <w:color w:val="000000"/>
+          <w:sz w:val="28"/>
+          <w:szCs w:val="28"/>
+          <w:shd w:val="clear" w:color="auto" w:fill="FFFFFF"/>
+          <w:lang w:eastAsia="ru-RU"/>
+        </w:rPr>
+        <w:t xml:space="preserve"> </w:t>
+      </w:r>
+      <w:r>
+        <w:rPr>
+          <w:rFonts w:eastAsia="Times New Roman" w:cs="Times New Roman"/>
+          <w:color w:val="000000"/>
+          <w:sz w:val="28"/>
+          <w:szCs w:val="28"/>
+          <w:shd w:val="clear" w:color="auto" w:fill="FFFFFF"/>
+          <w:lang w:eastAsia="ru-RU"/>
+        </w:rPr>
+        <w:t>- удален ли данный пользователь.</w:t>
+      </w:r>
+    </w:p>
+    <w:p>
+      <w:pPr>
+        <w:numPr>
+          <w:ilvl w:val="0"/>
+          <w:numId w:val="35"/>
+        </w:numPr>
+        <w:spacing w:after="0" w:line="360" w:lineRule="auto"/>
+        <w:ind w:left="0" w:firstLine="709"/>
+        <w:contextualSpacing/>
+        <w:jc w:val="both"/>
+        <w:rPr>
+          <w:rFonts w:eastAsia="Times New Roman" w:cs="Times New Roman"/>
+          <w:color w:val="000000"/>
+          <w:sz w:val="28"/>
+          <w:szCs w:val="28"/>
+          <w:shd w:val="clear" w:color="auto" w:fill="FFFFFF"/>
+          <w:lang w:eastAsia="ru-RU"/>
+        </w:rPr>
+      </w:pPr>
+      <w:r>
+        <w:rPr>
+          <w:rFonts w:eastAsia="Times New Roman" w:cs="Times New Roman"/>
+          <w:color w:val="000000"/>
+          <w:sz w:val="28"/>
+          <w:szCs w:val="28"/>
+          <w:shd w:val="clear" w:color="auto" w:fill="FFFFFF"/>
+          <w:lang w:eastAsia="ru-RU"/>
+        </w:rPr>
+        <w:lastRenderedPageBreak/>
+        <w:t>Класс «</w:t>
+      </w:r>
+      <w:r>
+        <w:rPr>
+          <w:rFonts w:eastAsia="Times New Roman" w:cs="Times New Roman"/>
+          <w:color w:val="000000"/>
+          <w:sz w:val="28"/>
+          <w:szCs w:val="28"/>
+          <w:shd w:val="clear" w:color="auto" w:fill="FFFFFF"/>
+          <w:lang w:val="en-US" w:eastAsia="ru-RU"/>
+        </w:rPr>
+        <w:t>Tag</w:t>
+      </w:r>
+      <w:r>
+        <w:rPr>
+          <w:rFonts w:eastAsia="Times New Roman" w:cs="Times New Roman"/>
+          <w:color w:val="000000"/>
+          <w:sz w:val="28"/>
+          <w:szCs w:val="28"/>
+          <w:shd w:val="clear" w:color="auto" w:fill="FFFFFF"/>
+          <w:lang w:eastAsia="ru-RU"/>
+        </w:rPr>
+        <w:t xml:space="preserve">» – представляет собой отражение сущности </w:t>
+      </w:r>
+      <w:r>
+        <w:rPr>
+          <w:rFonts w:eastAsia="Times New Roman" w:cs="Times New Roman"/>
+          <w:color w:val="000000"/>
+          <w:sz w:val="28"/>
+          <w:szCs w:val="28"/>
+          <w:shd w:val="clear" w:color="auto" w:fill="FFFFFF"/>
+          <w:lang w:eastAsia="ru-RU"/>
+        </w:rPr>
+        <w:t>тег</w:t>
+      </w:r>
+      <w:r>
+        <w:rPr>
+          <w:rFonts w:eastAsia="Times New Roman" w:cs="Times New Roman"/>
+          <w:color w:val="000000"/>
+          <w:sz w:val="28"/>
+          <w:szCs w:val="28"/>
+          <w:shd w:val="clear" w:color="auto" w:fill="FFFFFF"/>
+          <w:lang w:eastAsia="ru-RU"/>
+        </w:rPr>
+        <w:t>. Класс имеет следующие свойства:</w:t>
+      </w:r>
+    </w:p>
+    <w:p>
+      <w:pPr>
+        <w:numPr>
+          <w:ilvl w:val="0"/>
+          <w:numId w:val="32"/>
+        </w:numPr>
+        <w:spacing w:after="0" w:line="360" w:lineRule="auto"/>
+        <w:ind w:left="0" w:firstLine="709"/>
+        <w:contextualSpacing/>
+        <w:jc w:val="both"/>
+        <w:rPr>
+          <w:rFonts w:eastAsia="Times New Roman" w:cs="Times New Roman"/>
+          <w:color w:val="000000"/>
+          <w:sz w:val="28"/>
+          <w:szCs w:val="28"/>
+          <w:shd w:val="clear" w:color="auto" w:fill="FFFFFF"/>
+          <w:lang w:eastAsia="ru-RU"/>
+        </w:rPr>
+      </w:pPr>
+      <w:r>
+        <w:rPr>
+          <w:rFonts w:eastAsia="Times New Roman" w:cs="Times New Roman"/>
+          <w:color w:val="000000"/>
+          <w:sz w:val="28"/>
+          <w:szCs w:val="28"/>
+          <w:shd w:val="clear" w:color="auto" w:fill="FFFFFF"/>
+          <w:lang w:eastAsia="ru-RU"/>
+        </w:rPr>
+        <w:t>«</w:t>
+      </w:r>
+      <w:r>
+        <w:rPr>
+          <w:rFonts w:eastAsia="Times New Roman" w:cs="Times New Roman"/>
+          <w:color w:val="000000"/>
+          <w:sz w:val="28"/>
+          <w:szCs w:val="28"/>
+          <w:shd w:val="clear" w:color="auto" w:fill="FFFFFF"/>
+          <w:lang w:val="en-US" w:eastAsia="ru-RU"/>
+        </w:rPr>
+        <w:t>TextTag</w:t>
+      </w:r>
+      <w:r>
+        <w:rPr>
+          <w:rFonts w:eastAsia="Times New Roman" w:cs="Times New Roman"/>
+          <w:color w:val="000000"/>
+          <w:sz w:val="28"/>
+          <w:szCs w:val="28"/>
+          <w:shd w:val="clear" w:color="auto" w:fill="FFFFFF"/>
+          <w:lang w:eastAsia="ru-RU"/>
+        </w:rPr>
+        <w:t>» –</w:t>
+      </w:r>
+      <w:r>
+        <w:rPr>
+          <w:rFonts w:eastAsia="Times New Roman" w:cs="Times New Roman"/>
+          <w:color w:val="000000"/>
+          <w:sz w:val="28"/>
+          <w:szCs w:val="28"/>
+          <w:shd w:val="clear" w:color="auto" w:fill="FFFFFF"/>
+          <w:lang w:eastAsia="ru-RU"/>
+        </w:rPr>
+        <w:t xml:space="preserve"> текст тега.</w:t>
+      </w:r>
+    </w:p>
+    <w:p>
+      <w:pPr>
+        <w:numPr>
+          <w:ilvl w:val="0"/>
+          <w:numId w:val="35"/>
+        </w:numPr>
+        <w:spacing w:after="0" w:line="360" w:lineRule="auto"/>
+        <w:ind w:left="0" w:firstLine="709"/>
+        <w:contextualSpacing/>
+        <w:jc w:val="both"/>
+        <w:rPr>
+          <w:rFonts w:eastAsia="Times New Roman" w:cs="Times New Roman"/>
+          <w:color w:val="000000"/>
+          <w:sz w:val="28"/>
+          <w:szCs w:val="28"/>
+          <w:shd w:val="clear" w:color="auto" w:fill="FFFFFF"/>
+          <w:lang w:eastAsia="ru-RU"/>
+        </w:rPr>
+      </w:pPr>
+      <w:r>
+        <w:rPr>
+          <w:rFonts w:eastAsia="Times New Roman" w:cs="Times New Roman"/>
+          <w:color w:val="000000"/>
+          <w:sz w:val="28"/>
+          <w:szCs w:val="28"/>
+          <w:shd w:val="clear" w:color="auto" w:fill="FFFFFF"/>
+          <w:lang w:eastAsia="ru-RU"/>
+        </w:rPr>
+        <w:t>Класс «</w:t>
+      </w:r>
+      <w:r>
+        <w:rPr>
+          <w:rFonts w:eastAsia="Times New Roman" w:cs="Times New Roman"/>
+          <w:color w:val="000000"/>
+          <w:sz w:val="28"/>
+          <w:szCs w:val="28"/>
+          <w:shd w:val="clear" w:color="auto" w:fill="FFFFFF"/>
+          <w:lang w:val="en-US" w:eastAsia="ru-RU"/>
+        </w:rPr>
+        <w:t>Twitt</w:t>
+      </w:r>
+      <w:r>
+        <w:rPr>
+          <w:rFonts w:eastAsia="Times New Roman" w:cs="Times New Roman"/>
+          <w:color w:val="000000"/>
+          <w:sz w:val="28"/>
+          <w:szCs w:val="28"/>
+          <w:shd w:val="clear" w:color="auto" w:fill="FFFFFF"/>
+          <w:lang w:eastAsia="ru-RU"/>
+        </w:rPr>
+        <w:t>» – представляет собой отражение сущности</w:t>
+      </w:r>
+      <w:r>
+        <w:rPr>
+          <w:rFonts w:eastAsia="Times New Roman" w:cs="Times New Roman"/>
+          <w:color w:val="000000"/>
+          <w:sz w:val="28"/>
+          <w:szCs w:val="28"/>
+          <w:shd w:val="clear" w:color="auto" w:fill="FFFFFF"/>
+          <w:lang w:eastAsia="ru-RU"/>
+        </w:rPr>
+        <w:t xml:space="preserve"> твит</w:t>
+      </w:r>
+      <w:r>
+        <w:rPr>
+          <w:rFonts w:eastAsia="Times New Roman" w:cs="Times New Roman"/>
+          <w:color w:val="000000"/>
+          <w:sz w:val="28"/>
+          <w:szCs w:val="28"/>
+          <w:shd w:val="clear" w:color="auto" w:fill="FFFFFF"/>
+          <w:lang w:eastAsia="ru-RU"/>
+        </w:rPr>
+        <w:t>. Класс имеет следующие свойства:</w:t>
+      </w:r>
+    </w:p>
+    <w:p>
+      <w:pPr>
+        <w:numPr>
+          <w:ilvl w:val="0"/>
+          <w:numId w:val="33"/>
+        </w:numPr>
+        <w:spacing w:after="0" w:line="360" w:lineRule="auto"/>
+        <w:ind w:left="0" w:firstLine="709"/>
+        <w:contextualSpacing/>
+        <w:jc w:val="both"/>
+        <w:rPr>
+          <w:rFonts w:eastAsia="Times New Roman" w:cs="Times New Roman"/>
+          <w:color w:val="000000"/>
+          <w:sz w:val="28"/>
+          <w:szCs w:val="28"/>
+          <w:shd w:val="clear" w:color="auto" w:fill="FFFFFF"/>
+          <w:lang w:eastAsia="ru-RU"/>
+        </w:rPr>
+      </w:pPr>
+      <w:r>
+        <w:rPr>
+          <w:rFonts w:eastAsia="Times New Roman" w:cs="Times New Roman"/>
+          <w:color w:val="000000"/>
+          <w:sz w:val="28"/>
+          <w:szCs w:val="28"/>
+          <w:shd w:val="clear" w:color="auto" w:fill="FFFFFF"/>
+          <w:lang w:eastAsia="ru-RU"/>
+        </w:rPr>
+        <w:t>«</w:t>
+      </w:r>
+      <w:r>
+        <w:rPr>
+          <w:rFonts w:eastAsia="Times New Roman" w:cs="Times New Roman"/>
+          <w:color w:val="000000"/>
+          <w:sz w:val="28"/>
+          <w:szCs w:val="28"/>
+          <w:shd w:val="clear" w:color="auto" w:fill="FFFFFF"/>
+          <w:lang w:val="en-US" w:eastAsia="ru-RU"/>
+        </w:rPr>
+        <w:t>Premium</w:t>
+      </w:r>
+      <w:r>
+        <w:rPr>
+          <w:rFonts w:eastAsia="Times New Roman" w:cs="Times New Roman"/>
+          <w:color w:val="000000"/>
+          <w:sz w:val="28"/>
+          <w:szCs w:val="28"/>
+          <w:shd w:val="clear" w:color="auto" w:fill="FFFFFF"/>
+          <w:lang w:eastAsia="ru-RU"/>
+        </w:rPr>
+        <w:t>» –</w:t>
+      </w:r>
+      <w:r>
+        <w:rPr>
+          <w:rFonts w:eastAsia="Times New Roman" w:cs="Times New Roman"/>
+          <w:color w:val="000000"/>
+          <w:sz w:val="28"/>
+          <w:szCs w:val="28"/>
+          <w:shd w:val="clear" w:color="auto" w:fill="FFFFFF"/>
+          <w:lang w:eastAsia="ru-RU"/>
+        </w:rPr>
+        <w:t xml:space="preserve"> статус твита</w:t>
+      </w:r>
+      <w:r>
+        <w:rPr>
+          <w:rFonts w:eastAsia="Times New Roman" w:cs="Times New Roman"/>
+          <w:color w:val="000000"/>
+          <w:sz w:val="28"/>
+          <w:szCs w:val="28"/>
+          <w:shd w:val="clear" w:color="auto" w:fill="FFFFFF"/>
+          <w:lang w:eastAsia="ru-RU"/>
+        </w:rPr>
+        <w:t>,</w:t>
+      </w:r>
+    </w:p>
+    <w:p>
+      <w:pPr>
+        <w:numPr>
+          <w:ilvl w:val="0"/>
+          <w:numId w:val="33"/>
+        </w:numPr>
+        <w:spacing w:after="0" w:line="360" w:lineRule="auto"/>
+        <w:ind w:left="0" w:firstLine="709"/>
+        <w:contextualSpacing/>
+        <w:jc w:val="both"/>
+        <w:rPr>
+          <w:rFonts w:eastAsia="Times New Roman" w:cs="Times New Roman"/>
+          <w:color w:val="000000"/>
+          <w:sz w:val="28"/>
+          <w:szCs w:val="28"/>
+          <w:shd w:val="clear" w:color="auto" w:fill="FFFFFF"/>
+          <w:lang w:eastAsia="ru-RU"/>
+        </w:rPr>
+      </w:pPr>
+      <w:r>
+        <w:rPr>
+          <w:rFonts w:eastAsia="Times New Roman" w:cs="Times New Roman"/>
+          <w:color w:val="000000"/>
+          <w:sz w:val="28"/>
+          <w:szCs w:val="28"/>
+          <w:shd w:val="clear" w:color="auto" w:fill="FFFFFF"/>
+          <w:lang w:eastAsia="ru-RU"/>
+        </w:rPr>
+        <w:t>«</w:t>
+      </w:r>
+      <w:r>
+        <w:rPr>
+          <w:rFonts w:eastAsia="Times New Roman" w:cs="Times New Roman"/>
+          <w:color w:val="000000"/>
+          <w:sz w:val="28"/>
+          <w:szCs w:val="28"/>
+          <w:shd w:val="clear" w:color="auto" w:fill="FFFFFF"/>
+          <w:lang w:val="en-US" w:eastAsia="ru-RU"/>
+        </w:rPr>
+        <w:t>textTwit</w:t>
+      </w:r>
+      <w:r>
+        <w:rPr>
+          <w:rFonts w:eastAsia="Times New Roman" w:cs="Times New Roman"/>
+          <w:color w:val="000000"/>
+          <w:sz w:val="28"/>
+          <w:szCs w:val="28"/>
+          <w:shd w:val="clear" w:color="auto" w:fill="FFFFFF"/>
+          <w:lang w:eastAsia="ru-RU"/>
+        </w:rPr>
+        <w:t xml:space="preserve">» – </w:t>
+      </w:r>
+      <w:r>
+        <w:rPr>
+          <w:rFonts w:eastAsia="Times New Roman" w:cs="Times New Roman"/>
+          <w:color w:val="000000"/>
+          <w:sz w:val="28"/>
+          <w:szCs w:val="28"/>
+          <w:shd w:val="clear" w:color="auto" w:fill="FFFFFF"/>
+          <w:lang w:eastAsia="ru-RU"/>
+        </w:rPr>
+        <w:t>текст твита,</w:t>
+      </w:r>
+    </w:p>
+    <w:p>
+      <w:pPr>
+        <w:numPr>
+          <w:ilvl w:val="0"/>
+          <w:numId w:val="33"/>
+        </w:numPr>
+        <w:spacing w:after="0" w:line="360" w:lineRule="auto"/>
+        <w:ind w:left="0" w:firstLine="709"/>
+        <w:contextualSpacing/>
+        <w:jc w:val="both"/>
+        <w:rPr>
+          <w:rFonts w:eastAsia="Times New Roman" w:cs="Times New Roman"/>
+          <w:color w:val="000000"/>
+          <w:sz w:val="28"/>
+          <w:szCs w:val="28"/>
+          <w:shd w:val="clear" w:color="auto" w:fill="FFFFFF"/>
+          <w:lang w:eastAsia="ru-RU"/>
+        </w:rPr>
+      </w:pPr>
+      <w:r>
+        <w:rPr>
+          <w:rFonts w:eastAsia="Times New Roman" w:cs="Times New Roman"/>
+          <w:color w:val="000000"/>
+          <w:sz w:val="28"/>
+          <w:szCs w:val="28"/>
+          <w:shd w:val="clear" w:color="auto" w:fill="FFFFFF"/>
+          <w:lang w:eastAsia="ru-RU"/>
+        </w:rPr>
+        <w:t>«</w:t>
+      </w:r>
+      <w:r>
+        <w:rPr>
+          <w:rFonts w:eastAsia="Times New Roman" w:cs="Times New Roman"/>
+          <w:color w:val="000000"/>
+          <w:sz w:val="28"/>
+          <w:szCs w:val="28"/>
+          <w:shd w:val="clear" w:color="auto" w:fill="FFFFFF"/>
+          <w:lang w:val="en-US" w:eastAsia="ru-RU"/>
+        </w:rPr>
+        <w:t>DataCreate</w:t>
+      </w:r>
+      <w:r>
+        <w:rPr>
+          <w:rFonts w:eastAsia="Times New Roman" w:cs="Times New Roman"/>
+          <w:color w:val="000000"/>
+          <w:sz w:val="28"/>
+          <w:szCs w:val="28"/>
+          <w:shd w:val="clear" w:color="auto" w:fill="FFFFFF"/>
+          <w:lang w:eastAsia="ru-RU"/>
+        </w:rPr>
+        <w:t xml:space="preserve">» – </w:t>
+      </w:r>
+      <w:r>
+        <w:rPr>
+          <w:rFonts w:eastAsia="Times New Roman" w:cs="Times New Roman"/>
+          <w:color w:val="000000"/>
+          <w:sz w:val="28"/>
+          <w:szCs w:val="28"/>
+          <w:shd w:val="clear" w:color="auto" w:fill="FFFFFF"/>
+          <w:lang w:eastAsia="ru-RU"/>
+        </w:rPr>
+        <w:t>дата создания твита</w:t>
+      </w:r>
+      <w:r>
+        <w:rPr>
+          <w:rFonts w:eastAsia="Times New Roman" w:cs="Times New Roman"/>
+          <w:color w:val="000000"/>
+          <w:sz w:val="28"/>
+          <w:szCs w:val="28"/>
+          <w:shd w:val="clear" w:color="auto" w:fill="FFFFFF"/>
+          <w:lang w:eastAsia="ru-RU"/>
+        </w:rPr>
+        <w:t>,</w:t>
+      </w:r>
+    </w:p>
+    <w:p>
+      <w:pPr>
+        <w:numPr>
+          <w:ilvl w:val="0"/>
+          <w:numId w:val="33"/>
+        </w:numPr>
+        <w:spacing w:after="0" w:line="360" w:lineRule="auto"/>
+        <w:ind w:left="0" w:firstLine="709"/>
+        <w:contextualSpacing/>
+        <w:jc w:val="both"/>
+        <w:rPr>
+          <w:rFonts w:eastAsia="Times New Roman" w:cs="Times New Roman"/>
+          <w:color w:val="000000"/>
+          <w:sz w:val="28"/>
+          <w:szCs w:val="28"/>
+          <w:shd w:val="clear" w:color="auto" w:fill="FFFFFF"/>
+          <w:lang w:eastAsia="ru-RU"/>
+        </w:rPr>
+      </w:pPr>
+      <w:r>
+        <w:rPr>
+          <w:rFonts w:eastAsia="Times New Roman" w:cs="Times New Roman"/>
+          <w:color w:val="000000"/>
+          <w:sz w:val="28"/>
+          <w:szCs w:val="28"/>
+          <w:shd w:val="clear" w:color="auto" w:fill="FFFFFF"/>
+          <w:lang w:eastAsia="ru-RU"/>
+        </w:rPr>
+        <w:t>«</w:t>
+      </w:r>
+      <w:r>
+        <w:rPr>
+          <w:rFonts w:eastAsia="Times New Roman" w:cs="Times New Roman"/>
+          <w:color w:val="000000"/>
+          <w:sz w:val="28"/>
+          <w:szCs w:val="28"/>
+          <w:shd w:val="clear" w:color="auto" w:fill="FFFFFF"/>
+          <w:lang w:val="en-US" w:eastAsia="ru-RU"/>
+        </w:rPr>
+        <w:t>AmountLike</w:t>
+      </w:r>
+      <w:r>
+        <w:rPr>
+          <w:rFonts w:eastAsia="Times New Roman" w:cs="Times New Roman"/>
+          <w:color w:val="000000"/>
+          <w:sz w:val="28"/>
+          <w:szCs w:val="28"/>
+          <w:shd w:val="clear" w:color="auto" w:fill="FFFFFF"/>
+          <w:lang w:eastAsia="ru-RU"/>
+        </w:rPr>
+        <w:t>» –</w:t>
+      </w:r>
+      <w:r>
+        <w:rPr>
+          <w:rFonts w:eastAsia="Times New Roman" w:cs="Times New Roman"/>
+          <w:color w:val="000000"/>
+          <w:sz w:val="28"/>
+          <w:szCs w:val="28"/>
+          <w:shd w:val="clear" w:color="auto" w:fill="FFFFFF"/>
+          <w:lang w:eastAsia="ru-RU"/>
+        </w:rPr>
+        <w:t>количество лайков</w:t>
+      </w:r>
+      <w:r>
+        <w:rPr>
+          <w:rFonts w:eastAsia="Times New Roman" w:cs="Times New Roman"/>
+          <w:color w:val="000000"/>
+          <w:sz w:val="28"/>
+          <w:szCs w:val="28"/>
+          <w:shd w:val="clear" w:color="auto" w:fill="FFFFFF"/>
+          <w:lang w:eastAsia="ru-RU"/>
+        </w:rPr>
+        <w:t>,</w:t>
+      </w:r>
+    </w:p>
+    <w:p>
+      <w:pPr>
+        <w:numPr>
+          <w:ilvl w:val="0"/>
+          <w:numId w:val="33"/>
+        </w:numPr>
+        <w:spacing w:after="0" w:line="360" w:lineRule="auto"/>
+        <w:ind w:left="0" w:firstLine="709"/>
+        <w:contextualSpacing/>
+        <w:jc w:val="both"/>
+        <w:rPr>
+          <w:rFonts w:eastAsia="Times New Roman" w:cs="Times New Roman"/>
+          <w:color w:val="000000"/>
+          <w:sz w:val="28"/>
+          <w:szCs w:val="28"/>
+          <w:shd w:val="clear" w:color="auto" w:fill="FFFFFF"/>
+          <w:lang w:eastAsia="ru-RU"/>
+        </w:rPr>
+      </w:pPr>
+      <w:r>
+        <w:rPr>
+          <w:rFonts w:eastAsia="Times New Roman" w:cs="Times New Roman"/>
+          <w:color w:val="000000"/>
+          <w:sz w:val="28"/>
+          <w:szCs w:val="28"/>
+          <w:shd w:val="clear" w:color="auto" w:fill="FFFFFF"/>
+          <w:lang w:eastAsia="ru-RU"/>
+        </w:rPr>
+        <w:t>«</w:t>
+      </w:r>
+      <w:r>
+        <w:rPr>
+          <w:rFonts w:eastAsia="Times New Roman" w:cs="Times New Roman"/>
+          <w:color w:val="000000"/>
+          <w:sz w:val="28"/>
+          <w:szCs w:val="28"/>
+          <w:shd w:val="clear" w:color="auto" w:fill="FFFFFF"/>
+          <w:lang w:val="en-US" w:eastAsia="ru-RU"/>
+        </w:rPr>
+        <w:t>AmountDisLike</w:t>
+      </w:r>
+      <w:r>
+        <w:rPr>
+          <w:rFonts w:eastAsia="Times New Roman" w:cs="Times New Roman"/>
+          <w:color w:val="000000"/>
+          <w:sz w:val="28"/>
+          <w:szCs w:val="28"/>
+          <w:shd w:val="clear" w:color="auto" w:fill="FFFFFF"/>
+          <w:lang w:eastAsia="ru-RU"/>
+        </w:rPr>
+        <w:t>» –</w:t>
+      </w:r>
+      <w:r>
+        <w:rPr>
+          <w:rFonts w:eastAsia="Times New Roman" w:cs="Times New Roman"/>
+          <w:color w:val="000000"/>
+          <w:sz w:val="28"/>
+          <w:szCs w:val="28"/>
+          <w:shd w:val="clear" w:color="auto" w:fill="FFFFFF"/>
+          <w:lang w:eastAsia="ru-RU"/>
+        </w:rPr>
+        <w:t xml:space="preserve"> количество дизлайков.</w:t>
+      </w:r>
+    </w:p>
+    <w:p>
+      <w:pPr>
+        <w:numPr>
+          <w:ilvl w:val="0"/>
+          <w:numId w:val="35"/>
+        </w:numPr>
+        <w:spacing w:after="0" w:line="360" w:lineRule="auto"/>
+        <w:ind w:left="0" w:firstLine="709"/>
+        <w:contextualSpacing/>
+        <w:jc w:val="both"/>
+        <w:rPr>
+          <w:rFonts w:eastAsia="Times New Roman" w:cs="Times New Roman"/>
+          <w:color w:val="000000"/>
+          <w:sz w:val="28"/>
+          <w:szCs w:val="28"/>
+          <w:shd w:val="clear" w:color="auto" w:fill="FFFFFF"/>
+          <w:lang w:eastAsia="ru-RU"/>
+        </w:rPr>
+      </w:pPr>
+      <w:r>
+        <w:rPr>
+          <w:rFonts w:eastAsia="Times New Roman" w:cs="Times New Roman"/>
+          <w:color w:val="000000"/>
+          <w:sz w:val="28"/>
+          <w:szCs w:val="28"/>
+          <w:shd w:val="clear" w:color="auto" w:fill="FFFFFF"/>
+          <w:lang w:eastAsia="ru-RU"/>
+        </w:rPr>
+        <w:t>Класс «</w:t>
+      </w:r>
+      <w:r>
+        <w:rPr>
+          <w:rFonts w:eastAsia="Times New Roman" w:cs="Times New Roman"/>
+          <w:color w:val="000000"/>
+          <w:sz w:val="28"/>
+          <w:szCs w:val="28"/>
+          <w:shd w:val="clear" w:color="auto" w:fill="FFFFFF"/>
+          <w:lang w:val="en-US" w:eastAsia="ru-RU"/>
+        </w:rPr>
+        <w:t>Comment</w:t>
+      </w:r>
+      <w:r>
+        <w:rPr>
+          <w:rFonts w:eastAsia="Times New Roman" w:cs="Times New Roman"/>
+          <w:color w:val="000000"/>
+          <w:sz w:val="28"/>
+          <w:szCs w:val="28"/>
+          <w:shd w:val="clear" w:color="auto" w:fill="FFFFFF"/>
+          <w:lang w:eastAsia="ru-RU"/>
+        </w:rPr>
+        <w:t>» – представляет собой отражение сущности заявка группы. Класс имеет следующие свойства:</w:t>
+      </w:r>
+    </w:p>
+    <w:p>
+      <w:pPr>
+        <w:numPr>
+          <w:ilvl w:val="0"/>
+          <w:numId w:val="34"/>
+        </w:numPr>
+        <w:spacing w:after="0" w:line="360" w:lineRule="auto"/>
+        <w:ind w:left="0" w:firstLine="709"/>
+        <w:contextualSpacing/>
+        <w:jc w:val="both"/>
+        <w:rPr>
+          <w:rFonts w:eastAsia="Times New Roman" w:cs="Times New Roman"/>
+          <w:color w:val="000000"/>
+          <w:sz w:val="28"/>
+          <w:szCs w:val="28"/>
+          <w:shd w:val="clear" w:color="auto" w:fill="FFFFFF"/>
+          <w:lang w:eastAsia="ru-RU"/>
+        </w:rPr>
+      </w:pPr>
+      <w:r>
+        <w:rPr>
+          <w:rFonts w:eastAsia="Times New Roman" w:cs="Times New Roman"/>
+          <w:color w:val="000000"/>
+          <w:sz w:val="28"/>
+          <w:szCs w:val="28"/>
+          <w:shd w:val="clear" w:color="auto" w:fill="FFFFFF"/>
+          <w:lang w:eastAsia="ru-RU"/>
+        </w:rPr>
+        <w:t>«</w:t>
+      </w:r>
+      <w:r>
+        <w:rPr>
+          <w:rFonts w:eastAsia="Times New Roman" w:cs="Times New Roman"/>
+          <w:color w:val="000000"/>
+          <w:sz w:val="28"/>
+          <w:szCs w:val="28"/>
+          <w:shd w:val="clear" w:color="auto" w:fill="FFFFFF"/>
+          <w:lang w:val="en-US" w:eastAsia="ru-RU"/>
+        </w:rPr>
+        <w:t>TextComment</w:t>
+      </w:r>
+      <w:r>
+        <w:rPr>
+          <w:rFonts w:eastAsia="Times New Roman" w:cs="Times New Roman"/>
+          <w:color w:val="000000"/>
+          <w:sz w:val="28"/>
+          <w:szCs w:val="28"/>
+          <w:shd w:val="clear" w:color="auto" w:fill="FFFFFF"/>
+          <w:lang w:eastAsia="ru-RU"/>
+        </w:rPr>
+        <w:t>» – текст комментария</w:t>
+      </w:r>
+      <w:r>
+        <w:rPr>
+          <w:rFonts w:eastAsia="Times New Roman" w:cs="Times New Roman"/>
+          <w:color w:val="000000"/>
+          <w:sz w:val="28"/>
+          <w:szCs w:val="28"/>
+          <w:shd w:val="clear" w:color="auto" w:fill="FFFFFF"/>
+          <w:lang w:eastAsia="ru-RU"/>
+        </w:rPr>
+        <w:t>,</w:t>
+      </w:r>
+    </w:p>
+    <w:p>
+      <w:pPr>
+        <w:numPr>
+          <w:ilvl w:val="0"/>
+          <w:numId w:val="34"/>
+        </w:numPr>
+        <w:spacing w:after="0" w:line="360" w:lineRule="auto"/>
+        <w:ind w:left="0" w:firstLine="709"/>
+        <w:contextualSpacing/>
+        <w:jc w:val="both"/>
+        <w:rPr>
+          <w:rFonts w:eastAsia="Times New Roman" w:cs="Times New Roman"/>
+          <w:color w:val="000000"/>
+          <w:sz w:val="28"/>
+          <w:szCs w:val="28"/>
+          <w:shd w:val="clear" w:color="auto" w:fill="FFFFFF"/>
+          <w:lang w:eastAsia="ru-RU"/>
+        </w:rPr>
+      </w:pPr>
+      <w:r>
+        <w:rPr>
+          <w:rFonts w:eastAsia="Times New Roman" w:cs="Times New Roman"/>
+          <w:color w:val="000000"/>
+          <w:sz w:val="28"/>
+          <w:szCs w:val="28"/>
+          <w:shd w:val="clear" w:color="auto" w:fill="FFFFFF"/>
+          <w:lang w:eastAsia="ru-RU"/>
+        </w:rPr>
+        <w:t>«</w:t>
+      </w:r>
+      <w:r>
+        <w:rPr>
+          <w:rFonts w:eastAsia="Times New Roman" w:cs="Times New Roman"/>
+          <w:color w:val="000000"/>
+          <w:sz w:val="28"/>
+          <w:szCs w:val="28"/>
+          <w:shd w:val="clear" w:color="auto" w:fill="FFFFFF"/>
+          <w:lang w:val="en-US" w:eastAsia="ru-RU"/>
+        </w:rPr>
+        <w:t>DateCreate</w:t>
+      </w:r>
+      <w:r>
+        <w:rPr>
+          <w:rFonts w:eastAsia="Times New Roman" w:cs="Times New Roman"/>
+          <w:color w:val="000000"/>
+          <w:sz w:val="28"/>
+          <w:szCs w:val="28"/>
+          <w:shd w:val="clear" w:color="auto" w:fill="FFFFFF"/>
+          <w:lang w:eastAsia="ru-RU"/>
+        </w:rPr>
+        <w:t xml:space="preserve">» – </w:t>
+      </w:r>
+      <w:r>
+        <w:rPr>
+          <w:rFonts w:eastAsia="Times New Roman" w:cs="Times New Roman"/>
+          <w:color w:val="000000"/>
+          <w:sz w:val="28"/>
+          <w:szCs w:val="28"/>
+          <w:shd w:val="clear" w:color="auto" w:fill="FFFFFF"/>
+          <w:lang w:eastAsia="ru-RU"/>
+        </w:rPr>
+        <w:t>дата создания комментария.</w:t>
+      </w:r>
+    </w:p>
+    <w:p>
+      <w:pPr>
+        <w:pStyle w:val="2"/>
+      </w:pPr>
+      <w:bookmarkStart w:id="23" w:name="_Toc43653796"/>
+      <w:bookmarkStart w:id="24" w:name="_Toc71317845"/>
+      <w:r>
+        <w:t>Конфигурация системы</w:t>
+      </w:r>
+      <w:bookmarkEnd w:id="23"/>
+      <w:bookmarkEnd w:id="24"/>
+    </w:p>
+    <w:p>
+      <w:pPr>
+        <w:jc w:val="center"/>
+      </w:pPr>
+      <w:r>
+        <w:rPr>
+          <w:noProof/>
+          <w:lang w:eastAsia="ru-RU"/>
+        </w:rPr>
+        <w:drawing>
+          <wp:anchor distT="0" distB="0" distL="114300" distR="114300" simplePos="0" relativeHeight="251661312" behindDoc="0" locked="0" layoutInCell="1" allowOverlap="1" wp14:anchorId="0954E31B" wp14:editId="18992CB2">
+            <wp:simplePos x="0" y="0"/>
+            <wp:positionH relativeFrom="page">
+              <wp:align>center</wp:align>
+            </wp:positionH>
+            <wp:positionV relativeFrom="paragraph">
+              <wp:posOffset>213719</wp:posOffset>
+            </wp:positionV>
+            <wp:extent cx="5934075" cy="3563620"/>
+            <wp:effectExtent l="0" t="0" r="9525" b="0"/>
+            <wp:wrapThrough wrapText="bothSides">
+              <wp:wrapPolygon edited="0">
+                <wp:start x="0" y="0"/>
+                <wp:lineTo x="0" y="21477"/>
+                <wp:lineTo x="21565" y="21477"/>
+                <wp:lineTo x="21565" y="0"/>
+                <wp:lineTo x="0" y="0"/>
+              </wp:wrapPolygon>
+            </wp:wrapThrough>
+            <wp:docPr id="2" name="Рисунок 2"/>
+            <wp:cNvGraphicFramePr>
+              <a:graphicFrameLocks xmlns:a="http://schemas.openxmlformats.org/drawingml/2006/main" noChangeAspect="1"/>
+            </wp:cNvGraphicFramePr>
+            <a:graphic xmlns:a="http://schemas.openxmlformats.org/drawingml/2006/main">
+              <a:graphicData uri="http://schemas.openxmlformats.org/drawingml/2006/picture">
+                <pic:pic xmlns:pic="http://schemas.openxmlformats.org/drawingml/2006/picture">
+                  <pic:nvPicPr>
+                    <pic:cNvPr id="1" name=""/>
+                    <pic:cNvPicPr/>
+                  </pic:nvPicPr>
+                  <pic:blipFill rotWithShape="1">
+                    <a:blip r:embed="rId13">
+                      <a:extLst>
+                        <a:ext uri="{28A0092B-C50C-407E-A947-70E740481C1C}">
+                          <a14:useLocalDpi xmlns:a14="http://schemas.microsoft.com/office/drawing/2010/main" val="0"/>
+                        </a:ext>
+                      </a:extLst>
+                    </a:blip>
+                    <a:srcRect l="22448" t="24810" r="22555" b="16445"/>
+                    <a:stretch/>
+                  </pic:blipFill>
+                  <pic:spPr bwMode="auto">
+                    <a:xfrm>
+                      <a:off x="0" y="0"/>
+                      <a:ext cx="5934075" cy="3563620"/>
+                    </a:xfrm>
+                    <a:prstGeom prst="rect">
+                      <a:avLst/>
+                    </a:prstGeom>
+                    <a:ln>
+                      <a:noFill/>
+                    </a:ln>
+                    <a:extLst>
+                      <a:ext uri="{53640926-AAD7-44D8-BBD7-CCE9431645EC}">
+                        <a14:shadowObscured xmlns:a14="http://schemas.microsoft.com/office/drawing/2010/main"/>
+                      </a:ext>
+                    </a:extLst>
+                  </pic:spPr>
+                </pic:pic>
+              </a:graphicData>
+            </a:graphic>
+            <wp14:sizeRelH relativeFrom="margin">
+              <wp14:pctWidth>0</wp14:pctWidth>
+            </wp14:sizeRelH>
+            <wp14:sizeRelV relativeFrom="margin">
+              <wp14:pctHeight>0</wp14:pctHeight>
+            </wp14:sizeRelV>
+          </wp:anchor>
+        </w:drawing>
+      </w:r>
+    </w:p>
+    <w:p>
+      <w:pPr>
+        <w:pStyle w:val="af9"/>
+      </w:pPr>
+      <w:r>
+        <w:t>Рисунок 6</w:t>
+      </w:r>
+      <w:r>
+        <w:t xml:space="preserve"> – Диаграмма объектов.</w:t>
+      </w:r>
+    </w:p>
+    <w:p>
+      <w:pPr>
+        <w:pStyle w:val="af9"/>
+        <w:jc w:val="both"/>
+        <w:rPr>
+          <w:rFonts w:eastAsia="Times New Roman"/>
+          <w:color w:val="000000"/>
+          <w:shd w:val="clear" w:color="auto" w:fill="FFFFFF"/>
+          <w:lang w:eastAsia="ru-RU"/>
+        </w:rPr>
+      </w:pPr>
+      <w:r>
+        <w:rPr>
+          <w:rFonts w:eastAsia="Times New Roman"/>
+          <w:color w:val="000000"/>
+          <w:shd w:val="clear" w:color="auto" w:fill="FFFFFF"/>
+          <w:lang w:eastAsia="ru-RU"/>
+        </w:rPr>
+        <w:lastRenderedPageBreak/>
+        <w:t xml:space="preserve">На Рисунке 6 </w:t>
+      </w:r>
+      <w:r>
+        <w:rPr>
+          <w:rFonts w:eastAsia="Times New Roman"/>
+          <w:color w:val="000000"/>
+          <w:shd w:val="clear" w:color="auto" w:fill="FFFFFF"/>
+          <w:lang w:eastAsia="ru-RU"/>
+        </w:rPr>
+        <w:t>изображена диаграмма объектов, которая отражает множество экземпляров классов и отношений между ними в некоторый момент времени. На ней изображён экземпляр класса “</w:t>
+      </w:r>
+      <w:r>
+        <w:rPr>
+          <w:rFonts w:eastAsia="Times New Roman"/>
+          <w:color w:val="000000"/>
+          <w:shd w:val="clear" w:color="auto" w:fill="FFFFFF"/>
+          <w:lang w:eastAsia="ru-RU"/>
+        </w:rPr>
+        <w:t>Человек</w:t>
+      </w:r>
+      <w:r>
+        <w:rPr>
+          <w:rFonts w:eastAsia="Times New Roman"/>
+          <w:color w:val="000000"/>
+          <w:shd w:val="clear" w:color="auto" w:fill="FFFFFF"/>
+          <w:lang w:eastAsia="ru-RU"/>
+        </w:rPr>
+        <w:t>”, экземпляр класса “</w:t>
+      </w:r>
+      <w:r>
+        <w:rPr>
+          <w:rFonts w:eastAsia="Times New Roman"/>
+          <w:color w:val="000000"/>
+          <w:shd w:val="clear" w:color="auto" w:fill="FFFFFF"/>
+          <w:lang w:eastAsia="ru-RU"/>
+        </w:rPr>
+        <w:t>Роль</w:t>
+      </w:r>
+      <w:r>
+        <w:rPr>
+          <w:rFonts w:eastAsia="Times New Roman"/>
+          <w:color w:val="000000"/>
+          <w:shd w:val="clear" w:color="auto" w:fill="FFFFFF"/>
+          <w:lang w:eastAsia="ru-RU"/>
+        </w:rPr>
+        <w:t>”, экземпляр класса “</w:t>
+      </w:r>
+      <w:r>
+        <w:rPr>
+          <w:rFonts w:eastAsia="Times New Roman"/>
+          <w:color w:val="000000"/>
+          <w:shd w:val="clear" w:color="auto" w:fill="FFFFFF"/>
+          <w:lang w:eastAsia="ru-RU"/>
+        </w:rPr>
+        <w:t>Твит</w:t>
+      </w:r>
+      <w:r>
+        <w:rPr>
+          <w:rFonts w:eastAsia="Times New Roman"/>
+          <w:color w:val="000000"/>
+          <w:shd w:val="clear" w:color="auto" w:fill="FFFFFF"/>
+          <w:lang w:eastAsia="ru-RU"/>
+        </w:rPr>
+        <w:t>”, экземпляр класса “</w:t>
+      </w:r>
+      <w:r>
+        <w:rPr>
+          <w:rFonts w:eastAsia="Times New Roman"/>
+          <w:color w:val="000000"/>
+          <w:shd w:val="clear" w:color="auto" w:fill="FFFFFF"/>
+          <w:lang w:eastAsia="ru-RU"/>
+        </w:rPr>
+        <w:t>Тег</w:t>
+      </w:r>
+      <w:r>
+        <w:rPr>
+          <w:rFonts w:eastAsia="Times New Roman"/>
+          <w:color w:val="000000"/>
+          <w:shd w:val="clear" w:color="auto" w:fill="FFFFFF"/>
+          <w:lang w:eastAsia="ru-RU"/>
+        </w:rPr>
+        <w:t>”, экземпляр класса “</w:t>
+      </w:r>
+      <w:r>
+        <w:rPr>
+          <w:rFonts w:eastAsia="Times New Roman"/>
+          <w:color w:val="000000"/>
+          <w:shd w:val="clear" w:color="auto" w:fill="FFFFFF"/>
+          <w:lang w:eastAsia="ru-RU"/>
+        </w:rPr>
+        <w:t>Лайк</w:t>
+      </w:r>
+      <w:r>
+        <w:rPr>
+          <w:rFonts w:eastAsia="Times New Roman"/>
+          <w:color w:val="000000"/>
+          <w:shd w:val="clear" w:color="auto" w:fill="FFFFFF"/>
+          <w:lang w:eastAsia="ru-RU"/>
+        </w:rPr>
+        <w:t xml:space="preserve">”, </w:t>
+      </w:r>
+      <w:r>
+        <w:rPr>
+          <w:rFonts w:eastAsia="Times New Roman"/>
+          <w:color w:val="000000"/>
+          <w:shd w:val="clear" w:color="auto" w:fill="FFFFFF"/>
+          <w:lang w:eastAsia="ru-RU"/>
+        </w:rPr>
+        <w:t>э</w:t>
+      </w:r>
+      <w:r>
+        <w:rPr>
+          <w:rFonts w:eastAsia="Times New Roman"/>
+          <w:color w:val="000000"/>
+          <w:shd w:val="clear" w:color="auto" w:fill="FFFFFF"/>
+          <w:lang w:eastAsia="ru-RU"/>
+        </w:rPr>
+        <w:t>кземпляр класса “</w:t>
+      </w:r>
+      <w:r>
+        <w:rPr>
+          <w:rFonts w:eastAsia="Times New Roman"/>
+          <w:color w:val="000000"/>
+          <w:shd w:val="clear" w:color="auto" w:fill="FFFFFF"/>
+          <w:lang w:eastAsia="ru-RU"/>
+        </w:rPr>
+        <w:t>Комментарий”</w:t>
+      </w:r>
+      <w:r>
+        <w:rPr>
+          <w:rFonts w:eastAsia="Times New Roman"/>
+          <w:color w:val="000000"/>
+          <w:shd w:val="clear" w:color="auto" w:fill="FFFFFF"/>
+          <w:lang w:eastAsia="ru-RU"/>
+        </w:rPr>
+        <w:t>.</w:t>
+      </w:r>
+      <w:r>
+        <w:rPr>
+          <w:rFonts w:eastAsia="Times New Roman"/>
+          <w:color w:val="000000"/>
+          <w:shd w:val="clear" w:color="auto" w:fill="FFFFFF"/>
+          <w:lang w:eastAsia="ru-RU"/>
+        </w:rPr>
+        <w:t xml:space="preserve"> На диаграмме показано их связь.</w:t>
+      </w:r>
+    </w:p>
+    <w:p>
+      <w:pPr>
+        <w:pStyle w:val="2"/>
+      </w:pPr>
+      <w:bookmarkStart w:id="25" w:name="_Toc43653797"/>
+      <w:bookmarkStart w:id="26" w:name="_Toc71317846"/>
+      <w:r>
+        <w:lastRenderedPageBreak/>
+        <w:t>Взаимодействие компонентов системы</w:t>
+      </w:r>
+      <w:bookmarkEnd w:id="25"/>
+      <w:bookmarkEnd w:id="26"/>
+    </w:p>
+    <w:p>
+      <w:pPr>
+        <w:pStyle w:val="ac"/>
+        <w:ind w:firstLine="0"/>
+        <w:jc w:val="center"/>
+      </w:pPr>
+      <w:r>
+        <w:rPr>
+          <w:rFonts w:eastAsia="Times New Roman"/>
+          <w:color w:val="000000"/>
+          <w:shd w:val="clear" w:color="auto" w:fill="FFFFFF"/>
+          <w:lang w:eastAsia="ru-RU"/>
+        </w:rPr>
+        <w:t xml:space="preserve"> </w:t>
+      </w:r>
+      <w:r>
+        <w:rPr>
+          <w:noProof/>
+          <w:lang w:eastAsia="ru-RU"/>
+        </w:rPr>
+        <w:pict>
+          <v:shape id="_x0000_i1037" type="#_x0000_t75" style="width:467.7pt;height:542.2pt">
+            <v:imagedata r:id="rId14" o:title="posl"/>
+          </v:shape>
+        </w:pict>
+      </w:r>
+    </w:p>
+    <w:p>
+      <w:pPr>
+        <w:pStyle w:val="af9"/>
+      </w:pPr>
+      <w:r>
+        <w:t xml:space="preserve">Рисунок </w:t>
+      </w:r>
+      <w:r>
+        <w:rPr>
+          <w:lang w:val="en-US"/>
+        </w:rPr>
+        <w:t>7</w:t>
+      </w:r>
+      <w:r>
+        <w:t xml:space="preserve"> – Диаграмма последовательностей гостя.</w:t>
+      </w:r>
+    </w:p>
+    <w:p>
+      <w:pPr>
+        <w:pStyle w:val="ac"/>
+      </w:pPr>
+      <w:r>
+        <w:t>На следующих рисунках изображены диаграммы последовательности для ролей пользователей системы, на которых изображены упорядоченные во в</w:t>
+      </w:r>
+      <w:r>
+        <w:t>ремени взаимодействия объектов.</w:t>
+      </w:r>
+    </w:p>
+    <w:p>
+      <w:pPr>
+        <w:pStyle w:val="2"/>
+      </w:pPr>
+      <w:bookmarkStart w:id="27" w:name="_Toc43653798"/>
+      <w:bookmarkStart w:id="28" w:name="_Toc71317847"/>
+      <w:r>
+        <w:lastRenderedPageBreak/>
+        <w:t>Взаимодействие в системе</w:t>
+      </w:r>
+      <w:bookmarkEnd w:id="27"/>
+      <w:bookmarkEnd w:id="28"/>
+    </w:p>
+    <w:p>
+      <w:r>
+        <w:rPr>
+          <w:noProof/>
+          <w:lang w:eastAsia="ru-RU"/>
+        </w:rPr>
+        <w:drawing>
+          <wp:inline distT="0" distB="0" distL="0" distR="0" wp14:anchorId="475470BF" wp14:editId="0D761F30">
+            <wp:extent cx="5934075" cy="4524375"/>
+            <wp:effectExtent l="0" t="0" r="9525" b="0"/>
+            <wp:docPr id="7" name="Рисунок 7" descr="crowtorInteraction"/>
+            <wp:cNvGraphicFramePr>
+              <a:graphicFrameLocks xmlns:a="http://schemas.openxmlformats.org/drawingml/2006/main" noChangeAspect="1"/>
+            </wp:cNvGraphicFramePr>
+            <a:graphic xmlns:a="http://schemas.openxmlformats.org/drawingml/2006/main">
+              <a:graphicData uri="http://schemas.openxmlformats.org/drawingml/2006/picture">
+                <pic:pic xmlns:pic="http://schemas.openxmlformats.org/drawingml/2006/picture">
+                  <pic:nvPicPr>
+                    <pic:cNvPr id="0" name="Picture 14" descr="crowtorInteraction"/>
+                    <pic:cNvPicPr>
+                      <a:picLocks noChangeAspect="1" noChangeArrowheads="1"/>
+                    </pic:cNvPicPr>
+                  </pic:nvPicPr>
+                  <pic:blipFill>
+                    <a:blip r:embed="rId15" cstate="print">
+                      <a:extLst>
+                        <a:ext uri="{28A0092B-C50C-407E-A947-70E740481C1C}">
+                          <a14:useLocalDpi xmlns:a14="http://schemas.microsoft.com/office/drawing/2010/main" val="0"/>
+                        </a:ext>
+                      </a:extLst>
+                    </a:blip>
+                    <a:srcRect/>
+                    <a:stretch>
+                      <a:fillRect/>
+                    </a:stretch>
+                  </pic:blipFill>
+                  <pic:spPr bwMode="auto">
+                    <a:xfrm>
+                      <a:off x="0" y="0"/>
+                      <a:ext cx="5934075" cy="4524375"/>
+                    </a:xfrm>
+                    <a:prstGeom prst="rect">
+                      <a:avLst/>
+                    </a:prstGeom>
+                    <a:noFill/>
+                    <a:ln>
+                      <a:noFill/>
+                    </a:ln>
+                  </pic:spPr>
+                </pic:pic>
+              </a:graphicData>
+            </a:graphic>
+          </wp:inline>
+        </w:drawing>
+      </w:r>
+    </w:p>
+    <w:p>
+      <w:pPr>
+        <w:pStyle w:val="af9"/>
+      </w:pPr>
+      <w:r>
+        <w:t xml:space="preserve">Рисунок </w:t>
+      </w:r>
+      <w:r>
+        <w:t>8</w:t>
+      </w:r>
+      <w:r>
+        <w:t xml:space="preserve"> – Диаграмма взаимодействия.</w:t>
+      </w:r>
+    </w:p>
+    <w:p>
+      <w:pPr>
+        <w:pStyle w:val="ac"/>
+      </w:pPr>
+      <w:r>
+        <w:t xml:space="preserve">На Рисунке </w:t>
+      </w:r>
+      <w:r>
+        <w:t>8</w:t>
+      </w:r>
+      <w:r>
+        <w:t xml:space="preserve"> представлена диаграмма взаимодействий. Она отражает возможные действия пользователя и системы. Зайдя в систему, пользователь может продолжить как гость и перейти к просмотру ленты. Или пройти авторизацию, и получить все доступные пользователю возможности. Если пользователь не зарегистрирован он может пройти регистрацию. После успешной авторизации пользователь может просматривать ленту твитов, просматривать персонализированную ленту твитов, создавать новые твиты, осуществлять поиск твитов. Так же пользователь может перейди в свой профиль, где может отредактировать свой профиль и просмотреть своих подписчиков и подписки. Модератор просматривает твиты, в случае нарушения правил удаляет нарушившие правила твиты. Администратор просматривает статистику и так же выдает права модераторам.</w:t>
+      </w:r>
+    </w:p>
+    <w:p>
+      <w:pPr>
+        <w:pStyle w:val="2"/>
+      </w:pPr>
+      <w:bookmarkStart w:id="29" w:name="_Toc43653799"/>
+      <w:bookmarkStart w:id="30" w:name="_Toc71317848"/>
+      <w:r>
+        <w:lastRenderedPageBreak/>
+        <w:t>Варианты состояния системы</w:t>
+      </w:r>
+      <w:bookmarkEnd w:id="29"/>
+      <w:bookmarkEnd w:id="30"/>
+    </w:p>
+    <w:p>
+      <w:pPr>
+        <w:pStyle w:val="af9"/>
+      </w:pPr>
+      <w:r>
+        <w:rPr>
+          <w:noProof/>
+          <w:lang w:eastAsia="ru-RU"/>
+        </w:rPr>
+        <w:drawing>
+          <wp:inline distT="0" distB="0" distL="0" distR="0" wp14:anchorId="07973913" wp14:editId="4F755010">
+            <wp:extent cx="4738977" cy="2045537"/>
+            <wp:effectExtent l="0" t="0" r="5080" b="0"/>
+            <wp:docPr id="8" name="Рисунок 8"/>
+            <wp:cNvGraphicFramePr>
+              <a:graphicFrameLocks xmlns:a="http://schemas.openxmlformats.org/drawingml/2006/main" noChangeAspect="1"/>
+            </wp:cNvGraphicFramePr>
+            <a:graphic xmlns:a="http://schemas.openxmlformats.org/drawingml/2006/main">
+              <a:graphicData uri="http://schemas.openxmlformats.org/drawingml/2006/picture">
+                <pic:pic xmlns:pic="http://schemas.openxmlformats.org/drawingml/2006/picture">
+                  <pic:nvPicPr>
+                    <pic:cNvPr id="1" name=""/>
+                    <pic:cNvPicPr/>
+                  </pic:nvPicPr>
+                  <pic:blipFill>
+                    <a:blip r:embed="rId16"/>
+                    <a:stretch>
+                      <a:fillRect/>
+                    </a:stretch>
+                  </pic:blipFill>
+                  <pic:spPr>
+                    <a:xfrm>
+                      <a:off x="0" y="0"/>
+                      <a:ext cx="4816306" cy="2078915"/>
+                    </a:xfrm>
+                    <a:prstGeom prst="rect">
+                      <a:avLst/>
+                    </a:prstGeom>
+                  </pic:spPr>
+                </pic:pic>
+              </a:graphicData>
+            </a:graphic>
+          </wp:inline>
+        </w:drawing>
+      </w:r>
+    </w:p>
+    <w:p>
+      <w:pPr>
+        <w:pStyle w:val="af9"/>
+      </w:pPr>
+      <w:r>
+        <w:t>Рисунок 9</w:t>
+      </w:r>
+      <w:r>
+        <w:t xml:space="preserve"> </w:t>
+      </w:r>
+      <w:r>
+        <w:t>– Диаграмма состояний.</w:t>
+      </w:r>
+    </w:p>
+    <w:p>
+      <w:pPr>
+        <w:pStyle w:val="a7"/>
+        <w:spacing w:after="0" w:line="360" w:lineRule="auto"/>
+        <w:ind w:left="0" w:firstLine="709"/>
+        <w:jc w:val="both"/>
+        <w:rPr>
+          <w:rFonts w:cs="Times New Roman"/>
+          <w:sz w:val="28"/>
+          <w:szCs w:val="28"/>
+        </w:rPr>
+      </w:pPr>
+      <w:r>
+        <w:rPr>
+          <w:rFonts w:cs="Times New Roman"/>
+          <w:color w:val="000000"/>
+          <w:sz w:val="28"/>
+          <w:szCs w:val="28"/>
+          <w:shd w:val="clear" w:color="auto" w:fill="FFFFFF"/>
+        </w:rPr>
+        <w:t>Диаграмма сост</w:t>
+      </w:r>
+      <w:r>
+        <w:rPr>
+          <w:rFonts w:cs="Times New Roman"/>
+          <w:color w:val="000000"/>
+          <w:sz w:val="28"/>
+          <w:szCs w:val="28"/>
+          <w:shd w:val="clear" w:color="auto" w:fill="FFFFFF"/>
+        </w:rPr>
+        <w:t>ояний, изображенная на Рисунке 9</w:t>
+      </w:r>
+      <w:r>
+        <w:rPr>
+          <w:rFonts w:cs="Times New Roman"/>
+          <w:color w:val="000000"/>
+          <w:sz w:val="28"/>
+          <w:szCs w:val="28"/>
+          <w:shd w:val="clear" w:color="auto" w:fill="FFFFFF"/>
+        </w:rPr>
+        <w:t xml:space="preserve">, отражает возможные состояния </w:t>
+      </w:r>
+      <w:r>
+        <w:rPr>
+          <w:rFonts w:cs="Times New Roman"/>
+          <w:color w:val="000000"/>
+          <w:sz w:val="28"/>
+          <w:szCs w:val="28"/>
+          <w:shd w:val="clear" w:color="auto" w:fill="FFFFFF"/>
+        </w:rPr>
+        <w:t>при входе в приложение</w:t>
+      </w:r>
+      <w:r>
+        <w:rPr>
+          <w:rFonts w:cs="Times New Roman"/>
+          <w:color w:val="000000"/>
+          <w:sz w:val="28"/>
+          <w:szCs w:val="28"/>
+          <w:shd w:val="clear" w:color="auto" w:fill="FFFFFF"/>
+        </w:rPr>
+        <w:t xml:space="preserve">. </w:t>
+      </w:r>
+      <w:r>
+        <w:rPr>
+          <w:rFonts w:cs="Times New Roman"/>
+          <w:color w:val="000000"/>
+          <w:sz w:val="28"/>
+          <w:szCs w:val="28"/>
+          <w:shd w:val="clear" w:color="auto" w:fill="FFFFFF"/>
+        </w:rPr>
+        <w:t>При входе в приложение у пользователя иметься две возможности</w:t>
+      </w:r>
+      <w:r>
+        <w:rPr>
+          <w:rFonts w:cs="Times New Roman"/>
+          <w:color w:val="000000"/>
+          <w:sz w:val="28"/>
+          <w:szCs w:val="28"/>
+          <w:shd w:val="clear" w:color="auto" w:fill="FFFFFF"/>
+        </w:rPr>
+        <w:t xml:space="preserve">: </w:t>
+      </w:r>
+      <w:r>
+        <w:rPr>
+          <w:rFonts w:cs="Times New Roman"/>
+          <w:color w:val="000000"/>
+          <w:sz w:val="28"/>
+          <w:szCs w:val="28"/>
+          <w:shd w:val="clear" w:color="auto" w:fill="FFFFFF"/>
+        </w:rPr>
+        <w:t>зарегистрироваться или авторизоваться. После этих действий происходит проверка полученных данных и возвращается ответ.</w:t>
+      </w:r>
+    </w:p>
+    <w:p>
+      <w:pPr>
+        <w:pStyle w:val="af9"/>
+      </w:pPr>
+      <w:r>
+        <w:rPr>
+          <w:noProof/>
+          <w:lang w:eastAsia="ru-RU"/>
+        </w:rPr>
+        <w:drawing>
+          <wp:inline distT="0" distB="0" distL="0" distR="0" wp14:anchorId="628D5E8F" wp14:editId="6471919A">
+            <wp:extent cx="5295900" cy="3181350"/>
+            <wp:effectExtent l="0" t="0" r="0" b="0"/>
+            <wp:docPr id="10" name="Рисунок 10"/>
+            <wp:cNvGraphicFramePr>
+              <a:graphicFrameLocks xmlns:a="http://schemas.openxmlformats.org/drawingml/2006/main" noChangeAspect="1"/>
+            </wp:cNvGraphicFramePr>
+            <a:graphic xmlns:a="http://schemas.openxmlformats.org/drawingml/2006/main">
+              <a:graphicData uri="http://schemas.openxmlformats.org/drawingml/2006/picture">
+                <pic:pic xmlns:pic="http://schemas.openxmlformats.org/drawingml/2006/picture">
+                  <pic:nvPicPr>
+                    <pic:cNvPr id="1" name=""/>
+                    <pic:cNvPicPr/>
+                  </pic:nvPicPr>
+                  <pic:blipFill>
+                    <a:blip r:embed="rId17"/>
+                    <a:stretch>
+                      <a:fillRect/>
+                    </a:stretch>
+                  </pic:blipFill>
+                  <pic:spPr>
+                    <a:xfrm>
+                      <a:off x="0" y="0"/>
+                      <a:ext cx="5295900" cy="3181350"/>
+                    </a:xfrm>
+                    <a:prstGeom prst="rect">
+                      <a:avLst/>
+                    </a:prstGeom>
+                  </pic:spPr>
+                </pic:pic>
+              </a:graphicData>
+            </a:graphic>
+          </wp:inline>
+        </w:drawing>
+      </w:r>
+    </w:p>
+    <w:p>
+      <w:pPr>
+        <w:pStyle w:val="af9"/>
+      </w:pPr>
+      <w:r>
+        <w:t>Рисунок 10</w:t>
+      </w:r>
+      <w:r>
+        <w:t xml:space="preserve"> </w:t>
+      </w:r>
+      <w:r>
+        <w:t>– Диаграмма состояний.</w:t>
+      </w:r>
+    </w:p>
+    <w:p>
+      <w:pPr>
+        <w:pStyle w:val="a7"/>
+        <w:spacing w:after="0" w:line="360" w:lineRule="auto"/>
+        <w:ind w:left="0" w:firstLine="709"/>
+        <w:jc w:val="both"/>
+        <w:rPr>
+          <w:rFonts w:cs="Times New Roman"/>
+          <w:sz w:val="28"/>
+          <w:szCs w:val="28"/>
+        </w:rPr>
+      </w:pPr>
+      <w:r>
+        <w:rPr>
+          <w:rFonts w:cs="Times New Roman"/>
+          <w:color w:val="000000"/>
+          <w:sz w:val="28"/>
+          <w:szCs w:val="28"/>
+          <w:shd w:val="clear" w:color="auto" w:fill="FFFFFF"/>
+        </w:rPr>
+        <w:lastRenderedPageBreak/>
+        <w:t xml:space="preserve">Диаграмма состояний, изображенная на Рисунке </w:t>
+      </w:r>
+      <w:r>
+        <w:rPr>
+          <w:rFonts w:cs="Times New Roman"/>
+          <w:color w:val="000000"/>
+          <w:sz w:val="28"/>
+          <w:szCs w:val="28"/>
+          <w:shd w:val="clear" w:color="auto" w:fill="FFFFFF"/>
+        </w:rPr>
+        <w:t>10</w:t>
+      </w:r>
+      <w:r>
+        <w:rPr>
+          <w:rFonts w:cs="Times New Roman"/>
+          <w:color w:val="000000"/>
+          <w:sz w:val="28"/>
+          <w:szCs w:val="28"/>
+          <w:shd w:val="clear" w:color="auto" w:fill="FFFFFF"/>
+        </w:rPr>
+        <w:t xml:space="preserve">, отражает возможные состояния </w:t>
+      </w:r>
+      <w:r>
+        <w:rPr>
+          <w:rFonts w:cs="Times New Roman"/>
+          <w:color w:val="000000"/>
+          <w:sz w:val="28"/>
+          <w:szCs w:val="28"/>
+          <w:shd w:val="clear" w:color="auto" w:fill="FFFFFF"/>
+        </w:rPr>
+        <w:t>пользователя на главном экране приложения.</w:t>
+      </w:r>
+    </w:p>
+    <w:p>
+      <w:pPr>
+        <w:pStyle w:val="af9"/>
+      </w:pPr>
+      <w:r>
+        <w:rPr>
+          <w:noProof/>
+          <w:lang w:eastAsia="ru-RU"/>
+        </w:rPr>
+        <w:drawing>
+          <wp:inline distT="0" distB="0" distL="0" distR="0" wp14:anchorId="73EBB23C" wp14:editId="34219A37">
+            <wp:extent cx="5203947" cy="1179858"/>
+            <wp:effectExtent l="0" t="0" r="0" b="1270"/>
+            <wp:docPr id="9" name="Рисунок 9"/>
+            <wp:cNvGraphicFramePr>
+              <a:graphicFrameLocks xmlns:a="http://schemas.openxmlformats.org/drawingml/2006/main" noChangeAspect="1"/>
+            </wp:cNvGraphicFramePr>
+            <a:graphic xmlns:a="http://schemas.openxmlformats.org/drawingml/2006/main">
+              <a:graphicData uri="http://schemas.openxmlformats.org/drawingml/2006/picture">
+                <pic:pic xmlns:pic="http://schemas.openxmlformats.org/drawingml/2006/picture">
+                  <pic:nvPicPr>
+                    <pic:cNvPr id="1" name=""/>
+                    <pic:cNvPicPr/>
+                  </pic:nvPicPr>
+                  <pic:blipFill>
+                    <a:blip r:embed="rId18"/>
+                    <a:stretch>
+                      <a:fillRect/>
+                    </a:stretch>
+                  </pic:blipFill>
+                  <pic:spPr>
+                    <a:xfrm>
+                      <a:off x="0" y="0"/>
+                      <a:ext cx="5337589" cy="1210158"/>
+                    </a:xfrm>
+                    <a:prstGeom prst="rect">
+                      <a:avLst/>
+                    </a:prstGeom>
+                  </pic:spPr>
+                </pic:pic>
+              </a:graphicData>
+            </a:graphic>
+          </wp:inline>
+        </w:drawing>
+      </w:r>
+      <w:r>
+        <w:t xml:space="preserve"> </w:t>
+      </w:r>
+    </w:p>
+    <w:p>
+      <w:pPr>
+        <w:pStyle w:val="af9"/>
+      </w:pPr>
+      <w:r>
+        <w:t>Рисунок 11</w:t>
+      </w:r>
+      <w:r>
+        <w:t xml:space="preserve"> </w:t>
+      </w:r>
+      <w:r>
+        <w:t>– Диаграмма состояний.</w:t>
+      </w:r>
+    </w:p>
+    <w:p>
+      <w:pPr>
+        <w:spacing w:after="0" w:line="360" w:lineRule="auto"/>
+        <w:ind w:firstLine="709"/>
+        <w:contextualSpacing/>
+        <w:jc w:val="both"/>
+        <w:rPr>
+          <w:rFonts w:eastAsia="Times New Roman" w:cs="Times New Roman"/>
+          <w:color w:val="000000"/>
+          <w:sz w:val="28"/>
+          <w:szCs w:val="28"/>
+          <w:shd w:val="clear" w:color="auto" w:fill="FFFFFF"/>
+          <w:lang w:eastAsia="ru-RU"/>
+        </w:rPr>
+      </w:pPr>
+      <w:r>
+        <w:rPr>
+          <w:rFonts w:eastAsia="Times New Roman" w:cs="Times New Roman"/>
+          <w:color w:val="000000"/>
+          <w:sz w:val="28"/>
+          <w:szCs w:val="28"/>
+          <w:shd w:val="clear" w:color="auto" w:fill="FFFFFF"/>
+          <w:lang w:eastAsia="ru-RU"/>
+        </w:rPr>
+        <w:t xml:space="preserve">Диаграмма состояний, изображенная на Рисунке </w:t>
+      </w:r>
+      <w:r>
+        <w:rPr>
+          <w:rFonts w:eastAsia="Times New Roman" w:cs="Times New Roman"/>
+          <w:color w:val="000000"/>
+          <w:sz w:val="28"/>
+          <w:szCs w:val="28"/>
+          <w:shd w:val="clear" w:color="auto" w:fill="FFFFFF"/>
+          <w:lang w:eastAsia="ru-RU"/>
+        </w:rPr>
+        <w:t>1</w:t>
+      </w:r>
+      <w:r>
+        <w:rPr>
+          <w:rFonts w:eastAsia="Times New Roman" w:cs="Times New Roman"/>
+          <w:color w:val="000000"/>
+          <w:sz w:val="28"/>
+          <w:szCs w:val="28"/>
+          <w:shd w:val="clear" w:color="auto" w:fill="FFFFFF"/>
+          <w:lang w:eastAsia="ru-RU"/>
+        </w:rPr>
+        <w:t xml:space="preserve">1, отражает возможные состояния </w:t>
+      </w:r>
+      <w:r>
+        <w:rPr>
+          <w:rFonts w:eastAsia="Times New Roman" w:cs="Times New Roman"/>
+          <w:color w:val="000000"/>
+          <w:sz w:val="28"/>
+          <w:szCs w:val="28"/>
+          <w:shd w:val="clear" w:color="auto" w:fill="FFFFFF"/>
+          <w:lang w:eastAsia="ru-RU"/>
+        </w:rPr>
+        <w:t>твита</w:t>
+      </w:r>
+      <w:r>
+        <w:rPr>
+          <w:rFonts w:eastAsia="Times New Roman" w:cs="Times New Roman"/>
+          <w:color w:val="000000"/>
+          <w:sz w:val="28"/>
+          <w:szCs w:val="28"/>
+          <w:shd w:val="clear" w:color="auto" w:fill="FFFFFF"/>
+          <w:lang w:eastAsia="ru-RU"/>
+        </w:rPr>
+        <w:t xml:space="preserve">. После создания </w:t>
+      </w:r>
+      <w:r>
+        <w:rPr>
+          <w:rFonts w:eastAsia="Times New Roman" w:cs="Times New Roman"/>
+          <w:color w:val="000000"/>
+          <w:sz w:val="28"/>
+          <w:szCs w:val="28"/>
+          <w:shd w:val="clear" w:color="auto" w:fill="FFFFFF"/>
+          <w:lang w:eastAsia="ru-RU"/>
+        </w:rPr>
+        <w:t>твит попадает на модерацию. Далее твит может перейти в два состояния</w:t>
+      </w:r>
+      <w:r>
+        <w:rPr>
+          <w:rFonts w:eastAsia="Times New Roman" w:cs="Times New Roman"/>
+          <w:color w:val="000000"/>
+          <w:sz w:val="28"/>
+          <w:szCs w:val="28"/>
+          <w:shd w:val="clear" w:color="auto" w:fill="FFFFFF"/>
+          <w:lang w:eastAsia="ru-RU"/>
+        </w:rPr>
+        <w:t xml:space="preserve">: </w:t>
+      </w:r>
+      <w:r>
+        <w:rPr>
+          <w:rFonts w:eastAsia="Times New Roman" w:cs="Times New Roman"/>
+          <w:color w:val="000000"/>
+          <w:sz w:val="28"/>
+          <w:szCs w:val="28"/>
+          <w:shd w:val="clear" w:color="auto" w:fill="FFFFFF"/>
+          <w:lang w:eastAsia="ru-RU"/>
+        </w:rPr>
+        <w:t>подтверждённый твит и затем добавление его в общую ленту и отклоненный твит, что приведет к его удалению.</w:t>
+      </w:r>
+    </w:p>
+    <w:p>
+      <w:pPr>
+        <w:pStyle w:val="2"/>
+      </w:pPr>
+      <w:bookmarkStart w:id="31" w:name="_Toc43653800"/>
+      <w:bookmarkStart w:id="32" w:name="_Toc71317849"/>
+      <w:r>
+        <w:t>Действия с системой</w:t>
+      </w:r>
+      <w:bookmarkEnd w:id="31"/>
+      <w:bookmarkEnd w:id="32"/>
+    </w:p>
+    <w:p/>
+    <w:p>
+      <w:r>
+        <w:rPr>
+          <w:noProof/>
+          <w:lang w:eastAsia="ru-RU"/>
+        </w:rPr>
+        <w:lastRenderedPageBreak/>
+        <w:drawing>
+          <wp:inline distT="0" distB="0" distL="0" distR="0" wp14:anchorId="0825F18C" wp14:editId="32B038DD">
+            <wp:extent cx="5931535" cy="4206240"/>
+            <wp:effectExtent l="0" t="0" r="0" b="3810"/>
+            <wp:docPr id="11" name="Рисунок 11" descr="crowtorActivity (1)"/>
+            <wp:cNvGraphicFramePr>
+              <a:graphicFrameLocks xmlns:a="http://schemas.openxmlformats.org/drawingml/2006/main" noChangeAspect="1"/>
+            </wp:cNvGraphicFramePr>
+            <a:graphic xmlns:a="http://schemas.openxmlformats.org/drawingml/2006/main">
+              <a:graphicData uri="http://schemas.openxmlformats.org/drawingml/2006/picture">
+                <pic:pic xmlns:pic="http://schemas.openxmlformats.org/drawingml/2006/picture">
+                  <pic:nvPicPr>
+                    <pic:cNvPr id="0" name="Picture 19" descr="crowtorActivity (1)"/>
+                    <pic:cNvPicPr>
+                      <a:picLocks noChangeAspect="1" noChangeArrowheads="1"/>
+                    </pic:cNvPicPr>
+                  </pic:nvPicPr>
+                  <pic:blipFill>
+                    <a:blip r:embed="rId19" cstate="print">
+                      <a:extLst>
+                        <a:ext uri="{28A0092B-C50C-407E-A947-70E740481C1C}">
+                          <a14:useLocalDpi xmlns:a14="http://schemas.microsoft.com/office/drawing/2010/main" val="0"/>
+                        </a:ext>
+                      </a:extLst>
+                    </a:blip>
+                    <a:srcRect/>
+                    <a:stretch>
+                      <a:fillRect/>
+                    </a:stretch>
+                  </pic:blipFill>
+                  <pic:spPr bwMode="auto">
+                    <a:xfrm>
+                      <a:off x="0" y="0"/>
+                      <a:ext cx="5931535" cy="4206240"/>
+                    </a:xfrm>
+                    <a:prstGeom prst="rect">
+                      <a:avLst/>
+                    </a:prstGeom>
+                    <a:noFill/>
+                    <a:ln>
+                      <a:noFill/>
+                    </a:ln>
+                  </pic:spPr>
+                </pic:pic>
+              </a:graphicData>
+            </a:graphic>
+          </wp:inline>
+        </w:drawing>
+      </w:r>
+    </w:p>
+    <w:p>
+      <w:pPr>
+        <w:pStyle w:val="af9"/>
+      </w:pPr>
+      <w:r>
+        <w:t>Рисунок 12</w:t>
+      </w:r>
+      <w:r>
+        <w:t xml:space="preserve"> </w:t>
+      </w:r>
+      <w:r>
+        <w:t>– Диаграмма активностей.</w:t>
+      </w:r>
+    </w:p>
+    <w:p>
+      <w:pPr>
+        <w:pStyle w:val="ac"/>
+      </w:pPr>
+      <w:r>
+        <w:t>Диаграмма активности, изображенная на Рисунке 12 отражает действия пользователей в системе. При входе в систему пользователь может пройти авторизацию и продолжить пользование со всеми доступными для его роли возможностями или продолжить как гость с возможностью просмотра твитов и их поиска, без возможности взаимодействовать с ними. В случае если пользователь еще не зарегистрирован он может пройти регистрацию. При авторизации пользователи разделяться на три роли</w:t>
+      </w:r>
+      <w:r>
+        <w:t xml:space="preserve">: </w:t>
+      </w:r>
+      <w:r>
+        <w:t xml:space="preserve">пользователь, модератор, администратор. Каждая роль обладает своими возможностями и правами. Пользователь имеет право просматривать ленту твитов, а также персонализированную ленту твитов. Так же пользователь может создавать новые твиты, ставить лайки твитам и оставлять комментарии, подписываться и отписываться от других пользователей. Модератор может просматривать твиты пользователей и в случае нарушения правил удалить этот твит. </w:t>
+      </w:r>
+      <w:r>
+        <w:lastRenderedPageBreak/>
+        <w:t>Администратор может просматривать статистику, а также давать и удалять права модераторов.</w:t>
+      </w:r>
+    </w:p>
+    <w:p>
+      <w:pPr>
+        <w:pStyle w:val="2"/>
+      </w:pPr>
+      <w:bookmarkStart w:id="33" w:name="_Toc43653801"/>
+      <w:bookmarkStart w:id="34" w:name="_Toc71317850"/>
+      <w:r>
+        <w:t>Развертывание системы</w:t>
+      </w:r>
+      <w:bookmarkEnd w:id="33"/>
+      <w:bookmarkEnd w:id="34"/>
+    </w:p>
+    <w:p>
+      <w:r>
+        <w:rPr>
+          <w:noProof/>
+          <w:lang w:eastAsia="ru-RU"/>
+        </w:rPr>
+        <w:drawing>
+          <wp:inline distT="0" distB="0" distL="0" distR="0" wp14:anchorId="2D82482F" wp14:editId="7A17FB01">
+            <wp:extent cx="5931535" cy="3021330"/>
+            <wp:effectExtent l="0" t="0" r="0" b="7620"/>
+            <wp:docPr id="13" name="Рисунок 13" descr="crowtorDep"/>
+            <wp:cNvGraphicFramePr>
+              <a:graphicFrameLocks xmlns:a="http://schemas.openxmlformats.org/drawingml/2006/main" noChangeAspect="1"/>
+            </wp:cNvGraphicFramePr>
+            <a:graphic xmlns:a="http://schemas.openxmlformats.org/drawingml/2006/main">
+              <a:graphicData uri="http://schemas.openxmlformats.org/drawingml/2006/picture">
+                <pic:pic xmlns:pic="http://schemas.openxmlformats.org/drawingml/2006/picture">
+                  <pic:nvPicPr>
+                    <pic:cNvPr id="0" name="Picture 21" descr="crowtorDep"/>
+                    <pic:cNvPicPr>
+                      <a:picLocks noChangeAspect="1" noChangeArrowheads="1"/>
+                    </pic:cNvPicPr>
+                  </pic:nvPicPr>
+                  <pic:blipFill>
+                    <a:blip r:embed="rId20" cstate="print">
+                      <a:extLst>
+                        <a:ext uri="{28A0092B-C50C-407E-A947-70E740481C1C}">
+                          <a14:useLocalDpi xmlns:a14="http://schemas.microsoft.com/office/drawing/2010/main" val="0"/>
+                        </a:ext>
+                      </a:extLst>
+                    </a:blip>
+                    <a:srcRect/>
+                    <a:stretch>
+                      <a:fillRect/>
+                    </a:stretch>
+                  </pic:blipFill>
+                  <pic:spPr bwMode="auto">
+                    <a:xfrm>
+                      <a:off x="0" y="0"/>
+                      <a:ext cx="5931535" cy="3021330"/>
+                    </a:xfrm>
+                    <a:prstGeom prst="rect">
+                      <a:avLst/>
+                    </a:prstGeom>
+                    <a:noFill/>
+                    <a:ln>
+                      <a:noFill/>
+                    </a:ln>
+                  </pic:spPr>
+                </pic:pic>
+              </a:graphicData>
+            </a:graphic>
+          </wp:inline>
+        </w:drawing>
+      </w:r>
+    </w:p>
+    <w:p>
+      <w:pPr>
+        <w:pStyle w:val="af9"/>
+      </w:pPr>
+      <w:r>
+        <w:t>Рисунок 13</w:t>
+      </w:r>
+      <w:r>
+        <w:t xml:space="preserve"> </w:t>
+      </w:r>
+      <w:r>
+        <w:t>– Диаграмма развертывания.</w:t>
+      </w:r>
+    </w:p>
+    <w:p>
+      <w:pPr>
+        <w:pStyle w:val="ac"/>
+      </w:pPr>
+      <w:r>
+        <w:t xml:space="preserve">Диаграмма развертывания, изображенная на рисунке </w:t>
+      </w:r>
+      <w:r>
+        <w:t>13</w:t>
+      </w:r>
+      <w:r>
+        <w:t xml:space="preserve"> показывает топологию системы и распределение компонентов по ее узлам, а также соединения – маршруты передачи информации.</w:t>
+      </w:r>
+    </w:p>
+    <w:p>
+      <w:pPr>
+        <w:pStyle w:val="2"/>
+        <w:rPr>
+          <w:lang w:val="en-US"/>
+        </w:rPr>
+      </w:pPr>
+      <w:bookmarkStart w:id="35" w:name="_Toc43653802"/>
+      <w:bookmarkStart w:id="36" w:name="_Toc71317851"/>
+      <w:r>
+        <w:rPr>
+          <w:lang w:val="en-US"/>
+        </w:rPr>
+        <w:lastRenderedPageBreak/>
+        <w:t>IDEF0</w:t>
+      </w:r>
+      <w:bookmarkEnd w:id="35"/>
+      <w:bookmarkEnd w:id="36"/>
+    </w:p>
+    <w:p>
+      <w:pPr>
+        <w:pStyle w:val="ac"/>
+      </w:pPr>
+      <w:r>
+        <w:rPr>
+          <w:noProof/>
+          <w:lang w:eastAsia="ru-RU"/>
+        </w:rPr>
+        <w:drawing>
+          <wp:inline distT="0" distB="0" distL="0" distR="0" wp14:anchorId="05053D98" wp14:editId="351896CF">
+            <wp:extent cx="5931535" cy="3466465"/>
+            <wp:effectExtent l="0" t="0" r="0" b="0"/>
+            <wp:docPr id="14" name="Рисунок 14" descr="idef0Crowtor_2"/>
+            <wp:cNvGraphicFramePr>
+              <a:graphicFrameLocks xmlns:a="http://schemas.openxmlformats.org/drawingml/2006/main" noChangeAspect="1"/>
+            </wp:cNvGraphicFramePr>
+            <a:graphic xmlns:a="http://schemas.openxmlformats.org/drawingml/2006/main">
+              <a:graphicData uri="http://schemas.openxmlformats.org/drawingml/2006/picture">
+                <pic:pic xmlns:pic="http://schemas.openxmlformats.org/drawingml/2006/picture">
+                  <pic:nvPicPr>
+                    <pic:cNvPr id="0" name="Picture 23" descr="idef0Crowtor_2"/>
+                    <pic:cNvPicPr>
+                      <a:picLocks noChangeAspect="1" noChangeArrowheads="1"/>
+                    </pic:cNvPicPr>
+                  </pic:nvPicPr>
+                  <pic:blipFill>
+                    <a:blip r:embed="rId21">
+                      <a:extLst>
+                        <a:ext uri="{28A0092B-C50C-407E-A947-70E740481C1C}">
+                          <a14:useLocalDpi xmlns:a14="http://schemas.microsoft.com/office/drawing/2010/main" val="0"/>
+                        </a:ext>
+                      </a:extLst>
+                    </a:blip>
+                    <a:srcRect/>
+                    <a:stretch>
+                      <a:fillRect/>
+                    </a:stretch>
+                  </pic:blipFill>
+                  <pic:spPr bwMode="auto">
+                    <a:xfrm>
+                      <a:off x="0" y="0"/>
+                      <a:ext cx="5931535" cy="3466465"/>
+                    </a:xfrm>
+                    <a:prstGeom prst="rect">
+                      <a:avLst/>
+                    </a:prstGeom>
+                    <a:noFill/>
+                    <a:ln>
+                      <a:noFill/>
+                    </a:ln>
+                  </pic:spPr>
+                </pic:pic>
+              </a:graphicData>
+            </a:graphic>
+          </wp:inline>
+        </w:drawing>
+      </w:r>
+      <w:bookmarkStart w:id="37" w:name="_GoBack"/>
+      <w:bookmarkEnd w:id="37"/>
+    </w:p>
+    <w:p>
+      <w:pPr>
+        <w:pStyle w:val="af9"/>
+      </w:pPr>
+      <w:r>
+        <w:t>Рисунок 14</w:t>
+      </w:r>
+      <w:r>
+        <w:t xml:space="preserve"> </w:t>
+      </w:r>
+      <w:r>
+        <w:t>–</w:t>
+      </w:r>
+      <w:r>
+        <w:t xml:space="preserve"> </w:t>
+      </w:r>
+      <w:r>
+        <w:rPr>
+          <w:lang w:val="en-US"/>
+        </w:rPr>
+        <w:t>IDEF</w:t>
+      </w:r>
+      <w:r>
+        <w:t>0</w:t>
+      </w:r>
+    </w:p>
+    <w:p>
+      <w:pPr>
+        <w:spacing w:after="0" w:line="360" w:lineRule="auto"/>
+        <w:ind w:firstLine="709"/>
+        <w:contextualSpacing/>
+        <w:jc w:val="both"/>
+        <w:rPr>
+          <w:rFonts w:eastAsia="Times New Roman" w:cs="Times New Roman"/>
+          <w:sz w:val="28"/>
+          <w:szCs w:val="28"/>
+          <w:lang w:eastAsia="ru-RU"/>
+        </w:rPr>
+      </w:pPr>
+      <w:r>
+        <w:rPr>
+          <w:rFonts w:cs="Times New Roman"/>
+          <w:sz w:val="28"/>
+          <w:szCs w:val="28"/>
+        </w:rPr>
+        <w:t>На рисунке 14 изображена IDEF0 диаграмма. Работу системы регулируют законодательство РФ и внутренние правила. Работу системы обеспечивают Модератор и Администратор. На входе в систему поступает человек с потребностью в обмене информацией. На выходе пользователь имеющий возможность размещать свои твиты и просматривать чужие.</w:t>
+      </w:r>
+    </w:p>
+    <w:p>
+      <w:pPr>
+        <w:pStyle w:val="2"/>
+      </w:pPr>
+      <w:bookmarkStart w:id="38" w:name="_Toc43653803"/>
+      <w:bookmarkStart w:id="39" w:name="_Toc71317852"/>
+      <w:r>
+        <w:rPr>
+          <w:lang w:val="en-US"/>
+        </w:rPr>
+        <w:lastRenderedPageBreak/>
+        <w:t>ER</w:t>
+      </w:r>
+      <w:r>
+        <w:t>-диаграмм</w:t>
+      </w:r>
+      <w:bookmarkEnd w:id="38"/>
+      <w:bookmarkEnd w:id="39"/>
+    </w:p>
+    <w:p>
+      <w:r>
+        <w:pict>
+          <v:shape id="_x0000_i1070" type="#_x0000_t75" style="width:467.05pt;height:225.4pt">
+            <v:imagedata r:id="rId22" o:title="crowtor"/>
+          </v:shape>
+        </w:pict>
+      </w:r>
+    </w:p>
+    <w:p>
+      <w:pPr>
+        <w:pStyle w:val="af9"/>
+      </w:pPr>
+      <w:r>
+        <w:t>Рисунок 15</w:t>
+      </w:r>
+      <w:r>
+        <w:t xml:space="preserve"> </w:t>
+      </w:r>
+      <w:r>
+        <w:t>–</w:t>
+      </w:r>
+      <w:r>
+        <w:t xml:space="preserve"> </w:t>
+      </w:r>
+      <w:r>
+        <w:rPr>
+          <w:lang w:val="en-US"/>
+        </w:rPr>
+        <w:t>ER</w:t>
+      </w:r>
+      <w:r>
+        <w:t>-диаграмма</w:t>
+      </w:r>
+    </w:p>
+    <w:p>
+      <w:pPr>
+        <w:pStyle w:val="af9"/>
+      </w:pPr>
+      <w:r>
+        <w:t xml:space="preserve">На рисунке 15 изображена </w:t>
+      </w:r>
+      <w:r>
+        <w:rPr>
+          <w:lang w:val="en-US"/>
+        </w:rPr>
+        <w:t>ER</w:t>
+      </w:r>
+      <w:r>
+        <w:t>-диаграмма, схема «сущность-связь», показывающая, как связаны между собой «сущности» внутри системы.</w:t>
+      </w:r>
+    </w:p>
+    <w:p>
+      <w:pPr>
+        <w:pStyle w:val="1"/>
+      </w:pPr>
+      <w:bookmarkStart w:id="40" w:name="_Toc43653804"/>
+      <w:bookmarkStart w:id="41" w:name="_Toc71317853"/>
+      <w:r>
+        <w:t>Анализ средств реализации</w:t>
+      </w:r>
+      <w:bookmarkEnd w:id="40"/>
+      <w:bookmarkEnd w:id="41"/>
+    </w:p>
+    <w:p>
+      <w:pPr>
+        <w:pStyle w:val="ac"/>
+      </w:pPr>
+      <w:r>
+        <w:t>В качестве средств реализации приложения были выбраны следующие технологии</w:t>
+      </w:r>
+      <w:r>
+        <w:t>:</w:t>
+      </w:r>
+    </w:p>
+    <w:p>
+      <w:pPr>
+        <w:pStyle w:val="a1"/>
+      </w:pPr>
+      <w:r>
+        <w:t xml:space="preserve">В качестве языка разработки в </w:t>
+      </w:r>
+      <w:r>
+        <w:rPr>
+          <w:lang w:val="en-US"/>
+        </w:rPr>
+        <w:t>front</w:t>
+      </w:r>
+      <w:r>
+        <w:t>-</w:t>
+      </w:r>
+      <w:r>
+        <w:rPr>
+          <w:lang w:val="en-US"/>
+        </w:rPr>
+        <w:t>end</w:t>
+      </w:r>
+      <w:r>
+        <w:t xml:space="preserve"> использовался язык </w:t>
+      </w:r>
+      <w:r>
+        <w:rPr>
+          <w:lang w:val="en-US"/>
+        </w:rPr>
+        <w:t>Dart</w:t>
+      </w:r>
+      <w:r>
+        <w:t xml:space="preserve"> и фреймворк </w:t>
+      </w:r>
+      <w:r>
+        <w:rPr>
+          <w:lang w:val="en-US"/>
+        </w:rPr>
+        <w:t>Flutter</w:t>
+      </w:r>
+      <w:r>
+        <w:t xml:space="preserve">. Язык </w:t>
+      </w:r>
+      <w:r>
+        <w:rPr>
+          <w:lang w:val="en-US"/>
+        </w:rPr>
+        <w:t>Dart</w:t>
+      </w:r>
+      <w:r>
+        <w:t xml:space="preserve"> является достаточно современным языком программирования, получившим современные возможности. Фреймворк </w:t>
+      </w:r>
+      <w:r>
+        <w:rPr>
+          <w:lang w:val="en-US"/>
+        </w:rPr>
+        <w:t>Flutter</w:t>
+      </w:r>
+      <w:r>
+        <w:t xml:space="preserve"> позволяет создавать к кроссплатформенные приложения для </w:t>
+      </w:r>
+      <w:r>
+        <w:rPr>
+          <w:lang w:val="en-US"/>
+        </w:rPr>
+        <w:t>IOS</w:t>
+      </w:r>
+      <w:r>
+        <w:t xml:space="preserve"> и </w:t>
+      </w:r>
+      <w:r>
+        <w:rPr>
+          <w:lang w:val="en-US"/>
+        </w:rPr>
+        <w:t>Android</w:t>
+      </w:r>
+      <w:r>
+        <w:t>. Так же данный фреймворк позволяет создавать эффективные приложения, схожие по производительности с нативными приложениями.</w:t>
+      </w:r>
+    </w:p>
+    <w:p>
+      <w:pPr>
+        <w:pStyle w:val="a1"/>
+      </w:pPr>
+      <w:r>
+        <w:t xml:space="preserve">В качестве СУБД была выбрана </w:t>
+      </w:r>
+      <w:r>
+        <w:rPr>
+          <w:lang w:val="en-US"/>
+        </w:rPr>
+        <w:t>PostgreSQL</w:t>
+      </w:r>
+      <w:r>
+        <w:t xml:space="preserve">. Данная СУБД поддерживает неограниченные размеры БД, что является важным для системы с потенциально большими объемами данных. </w:t>
+      </w:r>
+      <w:r>
+        <w:rPr>
+          <w:lang w:val="en-US"/>
+        </w:rPr>
+        <w:t>Так же важным являться ее надежность и отказоустойчивость.</w:t>
+      </w:r>
+    </w:p>
+    <w:p>
+      <w:pPr>
+        <w:pStyle w:val="a1"/>
         <w:rPr>
           <w:rStyle w:val="aa"/>
           <w:color w:val="auto"/>
@@ -2624,14 +7058,23 @@
         </w:rPr>
       </w:pPr>
       <w:r>
-        <w:t xml:space="preserve">Существует большое количество интернет сервисов, позволяющих размещать, публиковать, и взаимодействовать с информацией, но почти никаких из них не позволяют выставлять негативные оценки материалам, размещенным на сайтах. Так же не везде реализована система для быстрого, анонимного сохранения полученной информации, что является важным для </w:t>
-      </w:r>
-      <w:r>
-        <w:t>некоторых пользователей.</w:t>
+        <w:lastRenderedPageBreak/>
+        <w:t>В качестве языка разработки в back-end использовался язык Java и фреймворк Spring. Java является одним из самых популярных языков программирования в back-end разработке. Так же позволяет создавать высоконагруженные и отказоустойчивые системы. Spring является самым популярным фреймворком для Java, благодаря наличию большого количества модулей значительно ускоряет разработку</w:t>
+      </w:r>
+      <w:r>
+        <w:t>.</w:t>
+      </w:r>
+      <w:r>
+        <w:rPr>
+          <w:rStyle w:val="aa"/>
+          <w:color w:val="auto"/>
+          <w:u w:val="none"/>
+        </w:rPr>
+        <w:t xml:space="preserve"> </w:t>
       </w:r>
     </w:p>
     <w:sectPr>
-      <w:footerReference w:type="default" r:id="rId11"/>
+      <w:footerReference w:type="default" r:id="rId23"/>
       <w:pgSz w:w="11906" w:h="16838"/>
       <w:pgMar w:top="1134" w:right="850" w:bottom="1134" w:left="1701" w:header="709" w:footer="709" w:gutter="0"/>
       <w:cols w:space="708"/>
@@ -2677,7 +7120,6 @@
         <w:docPartUnique/>
       </w:docPartObj>
     </w:sdtPr>
-    <w:sdtEndPr/>
     <w:sdtContent>
       <w:p>
         <w:pPr>
@@ -2697,7 +7139,7 @@
           <w:rPr>
             <w:noProof/>
           </w:rPr>
-          <w:t>8</w:t>
+          <w:t>22</w:t>
         </w:r>
         <w:r>
           <w:rPr>
@@ -3046,6 +7488,119 @@
     </w:lvl>
   </w:abstractNum>
   <w:abstractNum w:abstractNumId="3" w15:restartNumberingAfterBreak="0">
+    <w:nsid w:val="0E67260B"/>
+    <w:multiLevelType w:val="hybridMultilevel"/>
+    <w:tmpl w:val="3A344B64"/>
+    <w:lvl w:ilvl="0" w:tplc="B3F42BA4">
+      <w:start w:val="1"/>
+      <w:numFmt w:val="bullet"/>
+      <w:lvlText w:val=""/>
+      <w:lvlJc w:val="left"/>
+      <w:pPr>
+        <w:ind w:left="1429" w:hanging="360"/>
+      </w:pPr>
+      <w:rPr>
+        <w:rFonts w:ascii="Symbol" w:hAnsi="Symbol" w:hint="default"/>
+      </w:rPr>
+    </w:lvl>
+    <w:lvl w:ilvl="1" w:tplc="04190003" w:tentative="1">
+      <w:start w:val="1"/>
+      <w:numFmt w:val="bullet"/>
+      <w:lvlText w:val="o"/>
+      <w:lvlJc w:val="left"/>
+      <w:pPr>
+        <w:ind w:left="2149" w:hanging="360"/>
+      </w:pPr>
+      <w:rPr>
+        <w:rFonts w:ascii="Courier New" w:hAnsi="Courier New" w:cs="Courier New" w:hint="default"/>
+      </w:rPr>
+    </w:lvl>
+    <w:lvl w:ilvl="2" w:tplc="04190005" w:tentative="1">
+      <w:start w:val="1"/>
+      <w:numFmt w:val="bullet"/>
+      <w:lvlText w:val=""/>
+      <w:lvlJc w:val="left"/>
+      <w:pPr>
+        <w:ind w:left="2869" w:hanging="360"/>
+      </w:pPr>
+      <w:rPr>
+        <w:rFonts w:ascii="Wingdings" w:hAnsi="Wingdings" w:hint="default"/>
+      </w:rPr>
+    </w:lvl>
+    <w:lvl w:ilvl="3" w:tplc="04190001" w:tentative="1">
+      <w:start w:val="1"/>
+      <w:numFmt w:val="bullet"/>
+      <w:lvlText w:val=""/>
+      <w:lvlJc w:val="left"/>
+      <w:pPr>
+        <w:ind w:left="3589" w:hanging="360"/>
+      </w:pPr>
+      <w:rPr>
+        <w:rFonts w:ascii="Symbol" w:hAnsi="Symbol" w:hint="default"/>
+      </w:rPr>
+    </w:lvl>
+    <w:lvl w:ilvl="4" w:tplc="04190003" w:tentative="1">
+      <w:start w:val="1"/>
+      <w:numFmt w:val="bullet"/>
+      <w:lvlText w:val="o"/>
+      <w:lvlJc w:val="left"/>
+      <w:pPr>
+        <w:ind w:left="4309" w:hanging="360"/>
+      </w:pPr>
+      <w:rPr>
+        <w:rFonts w:ascii="Courier New" w:hAnsi="Courier New" w:cs="Courier New" w:hint="default"/>
+      </w:rPr>
+    </w:lvl>
+    <w:lvl w:ilvl="5" w:tplc="04190005" w:tentative="1">
+      <w:start w:val="1"/>
+      <w:numFmt w:val="bullet"/>
+      <w:lvlText w:val=""/>
+      <w:lvlJc w:val="left"/>
+      <w:pPr>
+        <w:ind w:left="5029" w:hanging="360"/>
+      </w:pPr>
+      <w:rPr>
+        <w:rFonts w:ascii="Wingdings" w:hAnsi="Wingdings" w:hint="default"/>
+      </w:rPr>
+    </w:lvl>
+    <w:lvl w:ilvl="6" w:tplc="04190001" w:tentative="1">
+      <w:start w:val="1"/>
+      <w:numFmt w:val="bullet"/>
+      <w:lvlText w:val=""/>
+      <w:lvlJc w:val="left"/>
+      <w:pPr>
+        <w:ind w:left="5749" w:hanging="360"/>
+      </w:pPr>
+      <w:rPr>
+        <w:rFonts w:ascii="Symbol" w:hAnsi="Symbol" w:hint="default"/>
+      </w:rPr>
+    </w:lvl>
+    <w:lvl w:ilvl="7" w:tplc="04190003" w:tentative="1">
+      <w:start w:val="1"/>
+      <w:numFmt w:val="bullet"/>
+      <w:lvlText w:val="o"/>
+      <w:lvlJc w:val="left"/>
+      <w:pPr>
+        <w:ind w:left="6469" w:hanging="360"/>
+      </w:pPr>
+      <w:rPr>
+        <w:rFonts w:ascii="Courier New" w:hAnsi="Courier New" w:cs="Courier New" w:hint="default"/>
+      </w:rPr>
+    </w:lvl>
+    <w:lvl w:ilvl="8" w:tplc="04190005" w:tentative="1">
+      <w:start w:val="1"/>
+      <w:numFmt w:val="bullet"/>
+      <w:lvlText w:val=""/>
+      <w:lvlJc w:val="left"/>
+      <w:pPr>
+        <w:ind w:left="7189" w:hanging="360"/>
+      </w:pPr>
+      <w:rPr>
+        <w:rFonts w:ascii="Wingdings" w:hAnsi="Wingdings" w:hint="default"/>
+      </w:rPr>
+    </w:lvl>
+  </w:abstractNum>
+  <w:abstractNum w:abstractNumId="4" w15:restartNumberingAfterBreak="0">
     <w:nsid w:val="15BD2FFD"/>
     <w:multiLevelType w:val="multilevel"/>
     <w:tmpl w:val="2C5C2E9E"/>
@@ -3166,7 +7721,7 @@
       </w:rPr>
     </w:lvl>
   </w:abstractNum>
-  <w:abstractNum w:abstractNumId="4" w15:restartNumberingAfterBreak="0">
+  <w:abstractNum w:abstractNumId="5" w15:restartNumberingAfterBreak="0">
     <w:nsid w:val="16B26CDD"/>
     <w:multiLevelType w:val="multilevel"/>
     <w:tmpl w:val="5D723968"/>
@@ -3279,7 +7834,98 @@
       </w:rPr>
     </w:lvl>
   </w:abstractNum>
-  <w:abstractNum w:abstractNumId="5" w15:restartNumberingAfterBreak="0">
+  <w:abstractNum w:abstractNumId="6" w15:restartNumberingAfterBreak="0">
+    <w:nsid w:val="1CA22DA3"/>
+    <w:multiLevelType w:val="hybridMultilevel"/>
+    <w:tmpl w:val="4822A348"/>
+    <w:lvl w:ilvl="0" w:tplc="F56A94E2">
+      <w:start w:val="1"/>
+      <w:numFmt w:val="decimal"/>
+      <w:lvlText w:val="%1."/>
+      <w:lvlJc w:val="left"/>
+      <w:pPr>
+        <w:ind w:left="1920" w:hanging="360"/>
+      </w:pPr>
+      <w:rPr>
+        <w:rFonts w:ascii="Times New Roman" w:hAnsi="Times New Roman" w:cs="Times New Roman" w:hint="default"/>
+        <w:color w:val="000000"/>
+        <w:sz w:val="28"/>
+      </w:rPr>
+    </w:lvl>
+    <w:lvl w:ilvl="1" w:tplc="04190019" w:tentative="1">
+      <w:start w:val="1"/>
+      <w:numFmt w:val="lowerLetter"/>
+      <w:lvlText w:val="%2."/>
+      <w:lvlJc w:val="left"/>
+      <w:pPr>
+        <w:ind w:left="2291" w:hanging="360"/>
+      </w:pPr>
+    </w:lvl>
+    <w:lvl w:ilvl="2" w:tplc="0419001B" w:tentative="1">
+      <w:start w:val="1"/>
+      <w:numFmt w:val="lowerRoman"/>
+      <w:lvlText w:val="%3."/>
+      <w:lvlJc w:val="right"/>
+      <w:pPr>
+        <w:ind w:left="3011" w:hanging="180"/>
+      </w:pPr>
+    </w:lvl>
+    <w:lvl w:ilvl="3" w:tplc="0419000F" w:tentative="1">
+      <w:start w:val="1"/>
+      <w:numFmt w:val="decimal"/>
+      <w:lvlText w:val="%4."/>
+      <w:lvlJc w:val="left"/>
+      <w:pPr>
+        <w:ind w:left="3731" w:hanging="360"/>
+      </w:pPr>
+    </w:lvl>
+    <w:lvl w:ilvl="4" w:tplc="04190019" w:tentative="1">
+      <w:start w:val="1"/>
+      <w:numFmt w:val="lowerLetter"/>
+      <w:lvlText w:val="%5."/>
+      <w:lvlJc w:val="left"/>
+      <w:pPr>
+        <w:ind w:left="4451" w:hanging="360"/>
+      </w:pPr>
+    </w:lvl>
+    <w:lvl w:ilvl="5" w:tplc="0419001B" w:tentative="1">
+      <w:start w:val="1"/>
+      <w:numFmt w:val="lowerRoman"/>
+      <w:lvlText w:val="%6."/>
+      <w:lvlJc w:val="right"/>
+      <w:pPr>
+        <w:ind w:left="5171" w:hanging="180"/>
+      </w:pPr>
+    </w:lvl>
+    <w:lvl w:ilvl="6" w:tplc="0419000F" w:tentative="1">
+      <w:start w:val="1"/>
+      <w:numFmt w:val="decimal"/>
+      <w:lvlText w:val="%7."/>
+      <w:lvlJc w:val="left"/>
+      <w:pPr>
+        <w:ind w:left="5891" w:hanging="360"/>
+      </w:pPr>
+    </w:lvl>
+    <w:lvl w:ilvl="7" w:tplc="04190019" w:tentative="1">
+      <w:start w:val="1"/>
+      <w:numFmt w:val="lowerLetter"/>
+      <w:lvlText w:val="%8."/>
+      <w:lvlJc w:val="left"/>
+      <w:pPr>
+        <w:ind w:left="6611" w:hanging="360"/>
+      </w:pPr>
+    </w:lvl>
+    <w:lvl w:ilvl="8" w:tplc="0419001B" w:tentative="1">
+      <w:start w:val="1"/>
+      <w:numFmt w:val="lowerRoman"/>
+      <w:lvlText w:val="%9."/>
+      <w:lvlJc w:val="right"/>
+      <w:pPr>
+        <w:ind w:left="7331" w:hanging="180"/>
+      </w:pPr>
+    </w:lvl>
+  </w:abstractNum>
+  <w:abstractNum w:abstractNumId="7" w15:restartNumberingAfterBreak="0">
     <w:nsid w:val="1E3225C5"/>
     <w:multiLevelType w:val="hybridMultilevel"/>
     <w:tmpl w:val="5AD89600"/>
@@ -3368,7 +8014,7 @@
       </w:pPr>
     </w:lvl>
   </w:abstractNum>
-  <w:abstractNum w:abstractNumId="6" w15:restartNumberingAfterBreak="0">
+  <w:abstractNum w:abstractNumId="8" w15:restartNumberingAfterBreak="0">
     <w:nsid w:val="1EDC17BC"/>
     <w:multiLevelType w:val="hybridMultilevel"/>
     <w:tmpl w:val="8220A692"/>
@@ -3481,7 +8127,7 @@
       </w:rPr>
     </w:lvl>
   </w:abstractNum>
-  <w:abstractNum w:abstractNumId="7" w15:restartNumberingAfterBreak="0">
+  <w:abstractNum w:abstractNumId="9" w15:restartNumberingAfterBreak="0">
     <w:nsid w:val="22D16A77"/>
     <w:multiLevelType w:val="multilevel"/>
     <w:tmpl w:val="53D20A86"/>
@@ -3594,7 +8240,120 @@
       </w:pPr>
     </w:lvl>
   </w:abstractNum>
-  <w:abstractNum w:abstractNumId="8" w15:restartNumberingAfterBreak="0">
+  <w:abstractNum w:abstractNumId="10" w15:restartNumberingAfterBreak="0">
+    <w:nsid w:val="272270BF"/>
+    <w:multiLevelType w:val="hybridMultilevel"/>
+    <w:tmpl w:val="5994E72A"/>
+    <w:lvl w:ilvl="0" w:tplc="B3F42BA4">
+      <w:start w:val="1"/>
+      <w:numFmt w:val="bullet"/>
+      <w:lvlText w:val=""/>
+      <w:lvlJc w:val="left"/>
+      <w:pPr>
+        <w:ind w:left="1920" w:hanging="360"/>
+      </w:pPr>
+      <w:rPr>
+        <w:rFonts w:ascii="Symbol" w:hAnsi="Symbol" w:hint="default"/>
+      </w:rPr>
+    </w:lvl>
+    <w:lvl w:ilvl="1" w:tplc="04190003" w:tentative="1">
+      <w:start w:val="1"/>
+      <w:numFmt w:val="bullet"/>
+      <w:lvlText w:val="o"/>
+      <w:lvlJc w:val="left"/>
+      <w:pPr>
+        <w:ind w:left="2291" w:hanging="360"/>
+      </w:pPr>
+      <w:rPr>
+        <w:rFonts w:ascii="Courier New" w:hAnsi="Courier New" w:cs="Courier New" w:hint="default"/>
+      </w:rPr>
+    </w:lvl>
+    <w:lvl w:ilvl="2" w:tplc="04190005" w:tentative="1">
+      <w:start w:val="1"/>
+      <w:numFmt w:val="bullet"/>
+      <w:lvlText w:val=""/>
+      <w:lvlJc w:val="left"/>
+      <w:pPr>
+        <w:ind w:left="3011" w:hanging="360"/>
+      </w:pPr>
+      <w:rPr>
+        <w:rFonts w:ascii="Wingdings" w:hAnsi="Wingdings" w:hint="default"/>
+      </w:rPr>
+    </w:lvl>
+    <w:lvl w:ilvl="3" w:tplc="04190001" w:tentative="1">
+      <w:start w:val="1"/>
+      <w:numFmt w:val="bullet"/>
+      <w:lvlText w:val=""/>
+      <w:lvlJc w:val="left"/>
+      <w:pPr>
+        <w:ind w:left="3731" w:hanging="360"/>
+      </w:pPr>
+      <w:rPr>
+        <w:rFonts w:ascii="Symbol" w:hAnsi="Symbol" w:hint="default"/>
+      </w:rPr>
+    </w:lvl>
+    <w:lvl w:ilvl="4" w:tplc="04190003" w:tentative="1">
+      <w:start w:val="1"/>
+      <w:numFmt w:val="bullet"/>
+      <w:lvlText w:val="o"/>
+      <w:lvlJc w:val="left"/>
+      <w:pPr>
+        <w:ind w:left="4451" w:hanging="360"/>
+      </w:pPr>
+      <w:rPr>
+        <w:rFonts w:ascii="Courier New" w:hAnsi="Courier New" w:cs="Courier New" w:hint="default"/>
+      </w:rPr>
+    </w:lvl>
+    <w:lvl w:ilvl="5" w:tplc="04190005" w:tentative="1">
+      <w:start w:val="1"/>
+      <w:numFmt w:val="bullet"/>
+      <w:lvlText w:val=""/>
+      <w:lvlJc w:val="left"/>
+      <w:pPr>
+        <w:ind w:left="5171" w:hanging="360"/>
+      </w:pPr>
+      <w:rPr>
+        <w:rFonts w:ascii="Wingdings" w:hAnsi="Wingdings" w:hint="default"/>
+      </w:rPr>
+    </w:lvl>
+    <w:lvl w:ilvl="6" w:tplc="04190001" w:tentative="1">
+      <w:start w:val="1"/>
+      <w:numFmt w:val="bullet"/>
+      <w:lvlText w:val=""/>
+      <w:lvlJc w:val="left"/>
+      <w:pPr>
+        <w:ind w:left="5891" w:hanging="360"/>
+      </w:pPr>
+      <w:rPr>
+        <w:rFonts w:ascii="Symbol" w:hAnsi="Symbol" w:hint="default"/>
+      </w:rPr>
+    </w:lvl>
+    <w:lvl w:ilvl="7" w:tplc="04190003" w:tentative="1">
+      <w:start w:val="1"/>
+      <w:numFmt w:val="bullet"/>
+      <w:lvlText w:val="o"/>
+      <w:lvlJc w:val="left"/>
+      <w:pPr>
+        <w:ind w:left="6611" w:hanging="360"/>
+      </w:pPr>
+      <w:rPr>
+        <w:rFonts w:ascii="Courier New" w:hAnsi="Courier New" w:cs="Courier New" w:hint="default"/>
+      </w:rPr>
+    </w:lvl>
+    <w:lvl w:ilvl="8" w:tplc="04190005" w:tentative="1">
+      <w:start w:val="1"/>
+      <w:numFmt w:val="bullet"/>
+      <w:lvlText w:val=""/>
+      <w:lvlJc w:val="left"/>
+      <w:pPr>
+        <w:ind w:left="7331" w:hanging="360"/>
+      </w:pPr>
+      <w:rPr>
+        <w:rFonts w:ascii="Wingdings" w:hAnsi="Wingdings" w:hint="default"/>
+      </w:rPr>
+    </w:lvl>
+  </w:abstractNum>
+  <w:abstractNum w:abstractNumId="11" w15:restartNumberingAfterBreak="0">
     <w:nsid w:val="2737274E"/>
     <w:multiLevelType w:val="hybridMultilevel"/>
     <w:tmpl w:val="3D4AA13E"/>
@@ -3683,7 +8442,122 @@
       </w:pPr>
     </w:lvl>
   </w:abstractNum>
-  <w:abstractNum w:abstractNumId="9" w15:restartNumberingAfterBreak="0">
+  <w:abstractNum w:abstractNumId="12" w15:restartNumberingAfterBreak="0">
+    <w:nsid w:val="29613574"/>
+    <w:multiLevelType w:val="hybridMultilevel"/>
+    <w:tmpl w:val="FF3656DE"/>
+    <w:lvl w:ilvl="0" w:tplc="B3F42BA4">
+      <w:start w:val="1"/>
+      <w:numFmt w:val="bullet"/>
+      <w:lvlText w:val=""/>
+      <w:lvlJc w:val="left"/>
+      <w:pPr>
+        <w:ind w:left="1429" w:hanging="360"/>
+      </w:pPr>
+      <w:rPr>
+        <w:rFonts w:ascii="Symbol" w:hAnsi="Symbol" w:hint="default"/>
+        <w:color w:val="000000"/>
+        <w:sz w:val="28"/>
+      </w:rPr>
+    </w:lvl>
+    <w:lvl w:ilvl="1" w:tplc="04190003" w:tentative="1">
+      <w:start w:val="1"/>
+      <w:numFmt w:val="bullet"/>
+      <w:lvlText w:val="o"/>
+      <w:lvlJc w:val="left"/>
+      <w:pPr>
+        <w:ind w:left="2149" w:hanging="360"/>
+      </w:pPr>
+      <w:rPr>
+        <w:rFonts w:ascii="Courier New" w:hAnsi="Courier New" w:cs="Courier New" w:hint="default"/>
+      </w:rPr>
+    </w:lvl>
+    <w:lvl w:ilvl="2" w:tplc="04190005" w:tentative="1">
+      <w:start w:val="1"/>
+      <w:numFmt w:val="bullet"/>
+      <w:lvlText w:val=""/>
+      <w:lvlJc w:val="left"/>
+      <w:pPr>
+        <w:ind w:left="2869" w:hanging="360"/>
+      </w:pPr>
+      <w:rPr>
+        <w:rFonts w:ascii="Wingdings" w:hAnsi="Wingdings" w:hint="default"/>
+      </w:rPr>
+    </w:lvl>
+    <w:lvl w:ilvl="3" w:tplc="04190001" w:tentative="1">
+      <w:start w:val="1"/>
+      <w:numFmt w:val="bullet"/>
+      <w:lvlText w:val=""/>
+      <w:lvlJc w:val="left"/>
+      <w:pPr>
+        <w:ind w:left="3589" w:hanging="360"/>
+      </w:pPr>
+      <w:rPr>
+        <w:rFonts w:ascii="Symbol" w:hAnsi="Symbol" w:hint="default"/>
+      </w:rPr>
+    </w:lvl>
+    <w:lvl w:ilvl="4" w:tplc="04190003" w:tentative="1">
+      <w:start w:val="1"/>
+      <w:numFmt w:val="bullet"/>
+      <w:lvlText w:val="o"/>
+      <w:lvlJc w:val="left"/>
+      <w:pPr>
+        <w:ind w:left="4309" w:hanging="360"/>
+      </w:pPr>
+      <w:rPr>
+        <w:rFonts w:ascii="Courier New" w:hAnsi="Courier New" w:cs="Courier New" w:hint="default"/>
+      </w:rPr>
+    </w:lvl>
+    <w:lvl w:ilvl="5" w:tplc="04190005" w:tentative="1">
+      <w:start w:val="1"/>
+      <w:numFmt w:val="bullet"/>
+      <w:lvlText w:val=""/>
+      <w:lvlJc w:val="left"/>
+      <w:pPr>
+        <w:ind w:left="5029" w:hanging="360"/>
+      </w:pPr>
+      <w:rPr>
+        <w:rFonts w:ascii="Wingdings" w:hAnsi="Wingdings" w:hint="default"/>
+      </w:rPr>
+    </w:lvl>
+    <w:lvl w:ilvl="6" w:tplc="04190001" w:tentative="1">
+      <w:start w:val="1"/>
+      <w:numFmt w:val="bullet"/>
+      <w:lvlText w:val=""/>
+      <w:lvlJc w:val="left"/>
+      <w:pPr>
+        <w:ind w:left="5749" w:hanging="360"/>
+      </w:pPr>
+      <w:rPr>
+        <w:rFonts w:ascii="Symbol" w:hAnsi="Symbol" w:hint="default"/>
+      </w:rPr>
+    </w:lvl>
+    <w:lvl w:ilvl="7" w:tplc="04190003" w:tentative="1">
+      <w:start w:val="1"/>
+      <w:numFmt w:val="bullet"/>
+      <w:lvlText w:val="o"/>
+      <w:lvlJc w:val="left"/>
+      <w:pPr>
+        <w:ind w:left="6469" w:hanging="360"/>
+      </w:pPr>
+      <w:rPr>
+        <w:rFonts w:ascii="Courier New" w:hAnsi="Courier New" w:cs="Courier New" w:hint="default"/>
+      </w:rPr>
+    </w:lvl>
+    <w:lvl w:ilvl="8" w:tplc="04190005" w:tentative="1">
+      <w:start w:val="1"/>
+      <w:numFmt w:val="bullet"/>
+      <w:lvlText w:val=""/>
+      <w:lvlJc w:val="left"/>
+      <w:pPr>
+        <w:ind w:left="7189" w:hanging="360"/>
+      </w:pPr>
+      <w:rPr>
+        <w:rFonts w:ascii="Wingdings" w:hAnsi="Wingdings" w:hint="default"/>
+      </w:rPr>
+    </w:lvl>
+  </w:abstractNum>
+  <w:abstractNum w:abstractNumId="13" w15:restartNumberingAfterBreak="0">
     <w:nsid w:val="2E0534F1"/>
     <w:multiLevelType w:val="hybridMultilevel"/>
     <w:tmpl w:val="2D94E676"/>
@@ -3773,7 +8647,7 @@
       </w:pPr>
     </w:lvl>
   </w:abstractNum>
-  <w:abstractNum w:abstractNumId="10" w15:restartNumberingAfterBreak="0">
+  <w:abstractNum w:abstractNumId="14" w15:restartNumberingAfterBreak="0">
     <w:nsid w:val="339D48F8"/>
     <w:multiLevelType w:val="multilevel"/>
     <w:tmpl w:val="DA72D2C8"/>
@@ -3903,7 +8777,7 @@
       </w:rPr>
     </w:lvl>
   </w:abstractNum>
-  <w:abstractNum w:abstractNumId="11" w15:restartNumberingAfterBreak="0">
+  <w:abstractNum w:abstractNumId="15" w15:restartNumberingAfterBreak="0">
     <w:nsid w:val="369E1118"/>
     <w:multiLevelType w:val="multilevel"/>
     <w:tmpl w:val="DA125D64"/>
@@ -4016,7 +8890,7 @@
       </w:rPr>
     </w:lvl>
   </w:abstractNum>
-  <w:abstractNum w:abstractNumId="12" w15:restartNumberingAfterBreak="0">
+  <w:abstractNum w:abstractNumId="16" w15:restartNumberingAfterBreak="0">
     <w:nsid w:val="37FE38CD"/>
     <w:multiLevelType w:val="hybridMultilevel"/>
     <w:tmpl w:val="9DBCB37E"/>
@@ -4105,7 +8979,7 @@
       </w:pPr>
     </w:lvl>
   </w:abstractNum>
-  <w:abstractNum w:abstractNumId="13" w15:restartNumberingAfterBreak="0">
+  <w:abstractNum w:abstractNumId="17" w15:restartNumberingAfterBreak="0">
     <w:nsid w:val="3A8E1FF0"/>
     <w:multiLevelType w:val="hybridMultilevel"/>
     <w:tmpl w:val="CB2E58CA"/>
@@ -4219,7 +9093,7 @@
       </w:rPr>
     </w:lvl>
   </w:abstractNum>
-  <w:abstractNum w:abstractNumId="14" w15:restartNumberingAfterBreak="0">
+  <w:abstractNum w:abstractNumId="18" w15:restartNumberingAfterBreak="0">
     <w:nsid w:val="3C5C5057"/>
     <w:multiLevelType w:val="multilevel"/>
     <w:tmpl w:val="D416E922"/>
@@ -4332,7 +9206,7 @@
       </w:rPr>
     </w:lvl>
   </w:abstractNum>
-  <w:abstractNum w:abstractNumId="15" w15:restartNumberingAfterBreak="0">
+  <w:abstractNum w:abstractNumId="19" w15:restartNumberingAfterBreak="0">
     <w:nsid w:val="3CEF53A9"/>
     <w:multiLevelType w:val="hybridMultilevel"/>
     <w:tmpl w:val="08D8B64C"/>
@@ -4421,7 +9295,122 @@
       </w:pPr>
     </w:lvl>
   </w:abstractNum>
-  <w:abstractNum w:abstractNumId="16" w15:restartNumberingAfterBreak="0">
+  <w:abstractNum w:abstractNumId="20" w15:restartNumberingAfterBreak="0">
+    <w:nsid w:val="455108CB"/>
+    <w:multiLevelType w:val="hybridMultilevel"/>
+    <w:tmpl w:val="7F44B4B8"/>
+    <w:lvl w:ilvl="0" w:tplc="B3F42BA4">
+      <w:start w:val="1"/>
+      <w:numFmt w:val="bullet"/>
+      <w:lvlText w:val=""/>
+      <w:lvlJc w:val="left"/>
+      <w:pPr>
+        <w:ind w:left="1429" w:hanging="360"/>
+      </w:pPr>
+      <w:rPr>
+        <w:rFonts w:ascii="Symbol" w:hAnsi="Symbol" w:hint="default"/>
+        <w:color w:val="000000"/>
+        <w:sz w:val="28"/>
+      </w:rPr>
+    </w:lvl>
+    <w:lvl w:ilvl="1" w:tplc="04190003" w:tentative="1">
+      <w:start w:val="1"/>
+      <w:numFmt w:val="bullet"/>
+      <w:lvlText w:val="o"/>
+      <w:lvlJc w:val="left"/>
+      <w:pPr>
+        <w:ind w:left="2149" w:hanging="360"/>
+      </w:pPr>
+      <w:rPr>
+        <w:rFonts w:ascii="Courier New" w:hAnsi="Courier New" w:cs="Courier New" w:hint="default"/>
+      </w:rPr>
+    </w:lvl>
+    <w:lvl w:ilvl="2" w:tplc="04190005" w:tentative="1">
+      <w:start w:val="1"/>
+      <w:numFmt w:val="bullet"/>
+      <w:lvlText w:val=""/>
+      <w:lvlJc w:val="left"/>
+      <w:pPr>
+        <w:ind w:left="2869" w:hanging="360"/>
+      </w:pPr>
+      <w:rPr>
+        <w:rFonts w:ascii="Wingdings" w:hAnsi="Wingdings" w:hint="default"/>
+      </w:rPr>
+    </w:lvl>
+    <w:lvl w:ilvl="3" w:tplc="04190001" w:tentative="1">
+      <w:start w:val="1"/>
+      <w:numFmt w:val="bullet"/>
+      <w:lvlText w:val=""/>
+      <w:lvlJc w:val="left"/>
+      <w:pPr>
+        <w:ind w:left="3589" w:hanging="360"/>
+      </w:pPr>
+      <w:rPr>
+        <w:rFonts w:ascii="Symbol" w:hAnsi="Symbol" w:hint="default"/>
+      </w:rPr>
+    </w:lvl>
+    <w:lvl w:ilvl="4" w:tplc="04190003" w:tentative="1">
+      <w:start w:val="1"/>
+      <w:numFmt w:val="bullet"/>
+      <w:lvlText w:val="o"/>
+      <w:lvlJc w:val="left"/>
+      <w:pPr>
+        <w:ind w:left="4309" w:hanging="360"/>
+      </w:pPr>
+      <w:rPr>
+        <w:rFonts w:ascii="Courier New" w:hAnsi="Courier New" w:cs="Courier New" w:hint="default"/>
+      </w:rPr>
+    </w:lvl>
+    <w:lvl w:ilvl="5" w:tplc="04190005" w:tentative="1">
+      <w:start w:val="1"/>
+      <w:numFmt w:val="bullet"/>
+      <w:lvlText w:val=""/>
+      <w:lvlJc w:val="left"/>
+      <w:pPr>
+        <w:ind w:left="5029" w:hanging="360"/>
+      </w:pPr>
+      <w:rPr>
+        <w:rFonts w:ascii="Wingdings" w:hAnsi="Wingdings" w:hint="default"/>
+      </w:rPr>
+    </w:lvl>
+    <w:lvl w:ilvl="6" w:tplc="04190001" w:tentative="1">
+      <w:start w:val="1"/>
+      <w:numFmt w:val="bullet"/>
+      <w:lvlText w:val=""/>
+      <w:lvlJc w:val="left"/>
+      <w:pPr>
+        <w:ind w:left="5749" w:hanging="360"/>
+      </w:pPr>
+      <w:rPr>
+        <w:rFonts w:ascii="Symbol" w:hAnsi="Symbol" w:hint="default"/>
+      </w:rPr>
+    </w:lvl>
+    <w:lvl w:ilvl="7" w:tplc="04190003" w:tentative="1">
+      <w:start w:val="1"/>
+      <w:numFmt w:val="bullet"/>
+      <w:lvlText w:val="o"/>
+      <w:lvlJc w:val="left"/>
+      <w:pPr>
+        <w:ind w:left="6469" w:hanging="360"/>
+      </w:pPr>
+      <w:rPr>
+        <w:rFonts w:ascii="Courier New" w:hAnsi="Courier New" w:cs="Courier New" w:hint="default"/>
+      </w:rPr>
+    </w:lvl>
+    <w:lvl w:ilvl="8" w:tplc="04190005" w:tentative="1">
+      <w:start w:val="1"/>
+      <w:numFmt w:val="bullet"/>
+      <w:lvlText w:val=""/>
+      <w:lvlJc w:val="left"/>
+      <w:pPr>
+        <w:ind w:left="7189" w:hanging="360"/>
+      </w:pPr>
+      <w:rPr>
+        <w:rFonts w:ascii="Wingdings" w:hAnsi="Wingdings" w:hint="default"/>
+      </w:rPr>
+    </w:lvl>
+  </w:abstractNum>
+  <w:abstractNum w:abstractNumId="21" w15:restartNumberingAfterBreak="0">
     <w:nsid w:val="559B6569"/>
     <w:multiLevelType w:val="hybridMultilevel"/>
     <w:tmpl w:val="345C00B0"/>
@@ -4534,7 +9523,7 @@
       </w:rPr>
     </w:lvl>
   </w:abstractNum>
-  <w:abstractNum w:abstractNumId="17" w15:restartNumberingAfterBreak="0">
+  <w:abstractNum w:abstractNumId="22" w15:restartNumberingAfterBreak="0">
     <w:nsid w:val="5B604207"/>
     <w:multiLevelType w:val="hybridMultilevel"/>
     <w:tmpl w:val="99E68DFA"/>
@@ -4647,7 +9636,7 @@
       </w:rPr>
     </w:lvl>
   </w:abstractNum>
-  <w:abstractNum w:abstractNumId="18" w15:restartNumberingAfterBreak="0">
+  <w:abstractNum w:abstractNumId="23" w15:restartNumberingAfterBreak="0">
     <w:nsid w:val="5C822053"/>
     <w:multiLevelType w:val="hybridMultilevel"/>
     <w:tmpl w:val="930CD44C"/>
@@ -4760,7 +9749,120 @@
       </w:rPr>
     </w:lvl>
   </w:abstractNum>
-  <w:abstractNum w:abstractNumId="19" w15:restartNumberingAfterBreak="0">
+  <w:abstractNum w:abstractNumId="24" w15:restartNumberingAfterBreak="0">
+    <w:nsid w:val="5D8F7EF1"/>
+    <w:multiLevelType w:val="hybridMultilevel"/>
+    <w:tmpl w:val="6E9E2EAE"/>
+    <w:lvl w:ilvl="0" w:tplc="B3F42BA4">
+      <w:start w:val="1"/>
+      <w:numFmt w:val="bullet"/>
+      <w:lvlText w:val=""/>
+      <w:lvlJc w:val="left"/>
+      <w:pPr>
+        <w:ind w:left="1429" w:hanging="360"/>
+      </w:pPr>
+      <w:rPr>
+        <w:rFonts w:ascii="Symbol" w:hAnsi="Symbol" w:hint="default"/>
+      </w:rPr>
+    </w:lvl>
+    <w:lvl w:ilvl="1" w:tplc="04190003" w:tentative="1">
+      <w:start w:val="1"/>
+      <w:numFmt w:val="bullet"/>
+      <w:lvlText w:val="o"/>
+      <w:lvlJc w:val="left"/>
+      <w:pPr>
+        <w:ind w:left="2149" w:hanging="360"/>
+      </w:pPr>
+      <w:rPr>
+        <w:rFonts w:ascii="Courier New" w:hAnsi="Courier New" w:cs="Courier New" w:hint="default"/>
+      </w:rPr>
+    </w:lvl>
+    <w:lvl w:ilvl="2" w:tplc="04190005" w:tentative="1">
+      <w:start w:val="1"/>
+      <w:numFmt w:val="bullet"/>
+      <w:lvlText w:val=""/>
+      <w:lvlJc w:val="left"/>
+      <w:pPr>
+        <w:ind w:left="2869" w:hanging="360"/>
+      </w:pPr>
+      <w:rPr>
+        <w:rFonts w:ascii="Wingdings" w:hAnsi="Wingdings" w:hint="default"/>
+      </w:rPr>
+    </w:lvl>
+    <w:lvl w:ilvl="3" w:tplc="04190001" w:tentative="1">
+      <w:start w:val="1"/>
+      <w:numFmt w:val="bullet"/>
+      <w:lvlText w:val=""/>
+      <w:lvlJc w:val="left"/>
+      <w:pPr>
+        <w:ind w:left="3589" w:hanging="360"/>
+      </w:pPr>
+      <w:rPr>
+        <w:rFonts w:ascii="Symbol" w:hAnsi="Symbol" w:hint="default"/>
+      </w:rPr>
+    </w:lvl>
+    <w:lvl w:ilvl="4" w:tplc="04190003" w:tentative="1">
+      <w:start w:val="1"/>
+      <w:numFmt w:val="bullet"/>
+      <w:lvlText w:val="o"/>
+      <w:lvlJc w:val="left"/>
+      <w:pPr>
+        <w:ind w:left="4309" w:hanging="360"/>
+      </w:pPr>
+      <w:rPr>
+        <w:rFonts w:ascii="Courier New" w:hAnsi="Courier New" w:cs="Courier New" w:hint="default"/>
+      </w:rPr>
+    </w:lvl>
+    <w:lvl w:ilvl="5" w:tplc="04190005" w:tentative="1">
+      <w:start w:val="1"/>
+      <w:numFmt w:val="bullet"/>
+      <w:lvlText w:val=""/>
+      <w:lvlJc w:val="left"/>
+      <w:pPr>
+        <w:ind w:left="5029" w:hanging="360"/>
+      </w:pPr>
+      <w:rPr>
+        <w:rFonts w:ascii="Wingdings" w:hAnsi="Wingdings" w:hint="default"/>
+      </w:rPr>
+    </w:lvl>
+    <w:lvl w:ilvl="6" w:tplc="04190001" w:tentative="1">
+      <w:start w:val="1"/>
+      <w:numFmt w:val="bullet"/>
+      <w:lvlText w:val=""/>
+      <w:lvlJc w:val="left"/>
+      <w:pPr>
+        <w:ind w:left="5749" w:hanging="360"/>
+      </w:pPr>
+      <w:rPr>
+        <w:rFonts w:ascii="Symbol" w:hAnsi="Symbol" w:hint="default"/>
+      </w:rPr>
+    </w:lvl>
+    <w:lvl w:ilvl="7" w:tplc="04190003" w:tentative="1">
+      <w:start w:val="1"/>
+      <w:numFmt w:val="bullet"/>
+      <w:lvlText w:val="o"/>
+      <w:lvlJc w:val="left"/>
+      <w:pPr>
+        <w:ind w:left="6469" w:hanging="360"/>
+      </w:pPr>
+      <w:rPr>
+        <w:rFonts w:ascii="Courier New" w:hAnsi="Courier New" w:cs="Courier New" w:hint="default"/>
+      </w:rPr>
+    </w:lvl>
+    <w:lvl w:ilvl="8" w:tplc="04190005" w:tentative="1">
+      <w:start w:val="1"/>
+      <w:numFmt w:val="bullet"/>
+      <w:lvlText w:val=""/>
+      <w:lvlJc w:val="left"/>
+      <w:pPr>
+        <w:ind w:left="7189" w:hanging="360"/>
+      </w:pPr>
+      <w:rPr>
+        <w:rFonts w:ascii="Wingdings" w:hAnsi="Wingdings" w:hint="default"/>
+      </w:rPr>
+    </w:lvl>
+  </w:abstractNum>
+  <w:abstractNum w:abstractNumId="25" w15:restartNumberingAfterBreak="0">
     <w:nsid w:val="61AC5D2C"/>
     <w:multiLevelType w:val="multilevel"/>
     <w:tmpl w:val="E146E7DE"/>
@@ -4873,7 +9975,87 @@
       </w:rPr>
     </w:lvl>
   </w:abstractNum>
-  <w:abstractNum w:abstractNumId="20" w15:restartNumberingAfterBreak="0">
+  <w:abstractNum w:abstractNumId="26" w15:restartNumberingAfterBreak="0">
+    <w:nsid w:val="634A6D08"/>
+    <w:multiLevelType w:val="multilevel"/>
+    <w:tmpl w:val="DFE60230"/>
+    <w:styleLink w:val="WWNum5"/>
+    <w:lvl w:ilvl="0">
+      <w:start w:val="1"/>
+      <w:numFmt w:val="bullet"/>
+      <w:lvlText w:val=""/>
+      <w:lvlJc w:val="left"/>
+      <w:rPr>
+        <w:rFonts w:ascii="Symbol" w:hAnsi="Symbol" w:hint="default"/>
+        <w:sz w:val="28"/>
+      </w:rPr>
+    </w:lvl>
+    <w:lvl w:ilvl="1">
+      <w:numFmt w:val="bullet"/>
+      <w:lvlText w:val="o"/>
+      <w:lvlJc w:val="left"/>
+      <w:rPr>
+        <w:rFonts w:ascii="Courier New" w:hAnsi="Courier New" w:cs="Courier New"/>
+      </w:rPr>
+    </w:lvl>
+    <w:lvl w:ilvl="2">
+      <w:numFmt w:val="bullet"/>
+      <w:lvlText w:val=""/>
+      <w:lvlJc w:val="left"/>
+      <w:rPr>
+        <w:rFonts w:ascii="Wingdings" w:hAnsi="Wingdings" w:cs="Wingdings"/>
+      </w:rPr>
+    </w:lvl>
+    <w:lvl w:ilvl="3">
+      <w:numFmt w:val="bullet"/>
+      <w:lvlText w:val=""/>
+      <w:lvlJc w:val="left"/>
+      <w:rPr>
+        <w:rFonts w:ascii="Symbol" w:hAnsi="Symbol" w:cs="Symbol"/>
+      </w:rPr>
+    </w:lvl>
+    <w:lvl w:ilvl="4">
+      <w:numFmt w:val="bullet"/>
+      <w:lvlText w:val="o"/>
+      <w:lvlJc w:val="left"/>
+      <w:rPr>
+        <w:rFonts w:ascii="Courier New" w:hAnsi="Courier New" w:cs="Courier New"/>
+      </w:rPr>
+    </w:lvl>
+    <w:lvl w:ilvl="5">
+      <w:numFmt w:val="bullet"/>
+      <w:lvlText w:val=""/>
+      <w:lvlJc w:val="left"/>
+      <w:rPr>
+        <w:rFonts w:ascii="Wingdings" w:hAnsi="Wingdings" w:cs="Wingdings"/>
+      </w:rPr>
+    </w:lvl>
+    <w:lvl w:ilvl="6">
+      <w:numFmt w:val="bullet"/>
+      <w:lvlText w:val=""/>
+      <w:lvlJc w:val="left"/>
+      <w:rPr>
+        <w:rFonts w:ascii="Symbol" w:hAnsi="Symbol" w:cs="Symbol"/>
+      </w:rPr>
+    </w:lvl>
+    <w:lvl w:ilvl="7">
+      <w:numFmt w:val="bullet"/>
+      <w:lvlText w:val="o"/>
+      <w:lvlJc w:val="left"/>
+      <w:rPr>
+        <w:rFonts w:ascii="Courier New" w:hAnsi="Courier New" w:cs="Courier New"/>
+      </w:rPr>
+    </w:lvl>
+    <w:lvl w:ilvl="8">
+      <w:numFmt w:val="bullet"/>
+      <w:lvlText w:val=""/>
+      <w:lvlJc w:val="left"/>
+      <w:rPr>
+        <w:rFonts w:ascii="Wingdings" w:hAnsi="Wingdings" w:cs="Wingdings"/>
+      </w:rPr>
+    </w:lvl>
+  </w:abstractNum>
+  <w:abstractNum w:abstractNumId="27" w15:restartNumberingAfterBreak="0">
     <w:nsid w:val="6D5A51CA"/>
     <w:multiLevelType w:val="hybridMultilevel"/>
     <w:tmpl w:val="9CF4E442"/>
@@ -4987,7 +10169,7 @@
       </w:rPr>
     </w:lvl>
   </w:abstractNum>
-  <w:abstractNum w:abstractNumId="21" w15:restartNumberingAfterBreak="0">
+  <w:abstractNum w:abstractNumId="28" w15:restartNumberingAfterBreak="0">
     <w:nsid w:val="74A359C4"/>
     <w:multiLevelType w:val="hybridMultilevel"/>
     <w:tmpl w:val="D6A2BDE8"/>
@@ -5100,7 +10282,7 @@
       </w:rPr>
     </w:lvl>
   </w:abstractNum>
-  <w:abstractNum w:abstractNumId="22" w15:restartNumberingAfterBreak="0">
+  <w:abstractNum w:abstractNumId="29" w15:restartNumberingAfterBreak="0">
     <w:nsid w:val="7C0C23FD"/>
     <w:multiLevelType w:val="hybridMultilevel"/>
     <w:tmpl w:val="B384401E"/>
@@ -5189,7 +10371,7 @@
       </w:pPr>
     </w:lvl>
   </w:abstractNum>
-  <w:abstractNum w:abstractNumId="23" w15:restartNumberingAfterBreak="0">
+  <w:abstractNum w:abstractNumId="30" w15:restartNumberingAfterBreak="0">
     <w:nsid w:val="7D015DFC"/>
     <w:multiLevelType w:val="multilevel"/>
     <w:tmpl w:val="D21CFB5A"/>
@@ -5302,7 +10484,7 @@
       </w:pPr>
     </w:lvl>
   </w:abstractNum>
-  <w:abstractNum w:abstractNumId="24" w15:restartNumberingAfterBreak="0">
+  <w:abstractNum w:abstractNumId="31" w15:restartNumberingAfterBreak="0">
     <w:nsid w:val="7DFB4772"/>
     <w:multiLevelType w:val="multilevel"/>
     <w:tmpl w:val="2C8E9DCA"/>
@@ -5364,86 +10546,239 @@
       <w:lvlJc w:val="left"/>
     </w:lvl>
   </w:abstractNum>
+  <w:abstractNum w:abstractNumId="32" w15:restartNumberingAfterBreak="0">
+    <w:nsid w:val="7FA82931"/>
+    <w:multiLevelType w:val="hybridMultilevel"/>
+    <w:tmpl w:val="02FA69F6"/>
+    <w:lvl w:ilvl="0" w:tplc="B3F42BA4">
+      <w:start w:val="1"/>
+      <w:numFmt w:val="bullet"/>
+      <w:lvlText w:val=""/>
+      <w:lvlJc w:val="left"/>
+      <w:pPr>
+        <w:ind w:left="1429" w:hanging="360"/>
+      </w:pPr>
+      <w:rPr>
+        <w:rFonts w:ascii="Symbol" w:hAnsi="Symbol" w:hint="default"/>
+      </w:rPr>
+    </w:lvl>
+    <w:lvl w:ilvl="1" w:tplc="04190003" w:tentative="1">
+      <w:start w:val="1"/>
+      <w:numFmt w:val="bullet"/>
+      <w:lvlText w:val="o"/>
+      <w:lvlJc w:val="left"/>
+      <w:pPr>
+        <w:ind w:left="2149" w:hanging="360"/>
+      </w:pPr>
+      <w:rPr>
+        <w:rFonts w:ascii="Courier New" w:hAnsi="Courier New" w:cs="Courier New" w:hint="default"/>
+      </w:rPr>
+    </w:lvl>
+    <w:lvl w:ilvl="2" w:tplc="04190005" w:tentative="1">
+      <w:start w:val="1"/>
+      <w:numFmt w:val="bullet"/>
+      <w:lvlText w:val=""/>
+      <w:lvlJc w:val="left"/>
+      <w:pPr>
+        <w:ind w:left="2869" w:hanging="360"/>
+      </w:pPr>
+      <w:rPr>
+        <w:rFonts w:ascii="Wingdings" w:hAnsi="Wingdings" w:hint="default"/>
+      </w:rPr>
+    </w:lvl>
+    <w:lvl w:ilvl="3" w:tplc="04190001" w:tentative="1">
+      <w:start w:val="1"/>
+      <w:numFmt w:val="bullet"/>
+      <w:lvlText w:val=""/>
+      <w:lvlJc w:val="left"/>
+      <w:pPr>
+        <w:ind w:left="3589" w:hanging="360"/>
+      </w:pPr>
+      <w:rPr>
+        <w:rFonts w:ascii="Symbol" w:hAnsi="Symbol" w:hint="default"/>
+      </w:rPr>
+    </w:lvl>
+    <w:lvl w:ilvl="4" w:tplc="04190003" w:tentative="1">
+      <w:start w:val="1"/>
+      <w:numFmt w:val="bullet"/>
+      <w:lvlText w:val="o"/>
+      <w:lvlJc w:val="left"/>
+      <w:pPr>
+        <w:ind w:left="4309" w:hanging="360"/>
+      </w:pPr>
+      <w:rPr>
+        <w:rFonts w:ascii="Courier New" w:hAnsi="Courier New" w:cs="Courier New" w:hint="default"/>
+      </w:rPr>
+    </w:lvl>
+    <w:lvl w:ilvl="5" w:tplc="04190005" w:tentative="1">
+      <w:start w:val="1"/>
+      <w:numFmt w:val="bullet"/>
+      <w:lvlText w:val=""/>
+      <w:lvlJc w:val="left"/>
+      <w:pPr>
+        <w:ind w:left="5029" w:hanging="360"/>
+      </w:pPr>
+      <w:rPr>
+        <w:rFonts w:ascii="Wingdings" w:hAnsi="Wingdings" w:hint="default"/>
+      </w:rPr>
+    </w:lvl>
+    <w:lvl w:ilvl="6" w:tplc="04190001" w:tentative="1">
+      <w:start w:val="1"/>
+      <w:numFmt w:val="bullet"/>
+      <w:lvlText w:val=""/>
+      <w:lvlJc w:val="left"/>
+      <w:pPr>
+        <w:ind w:left="5749" w:hanging="360"/>
+      </w:pPr>
+      <w:rPr>
+        <w:rFonts w:ascii="Symbol" w:hAnsi="Symbol" w:hint="default"/>
+      </w:rPr>
+    </w:lvl>
+    <w:lvl w:ilvl="7" w:tplc="04190003" w:tentative="1">
+      <w:start w:val="1"/>
+      <w:numFmt w:val="bullet"/>
+      <w:lvlText w:val="o"/>
+      <w:lvlJc w:val="left"/>
+      <w:pPr>
+        <w:ind w:left="6469" w:hanging="360"/>
+      </w:pPr>
+      <w:rPr>
+        <w:rFonts w:ascii="Courier New" w:hAnsi="Courier New" w:cs="Courier New" w:hint="default"/>
+      </w:rPr>
+    </w:lvl>
+    <w:lvl w:ilvl="8" w:tplc="04190005" w:tentative="1">
+      <w:start w:val="1"/>
+      <w:numFmt w:val="bullet"/>
+      <w:lvlText w:val=""/>
+      <w:lvlJc w:val="left"/>
+      <w:pPr>
+        <w:ind w:left="7189" w:hanging="360"/>
+      </w:pPr>
+      <w:rPr>
+        <w:rFonts w:ascii="Wingdings" w:hAnsi="Wingdings" w:hint="default"/>
+      </w:rPr>
+    </w:lvl>
+  </w:abstractNum>
   <w:num w:numId="1">
+    <w:abstractNumId w:val="28"/>
+  </w:num>
+  <w:num w:numId="2">
+    <w:abstractNumId w:val="9"/>
+  </w:num>
+  <w:num w:numId="3">
+    <w:abstractNumId w:val="19"/>
+  </w:num>
+  <w:num w:numId="4">
+    <w:abstractNumId w:val="4"/>
+  </w:num>
+  <w:num w:numId="5">
     <w:abstractNumId w:val="21"/>
   </w:num>
-  <w:num w:numId="2">
-    <w:abstractNumId w:val="7"/>
-  </w:num>
-  <w:num w:numId="3">
-    <w:abstractNumId w:val="15"/>
-  </w:num>
-  <w:num w:numId="4">
-    <w:abstractNumId w:val="3"/>
-  </w:num>
-  <w:num w:numId="5">
-    <w:abstractNumId w:val="16"/>
-  </w:num>
   <w:num w:numId="6">
-    <w:abstractNumId w:val="6"/>
+    <w:abstractNumId w:val="8"/>
   </w:num>
   <w:num w:numId="7">
     <w:abstractNumId w:val="1"/>
   </w:num>
   <w:num w:numId="8">
-    <w:abstractNumId w:val="22"/>
+    <w:abstractNumId w:val="29"/>
   </w:num>
   <w:num w:numId="9">
-    <w:abstractNumId w:val="10"/>
+    <w:abstractNumId w:val="14"/>
   </w:num>
   <w:num w:numId="10">
-    <w:abstractNumId w:val="13"/>
+    <w:abstractNumId w:val="17"/>
   </w:num>
   <w:num w:numId="11">
     <w:abstractNumId w:val="0"/>
   </w:num>
   <w:num w:numId="12">
+    <w:abstractNumId w:val="15"/>
+  </w:num>
+  <w:num w:numId="13">
+    <w:abstractNumId w:val="30"/>
+  </w:num>
+  <w:num w:numId="14">
     <w:abstractNumId w:val="11"/>
   </w:num>
-  <w:num w:numId="13">
-    <w:abstractNumId w:val="23"/>
-  </w:num>
-  <w:num w:numId="14">
-    <w:abstractNumId w:val="8"/>
-  </w:num>
   <w:num w:numId="15">
-    <w:abstractNumId w:val="12"/>
+    <w:abstractNumId w:val="16"/>
   </w:num>
   <w:num w:numId="16">
-    <w:abstractNumId w:val="19"/>
+    <w:abstractNumId w:val="25"/>
   </w:num>
   <w:num w:numId="17">
-    <w:abstractNumId w:val="4"/>
+    <w:abstractNumId w:val="5"/>
   </w:num>
   <w:num w:numId="18">
-    <w:abstractNumId w:val="14"/>
+    <w:abstractNumId w:val="18"/>
   </w:num>
   <w:num w:numId="19">
-    <w:abstractNumId w:val="22"/>
+    <w:abstractNumId w:val="29"/>
     <w:lvlOverride w:ilvl="0">
       <w:startOverride w:val="1"/>
     </w:lvlOverride>
   </w:num>
   <w:num w:numId="20">
-    <w:abstractNumId w:val="20"/>
+    <w:abstractNumId w:val="27"/>
   </w:num>
   <w:num w:numId="21">
-    <w:abstractNumId w:val="9"/>
+    <w:abstractNumId w:val="13"/>
   </w:num>
   <w:num w:numId="22">
-    <w:abstractNumId w:val="18"/>
+    <w:abstractNumId w:val="23"/>
   </w:num>
   <w:num w:numId="23">
-    <w:abstractNumId w:val="24"/>
+    <w:abstractNumId w:val="31"/>
   </w:num>
   <w:num w:numId="24">
-    <w:abstractNumId w:val="17"/>
+    <w:abstractNumId w:val="22"/>
   </w:num>
   <w:num w:numId="25">
-    <w:abstractNumId w:val="5"/>
+    <w:abstractNumId w:val="7"/>
   </w:num>
   <w:num w:numId="26">
     <w:abstractNumId w:val="2"/>
+  </w:num>
+  <w:num w:numId="27">
+    <w:abstractNumId w:val="26"/>
+  </w:num>
+  <w:num w:numId="28">
+    <w:abstractNumId w:val="26"/>
+    <w:lvlOverride w:ilvl="0">
+      <w:lvl w:ilvl="0">
+        <w:start w:val="1"/>
+        <w:numFmt w:val="bullet"/>
+        <w:lvlText w:val=""/>
+        <w:lvlJc w:val="left"/>
+        <w:rPr>
+          <w:rFonts w:ascii="Symbol" w:hAnsi="Symbol" w:hint="default"/>
+          <w:color w:val="000000" w:themeColor="text1"/>
+          <w:sz w:val="28"/>
+        </w:rPr>
+      </w:lvl>
+    </w:lvlOverride>
+  </w:num>
+  <w:num w:numId="29">
+    <w:abstractNumId w:val="24"/>
+  </w:num>
+  <w:num w:numId="30">
+    <w:abstractNumId w:val="3"/>
+  </w:num>
+  <w:num w:numId="31">
+    <w:abstractNumId w:val="10"/>
+  </w:num>
+  <w:num w:numId="32">
+    <w:abstractNumId w:val="32"/>
+  </w:num>
+  <w:num w:numId="33">
+    <w:abstractNumId w:val="12"/>
+  </w:num>
+  <w:num w:numId="34">
+    <w:abstractNumId w:val="20"/>
+  </w:num>
+  <w:num w:numId="35">
+    <w:abstractNumId w:val="6"/>
   </w:num>
 </w:numbering>
 </file>
@@ -5976,7 +11311,6 @@
   <w:style w:type="character" w:default="1" w:styleId="a4">
     <w:name w:val="Default Paragraph Font"/>
     <w:uiPriority w:val="1"/>
-    <w:semiHidden/>
     <w:unhideWhenUsed/>
   </w:style>
   <w:style w:type="table" w:default="1" w:styleId="a5">
@@ -6683,6 +12017,64 @@
       <w:lang w:eastAsia="ru-RU"/>
     </w:rPr>
   </w:style>
+  <w:style w:type="numbering" w:customStyle="1" w:styleId="WWNum5">
+    <w:name w:val="WWNum5"/>
+    <w:basedOn w:val="a6"/>
+    <w:rsid w:val="00D252FE"/>
+    <w:pPr>
+      <w:numPr>
+        <w:numId w:val="27"/>
+      </w:numPr>
+    </w:pPr>
+  </w:style>
+  <w:style w:type="numbering" w:customStyle="1" w:styleId="WWNum51">
+    <w:name w:val="WWNum51"/>
+    <w:basedOn w:val="a6"/>
+    <w:rsid w:val="00D252FE"/>
+    <w:pPr>
+      <w:numPr>
+        <w:numId w:val="6"/>
+      </w:numPr>
+    </w:pPr>
+  </w:style>
+  <w:style w:type="numbering" w:customStyle="1" w:styleId="WWNum52">
+    <w:name w:val="WWNum52"/>
+    <w:basedOn w:val="a6"/>
+    <w:rsid w:val="00D252FE"/>
+    <w:pPr>
+      <w:numPr>
+        <w:numId w:val="6"/>
+      </w:numPr>
+    </w:pPr>
+  </w:style>
+  <w:style w:type="numbering" w:customStyle="1" w:styleId="WWNum53">
+    <w:name w:val="WWNum53"/>
+    <w:basedOn w:val="a6"/>
+    <w:rsid w:val="00D252FE"/>
+    <w:pPr>
+      <w:numPr>
+        <w:numId w:val="6"/>
+      </w:numPr>
+    </w:pPr>
+  </w:style>
+  <w:style w:type="paragraph" w:styleId="41">
+    <w:name w:val="toc 4"/>
+    <w:basedOn w:val="a3"/>
+    <w:next w:val="a3"/>
+    <w:autoRedefine/>
+    <w:uiPriority w:val="39"/>
+    <w:unhideWhenUsed/>
+    <w:rsid w:val="00896526"/>
+    <w:pPr>
+      <w:spacing w:after="100"/>
+      <w:ind w:left="660"/>
+    </w:pPr>
+    <w:rPr>
+      <w:rFonts w:asciiTheme="minorHAnsi" w:eastAsiaTheme="minorEastAsia" w:hAnsiTheme="minorHAnsi"/>
+      <w:sz w:val="22"/>
+      <w:lang w:eastAsia="ru-RU"/>
+    </w:rPr>
+  </w:style>
 </w:styles>
 </file>
 
@@ -6986,7 +12378,7 @@
 </file>
 
 <file path=customXml/itemProps1.xml><?xml version="1.0" encoding="utf-8"?>
-<ds:datastoreItem xmlns:ds="http://schemas.openxmlformats.org/officeDocument/2006/customXml" ds:itemID="{582516FD-63FD-4A4C-86F2-622385A36FCC}">
+<ds:datastoreItem xmlns:ds="http://schemas.openxmlformats.org/officeDocument/2006/customXml" ds:itemID="{F8C98FD9-6539-4582-849C-60CDF86A2DBD}">
   <ds:schemaRefs>
     <ds:schemaRef ds:uri="http://schemas.openxmlformats.org/officeDocument/2006/bibliography"/>
   </ds:schemaRefs>

--- a/documents/Курсовая работа ТП.docx
+++ b/documents/Курсовая работа ТП.docx
@@ -1,6 +1,6 @@
 
 <file path=word/document.xml><?xml version="1.0" encoding="utf-8"?>
-<w:document xmlns:wpc="http://schemas.microsoft.com/office/word/2010/wordprocessingCanvas" xmlns:cx="http://schemas.microsoft.com/office/drawing/2014/chartex" xmlns:mc="http://schemas.openxmlformats.org/markup-compatibility/2006" xmlns:o="urn:schemas-microsoft-com:office:office" xmlns:r="http://schemas.openxmlformats.org/officeDocument/2006/relationships" xmlns:m="http://schemas.openxmlformats.org/officeDocument/2006/math" xmlns:v="urn:schemas-microsoft-com:vml" xmlns:wp14="http://schemas.microsoft.com/office/word/2010/wordprocessingDrawing" xmlns:wp="http://schemas.openxmlformats.org/drawingml/2006/wordprocessingDrawing" xmlns:w10="urn:schemas-microsoft-com:office:word" xmlns:w="http://schemas.openxmlformats.org/wordprocessingml/2006/main" xmlns:w14="http://schemas.microsoft.com/office/word/2010/wordml" xmlns:w15="http://schemas.microsoft.com/office/word/2012/wordml" xmlns:w16se="http://schemas.microsoft.com/office/word/2015/wordml/symex" xmlns:wpg="http://schemas.microsoft.com/office/word/2010/wordprocessingGroup" xmlns:wpi="http://schemas.microsoft.com/office/word/2010/wordprocessingInk" xmlns:wne="http://schemas.microsoft.com/office/word/2006/wordml" xmlns:wps="http://schemas.microsoft.com/office/word/2010/wordprocessingShape" mc:Ignorable="w14 w15 w16se wp14">
+<w:document xmlns:wpc="http://schemas.microsoft.com/office/word/2010/wordprocessingCanvas" xmlns:cx="http://schemas.microsoft.com/office/drawing/2014/chartex" xmlns:cx1="http://schemas.microsoft.com/office/drawing/2015/9/8/chartex" xmlns:mc="http://schemas.openxmlformats.org/markup-compatibility/2006" xmlns:o="urn:schemas-microsoft-com:office:office" xmlns:r="http://schemas.openxmlformats.org/officeDocument/2006/relationships" xmlns:m="http://schemas.openxmlformats.org/officeDocument/2006/math" xmlns:v="urn:schemas-microsoft-com:vml" xmlns:wp14="http://schemas.microsoft.com/office/word/2010/wordprocessingDrawing" xmlns:wp="http://schemas.openxmlformats.org/drawingml/2006/wordprocessingDrawing" xmlns:w10="urn:schemas-microsoft-com:office:word" xmlns:w="http://schemas.openxmlformats.org/wordprocessingml/2006/main" xmlns:w14="http://schemas.microsoft.com/office/word/2010/wordml" xmlns:w15="http://schemas.microsoft.com/office/word/2012/wordml" xmlns:w16se="http://schemas.microsoft.com/office/word/2015/wordml/symex" xmlns:wpg="http://schemas.microsoft.com/office/word/2010/wordprocessingGroup" xmlns:wpi="http://schemas.microsoft.com/office/word/2010/wordprocessingInk" xmlns:wne="http://schemas.microsoft.com/office/word/2006/wordml" xmlns:wps="http://schemas.microsoft.com/office/word/2010/wordprocessingShape" mc:Ignorable="w14 w15 w16se wp14">
   <w:body>
     <w:p>
       <w:pPr>
@@ -252,8 +252,9 @@
           <w:sz w:val="28"/>
           <w:szCs w:val="28"/>
         </w:rPr>
-        <w:t>Аналог твиттера</w:t>
-      </w:r>
+        <w:t xml:space="preserve">Аналог </w:t>
+      </w:r>
+      <w:proofErr w:type="spellStart"/>
       <w:r>
         <w:rPr>
           <w:rFonts w:ascii="Times New Roman" w:hAnsi="Times New Roman" w:cs="Times New Roman"/>
@@ -261,18 +262,30 @@
           <w:sz w:val="28"/>
           <w:szCs w:val="28"/>
         </w:rPr>
-        <w:t xml:space="preserve"> «</w:t>
-      </w:r>
+        <w:t>твиттера</w:t>
+      </w:r>
+      <w:proofErr w:type="spellEnd"/>
       <w:r>
         <w:rPr>
           <w:rFonts w:ascii="Times New Roman" w:hAnsi="Times New Roman" w:cs="Times New Roman"/>
           <w:color w:val="auto"/>
           <w:sz w:val="28"/>
           <w:szCs w:val="28"/>
+        </w:rPr>
+        <w:t xml:space="preserve"> «</w:t>
+      </w:r>
+      <w:proofErr w:type="spellStart"/>
+      <w:r>
+        <w:rPr>
+          <w:rFonts w:ascii="Times New Roman" w:hAnsi="Times New Roman" w:cs="Times New Roman"/>
+          <w:color w:val="auto"/>
+          <w:sz w:val="28"/>
+          <w:szCs w:val="28"/>
           <w:lang w:val="en-US"/>
         </w:rPr>
         <w:t>Crowter</w:t>
       </w:r>
+      <w:proofErr w:type="spellEnd"/>
       <w:r>
         <w:rPr>
           <w:rFonts w:ascii="Times New Roman" w:hAnsi="Times New Roman" w:cs="Times New Roman"/>
@@ -498,6 +511,7 @@
         </w:rPr>
         <w:t xml:space="preserve"> </w:t>
       </w:r>
+      <w:proofErr w:type="spellStart"/>
       <w:r>
         <w:rPr>
           <w:i/>
@@ -506,6 +520,7 @@
         </w:rPr>
         <w:t>Казанин</w:t>
       </w:r>
+      <w:proofErr w:type="spellEnd"/>
       <w:r>
         <w:rPr>
           <w:i/>
@@ -2364,7 +2379,13 @@
         <w:pStyle w:val="ac"/>
       </w:pPr>
       <w:r>
-        <w:t xml:space="preserve">Потребности людей в получении и распространении информации увеличиваться с каждым годом. </w:t>
+        <w:t>Потребности людей в получении и распространении информации увеличива</w:t>
+      </w:r>
+      <w:r>
+        <w:t>ют</w:t>
+      </w:r>
+      <w:r>
+        <w:t xml:space="preserve">ся с каждым годом. </w:t>
       </w:r>
       <w:r>
         <w:t>Е</w:t>
@@ -2373,7 +2394,7 @@
         <w:t>жедневно</w:t>
       </w:r>
       <w:r>
-        <w:t xml:space="preserve"> происходить огромное количество </w:t>
+        <w:t xml:space="preserve"> происходит огромное количество </w:t>
       </w:r>
       <w:r>
         <w:t>различных</w:t>
@@ -2382,19 +2403,65 @@
         <w:t xml:space="preserve"> событий, от котят, бегающих за лазерной указкой, до полетов людей в космос. Та</w:t>
       </w:r>
       <w:r>
-        <w:t xml:space="preserve">к как все эта информация </w:t>
-      </w:r>
-      <w:r>
-        <w:t xml:space="preserve">разбросана по всему интернету становиться очень тяжело уследить за тем что важно и интересно. Можно использовать различные тематические приложения, искать новости в поисковых сервисах или просто </w:t>
+        <w:t xml:space="preserve">к как эта информация </w:t>
+      </w:r>
+      <w:r>
+        <w:t>разбросана по всему интернету становится очень тяжело уследить за тем</w:t>
+      </w:r>
+      <w:r>
+        <w:t>,</w:t>
+      </w:r>
+      <w:r>
+        <w:t xml:space="preserve"> что важно и интересно. Можно использовать различные тематические приложения, искать новости в поисковых сервисах или просто </w:t>
       </w:r>
       <w:r>
         <w:t>следить за тем, что</w:t>
       </w:r>
       <w:r>
-        <w:t xml:space="preserve"> попадаться. </w:t>
-      </w:r>
-      <w:r>
-        <w:t>Объедение пользователей в одном приложении, где они смогут наблюдать за информацией от интересующих их людей, создавать твиты, комментировать твиты и доступность с мобильного телефона значительно упрощает и делает процесс получения информации намного комфортнее.</w:t>
+        <w:t xml:space="preserve"> попада</w:t>
+      </w:r>
+      <w:r>
+        <w:t>ет</w:t>
+      </w:r>
+      <w:r>
+        <w:t xml:space="preserve">ся. </w:t>
+      </w:r>
+      <w:r>
+        <w:t>Объед</w:t>
+      </w:r>
+      <w:r>
+        <w:t>ин</w:t>
+      </w:r>
+      <w:r>
+        <w:t xml:space="preserve">ение пользователей в одном приложении, где они смогут наблюдать за информацией от интересующих их людей, создавать </w:t>
+      </w:r>
+      <w:proofErr w:type="spellStart"/>
+      <w:r>
+        <w:t>твиты</w:t>
+      </w:r>
+      <w:proofErr w:type="spellEnd"/>
+      <w:r>
+        <w:t xml:space="preserve">, комментировать </w:t>
+      </w:r>
+      <w:proofErr w:type="spellStart"/>
+      <w:r>
+        <w:t>твиты</w:t>
+      </w:r>
+      <w:proofErr w:type="spellEnd"/>
+      <w:r>
+        <w:t xml:space="preserve"> и </w:t>
+      </w:r>
+      <w:r>
+        <w:t>иметь постоянный доступ</w:t>
+      </w:r>
+      <w:r>
+        <w:t xml:space="preserve"> с мобильного телефона</w:t>
+      </w:r>
+      <w:r>
+        <w:t>,</w:t>
+      </w:r>
+      <w:r>
+        <w:t xml:space="preserve"> значительно упрощает и делает процесс получения информации намного комфортнее.</w:t>
       </w:r>
     </w:p>
     <w:p>
@@ -2433,9 +2500,11 @@
         </w:rPr>
         <w:t>“</w:t>
       </w:r>
+      <w:proofErr w:type="spellStart"/>
       <w:r>
         <w:t>твитов</w:t>
       </w:r>
+      <w:proofErr w:type="spellEnd"/>
       <w:r>
         <w:rPr>
           <w:lang w:val="en-US"/>
@@ -2456,9 +2525,11 @@
         </w:rPr>
         <w:t>“</w:t>
       </w:r>
+      <w:proofErr w:type="spellStart"/>
       <w:r>
         <w:t>твитов</w:t>
       </w:r>
+      <w:proofErr w:type="spellEnd"/>
       <w:r>
         <w:rPr>
           <w:lang w:val="en-US"/>
@@ -2482,9 +2553,11 @@
         </w:rPr>
         <w:t>“</w:t>
       </w:r>
+      <w:proofErr w:type="spellStart"/>
       <w:r>
         <w:t>твитами</w:t>
       </w:r>
+      <w:proofErr w:type="spellEnd"/>
       <w:r>
         <w:rPr>
           <w:lang w:val="en-US"/>
@@ -2541,12 +2614,48 @@
         <w:rPr>
           <w:highlight w:val="white"/>
         </w:rPr>
-        <w:t>Данное проект является приложением позволяющее пользователям осуществлять обмен информацией.</w:t>
+        <w:t>Данн</w:t>
       </w:r>
       <w:r>
         <w:rPr>
           <w:highlight w:val="white"/>
         </w:rPr>
+        <w:t>ый</w:t>
+      </w:r>
+      <w:r>
+        <w:rPr>
+          <w:highlight w:val="white"/>
+        </w:rPr>
+        <w:t xml:space="preserve"> проект является приложением</w:t>
+      </w:r>
+      <w:r>
+        <w:rPr>
+          <w:highlight w:val="white"/>
+        </w:rPr>
+        <w:t>,</w:t>
+      </w:r>
+      <w:r>
+        <w:rPr>
+          <w:highlight w:val="white"/>
+        </w:rPr>
+        <w:t xml:space="preserve"> позволяющ</w:t>
+      </w:r>
+      <w:r>
+        <w:rPr>
+          <w:highlight w:val="white"/>
+        </w:rPr>
+        <w:t>им</w:t>
+      </w:r>
+      <w:r>
+        <w:rPr>
+          <w:highlight w:val="white"/>
+        </w:rPr>
+        <w:t xml:space="preserve"> пользователям осуществлять обмен информацией.</w:t>
+      </w:r>
+      <w:r>
+        <w:rPr>
+          <w:highlight w:val="white"/>
+        </w:rPr>
         <w:t xml:space="preserve"> </w:t>
       </w:r>
     </w:p>
@@ -2555,7 +2664,10 @@
         <w:pStyle w:val="ac"/>
       </w:pPr>
       <w:r>
-        <w:t>Данная система автоматизирует процесс</w:t>
+        <w:t>С</w:t>
+      </w:r>
+      <w:r>
+        <w:t>истема автоматизирует процесс</w:t>
       </w:r>
       <w:r>
         <w:t xml:space="preserve"> размещения, получения, взаимодействия с информацией</w:t>
@@ -2585,7 +2697,13 @@
         <w:pStyle w:val="a1"/>
       </w:pPr>
       <w:r>
-        <w:t>Размещении информации</w:t>
+        <w:t>Размещени</w:t>
+      </w:r>
+      <w:r>
+        <w:t>я</w:t>
+      </w:r>
+      <w:r>
+        <w:t xml:space="preserve"> информации</w:t>
       </w:r>
     </w:p>
     <w:p>
@@ -2593,7 +2711,13 @@
         <w:pStyle w:val="a1"/>
       </w:pPr>
       <w:r>
-        <w:t>Взаимодействии с получаемой информацией</w:t>
+        <w:t>Взаимодействи</w:t>
+      </w:r>
+      <w:r>
+        <w:t>я</w:t>
+      </w:r>
+      <w:r>
+        <w:t xml:space="preserve"> с получаемой информацией</w:t>
       </w:r>
     </w:p>
     <w:p>
@@ -2615,7 +2739,15 @@
         <w:pStyle w:val="a"/>
       </w:pPr>
       <w:r>
-        <w:t>Разработка Front-end части сервиса;</w:t>
+        <w:t xml:space="preserve">Разработка </w:t>
+      </w:r>
+      <w:proofErr w:type="spellStart"/>
+      <w:r>
+        <w:t>Front-end</w:t>
+      </w:r>
+      <w:proofErr w:type="spellEnd"/>
+      <w:r>
+        <w:t xml:space="preserve"> части сервиса;</w:t>
       </w:r>
     </w:p>
     <w:p>
@@ -2623,7 +2755,15 @@
         <w:pStyle w:val="a"/>
       </w:pPr>
       <w:r>
-        <w:t>Разработка Back-end части сервиса;</w:t>
+        <w:t xml:space="preserve">Разработка </w:t>
+      </w:r>
+      <w:proofErr w:type="spellStart"/>
+      <w:r>
+        <w:t>Back-end</w:t>
+      </w:r>
+      <w:proofErr w:type="spellEnd"/>
+      <w:r>
+        <w:t xml:space="preserve"> части сервиса;</w:t>
       </w:r>
     </w:p>
     <w:p>
@@ -2631,7 +2771,23 @@
         <w:pStyle w:val="a"/>
       </w:pPr>
       <w:r>
-        <w:t>Создание связи между Front-end и Back-end частями приложения;</w:t>
+        <w:t xml:space="preserve">Создание связи между </w:t>
+      </w:r>
+      <w:proofErr w:type="spellStart"/>
+      <w:r>
+        <w:t>Front-end</w:t>
+      </w:r>
+      <w:proofErr w:type="spellEnd"/>
+      <w:r>
+        <w:t xml:space="preserve"> и </w:t>
+      </w:r>
+      <w:proofErr w:type="spellStart"/>
+      <w:r>
+        <w:t>Back-end</w:t>
+      </w:r>
+      <w:proofErr w:type="spellEnd"/>
+      <w:r>
+        <w:t xml:space="preserve"> частями приложения;</w:t>
       </w:r>
     </w:p>
     <w:p>
@@ -2670,47 +2826,50 @@
           <w:szCs w:val="28"/>
         </w:rPr>
       </w:pPr>
+      <w:proofErr w:type="spellStart"/>
       <w:r>
         <w:rPr>
           <w:rFonts w:cs="Times New Roman"/>
           <w:sz w:val="28"/>
           <w:szCs w:val="28"/>
         </w:rPr>
-        <w:t>Твит – текстовое сообщение, размещенное пользователем.</w:t>
-      </w:r>
-    </w:p>
-    <w:p>
-      <w:pPr>
+        <w:t>Твит</w:t>
+      </w:r>
+      <w:proofErr w:type="spellEnd"/>
+      <w:r>
         <w:rPr>
           <w:rFonts w:cs="Times New Roman"/>
           <w:sz w:val="28"/>
           <w:szCs w:val="28"/>
         </w:rPr>
-      </w:pPr>
-      <w:r>
+        <w:t xml:space="preserve"> – текстовое сообщение, размещенное пользователем.</w:t>
+      </w:r>
+    </w:p>
+    <w:p>
+      <w:pPr>
         <w:rPr>
           <w:rFonts w:cs="Times New Roman"/>
           <w:sz w:val="28"/>
           <w:szCs w:val="28"/>
         </w:rPr>
-        <w:t>Лайк – условное выражение одобрения материалу.</w:t>
-      </w:r>
-    </w:p>
-    <w:p>
-      <w:pPr>
+      </w:pPr>
+      <w:proofErr w:type="spellStart"/>
+      <w:r>
         <w:rPr>
           <w:rFonts w:cs="Times New Roman"/>
           <w:sz w:val="28"/>
           <w:szCs w:val="28"/>
         </w:rPr>
-      </w:pPr>
+        <w:t>Лайк</w:t>
+      </w:r>
+      <w:proofErr w:type="spellEnd"/>
       <w:r>
         <w:rPr>
           <w:rFonts w:cs="Times New Roman"/>
           <w:sz w:val="28"/>
           <w:szCs w:val="28"/>
         </w:rPr>
-        <w:t>Дизлайк – условное выражение неодобрения материалу.</w:t>
+        <w:t xml:space="preserve"> – условное выражение одобрения материалу.</w:t>
       </w:r>
     </w:p>
     <w:p>
@@ -2721,12 +2880,39 @@
           <w:szCs w:val="28"/>
         </w:rPr>
       </w:pPr>
+      <w:proofErr w:type="spellStart"/>
       <w:r>
         <w:rPr>
           <w:rFonts w:cs="Times New Roman"/>
           <w:sz w:val="28"/>
           <w:szCs w:val="28"/>
         </w:rPr>
+        <w:t>Дизлайк</w:t>
+      </w:r>
+      <w:proofErr w:type="spellEnd"/>
+      <w:r>
+        <w:rPr>
+          <w:rFonts w:cs="Times New Roman"/>
+          <w:sz w:val="28"/>
+          <w:szCs w:val="28"/>
+        </w:rPr>
+        <w:t xml:space="preserve"> – условное выражение неодобрения материалу.</w:t>
+      </w:r>
+    </w:p>
+    <w:p>
+      <w:pPr>
+        <w:rPr>
+          <w:rFonts w:cs="Times New Roman"/>
+          <w:sz w:val="28"/>
+          <w:szCs w:val="28"/>
+        </w:rPr>
+      </w:pPr>
+      <w:r>
+        <w:rPr>
+          <w:rFonts w:cs="Times New Roman"/>
+          <w:sz w:val="28"/>
+          <w:szCs w:val="28"/>
+        </w:rPr>
         <w:t>Тег – метка для облегчения процесса поиска.</w:t>
       </w:r>
     </w:p>
@@ -2738,29 +2924,39 @@
           <w:szCs w:val="28"/>
         </w:rPr>
       </w:pPr>
+      <w:proofErr w:type="spellStart"/>
       <w:r>
         <w:rPr>
           <w:rFonts w:cs="Times New Roman"/>
           <w:sz w:val="28"/>
           <w:szCs w:val="28"/>
         </w:rPr>
-        <w:t>Java – строго типизированный объектно-ориентированный язык программирования общего назначения</w:t>
-      </w:r>
-    </w:p>
-    <w:p>
-      <w:pPr>
+        <w:t>Java</w:t>
+      </w:r>
+      <w:proofErr w:type="spellEnd"/>
+      <w:r>
         <w:rPr>
           <w:rFonts w:cs="Times New Roman"/>
           <w:sz w:val="28"/>
           <w:szCs w:val="28"/>
         </w:rPr>
-      </w:pPr>
-      <w:r>
+        <w:t xml:space="preserve"> – строго типизированный объектно-ориентированный язык программирования общего назначения</w:t>
+      </w:r>
+    </w:p>
+    <w:p>
+      <w:pPr>
         <w:rPr>
           <w:rFonts w:cs="Times New Roman"/>
           <w:sz w:val="28"/>
           <w:szCs w:val="28"/>
         </w:rPr>
+      </w:pPr>
+      <w:r>
+        <w:rPr>
+          <w:rFonts w:cs="Times New Roman"/>
+          <w:sz w:val="28"/>
+          <w:szCs w:val="28"/>
+        </w:rPr>
         <w:t>Фреймворк – программная платформа, определяющая структуру программной системы; программное обеспечение, облегчающее разработку и объединение разных компонентов большого программного проекта.</w:t>
       </w:r>
     </w:p>
@@ -2772,98 +2968,104 @@
           <w:szCs w:val="28"/>
         </w:rPr>
       </w:pPr>
+      <w:proofErr w:type="spellStart"/>
       <w:r>
         <w:rPr>
           <w:rFonts w:cs="Times New Roman"/>
           <w:sz w:val="28"/>
           <w:szCs w:val="28"/>
         </w:rPr>
-        <w:t>Spring Boot – фреймворк с открытым исходным кодом для Java-платформы.</w:t>
-      </w:r>
-    </w:p>
-    <w:p>
-      <w:pPr>
+        <w:t>Spring</w:t>
+      </w:r>
+      <w:proofErr w:type="spellEnd"/>
+      <w:r>
         <w:rPr>
           <w:rFonts w:cs="Times New Roman"/>
           <w:sz w:val="28"/>
           <w:szCs w:val="28"/>
         </w:rPr>
-      </w:pPr>
+        <w:t xml:space="preserve"> </w:t>
+      </w:r>
+      <w:proofErr w:type="spellStart"/>
       <w:r>
         <w:rPr>
           <w:rFonts w:cs="Times New Roman"/>
           <w:sz w:val="28"/>
           <w:szCs w:val="28"/>
         </w:rPr>
-        <w:t>PostgreSQL – объектно-реляционная система управления базами данных.</w:t>
-      </w:r>
-    </w:p>
-    <w:p>
-      <w:pPr>
+        <w:t>Boot</w:t>
+      </w:r>
+      <w:proofErr w:type="spellEnd"/>
+      <w:r>
         <w:rPr>
           <w:rFonts w:cs="Times New Roman"/>
           <w:sz w:val="28"/>
           <w:szCs w:val="28"/>
         </w:rPr>
-      </w:pPr>
+        <w:t xml:space="preserve"> – </w:t>
+      </w:r>
+      <w:proofErr w:type="spellStart"/>
       <w:r>
         <w:rPr>
           <w:rFonts w:cs="Times New Roman"/>
           <w:sz w:val="28"/>
           <w:szCs w:val="28"/>
         </w:rPr>
-        <w:t>SDK (software development kit) - набор средств разработки, позволяющий специалистам по программному обеспечению создавать приложения для определённого пакета программ, программного обеспечения базовых средств разработки, аппаратной платформы, компьютерной системы, игровых консолей, операционных систем и прочих платформ.</w:t>
-      </w:r>
-    </w:p>
-    <w:p>
-      <w:pPr>
+        <w:t>фреймворк</w:t>
+      </w:r>
+      <w:proofErr w:type="spellEnd"/>
+      <w:r>
         <w:rPr>
           <w:rFonts w:cs="Times New Roman"/>
           <w:sz w:val="28"/>
           <w:szCs w:val="28"/>
         </w:rPr>
-      </w:pPr>
+        <w:t xml:space="preserve"> с открытым исходным кодом для </w:t>
+      </w:r>
+      <w:proofErr w:type="spellStart"/>
       <w:r>
         <w:rPr>
           <w:rFonts w:cs="Times New Roman"/>
           <w:sz w:val="28"/>
           <w:szCs w:val="28"/>
         </w:rPr>
-        <w:t>Flutter - SDK с открытым исходным кодом для создания мобильных приложений.</w:t>
-      </w:r>
-    </w:p>
-    <w:p>
-      <w:pPr>
+        <w:t>Java</w:t>
+      </w:r>
+      <w:proofErr w:type="spellEnd"/>
+      <w:r>
         <w:rPr>
           <w:rFonts w:cs="Times New Roman"/>
           <w:sz w:val="28"/>
           <w:szCs w:val="28"/>
         </w:rPr>
-      </w:pPr>
-      <w:r>
+        <w:t>-платформы.</w:t>
+      </w:r>
+    </w:p>
+    <w:p>
+      <w:pPr>
         <w:rPr>
           <w:rFonts w:cs="Times New Roman"/>
           <w:sz w:val="28"/>
           <w:szCs w:val="28"/>
         </w:rPr>
-        <w:t>Аватар - графическое или фотоизображение пользователя.</w:t>
-      </w:r>
-    </w:p>
-    <w:p>
-      <w:pPr>
+      </w:pPr>
+      <w:proofErr w:type="spellStart"/>
+      <w:r>
         <w:rPr>
           <w:rFonts w:cs="Times New Roman"/>
           <w:sz w:val="28"/>
           <w:szCs w:val="28"/>
         </w:rPr>
-      </w:pPr>
+        <w:t>PostgreSQL</w:t>
+      </w:r>
+      <w:proofErr w:type="spellEnd"/>
       <w:r>
         <w:rPr>
           <w:rFonts w:cs="Times New Roman"/>
           <w:sz w:val="28"/>
           <w:szCs w:val="28"/>
         </w:rPr>
-        <w:t>Никнейм - сетевое имя, псевдоним, используемый пользователем в Интернете.</w:t>
+        <w:t xml:space="preserve"> – объектно-реляционная система управления базами данных.</w:t>
       </w:r>
     </w:p>
     <w:p>
@@ -2880,6 +3082,158 @@
           <w:sz w:val="28"/>
           <w:szCs w:val="28"/>
         </w:rPr>
+        <w:t>SDK (</w:t>
+      </w:r>
+      <w:proofErr w:type="spellStart"/>
+      <w:r>
+        <w:rPr>
+          <w:rFonts w:cs="Times New Roman"/>
+          <w:sz w:val="28"/>
+          <w:szCs w:val="28"/>
+        </w:rPr>
+        <w:t>software</w:t>
+      </w:r>
+      <w:proofErr w:type="spellEnd"/>
+      <w:r>
+        <w:rPr>
+          <w:rFonts w:cs="Times New Roman"/>
+          <w:sz w:val="28"/>
+          <w:szCs w:val="28"/>
+        </w:rPr>
+        <w:t xml:space="preserve"> </w:t>
+      </w:r>
+      <w:proofErr w:type="spellStart"/>
+      <w:r>
+        <w:rPr>
+          <w:rFonts w:cs="Times New Roman"/>
+          <w:sz w:val="28"/>
+          <w:szCs w:val="28"/>
+        </w:rPr>
+        <w:t>development</w:t>
+      </w:r>
+      <w:proofErr w:type="spellEnd"/>
+      <w:r>
+        <w:rPr>
+          <w:rFonts w:cs="Times New Roman"/>
+          <w:sz w:val="28"/>
+          <w:szCs w:val="28"/>
+        </w:rPr>
+        <w:t xml:space="preserve"> </w:t>
+      </w:r>
+      <w:proofErr w:type="spellStart"/>
+      <w:r>
+        <w:rPr>
+          <w:rFonts w:cs="Times New Roman"/>
+          <w:sz w:val="28"/>
+          <w:szCs w:val="28"/>
+        </w:rPr>
+        <w:t>kit</w:t>
+      </w:r>
+      <w:proofErr w:type="spellEnd"/>
+      <w:r>
+        <w:rPr>
+          <w:rFonts w:cs="Times New Roman"/>
+          <w:sz w:val="28"/>
+          <w:szCs w:val="28"/>
+        </w:rPr>
+        <w:t>) - набор средств разработки, позволяющий специалистам по программному обеспечению создавать приложения для определённого пакета программ, программного обеспечения базовых средств разработки, аппаратной платформы, компьютерной системы, игровых консолей, операционных систем и прочих платформ.</w:t>
+      </w:r>
+    </w:p>
+    <w:p>
+      <w:pPr>
+        <w:rPr>
+          <w:rFonts w:cs="Times New Roman"/>
+          <w:sz w:val="28"/>
+          <w:szCs w:val="28"/>
+        </w:rPr>
+      </w:pPr>
+      <w:proofErr w:type="spellStart"/>
+      <w:r>
+        <w:rPr>
+          <w:rFonts w:cs="Times New Roman"/>
+          <w:sz w:val="28"/>
+          <w:szCs w:val="28"/>
+        </w:rPr>
+        <w:t>Flutter</w:t>
+      </w:r>
+      <w:proofErr w:type="spellEnd"/>
+      <w:r>
+        <w:rPr>
+          <w:rFonts w:cs="Times New Roman"/>
+          <w:sz w:val="28"/>
+          <w:szCs w:val="28"/>
+        </w:rPr>
+        <w:t xml:space="preserve"> - SDK с открытым исходным кодом для создания мобильных приложений.</w:t>
+      </w:r>
+    </w:p>
+    <w:p>
+      <w:pPr>
+        <w:rPr>
+          <w:rFonts w:cs="Times New Roman"/>
+          <w:sz w:val="28"/>
+          <w:szCs w:val="28"/>
+        </w:rPr>
+      </w:pPr>
+      <w:proofErr w:type="spellStart"/>
+      <w:r>
+        <w:rPr>
+          <w:rFonts w:cs="Times New Roman"/>
+          <w:sz w:val="28"/>
+          <w:szCs w:val="28"/>
+        </w:rPr>
+        <w:t>Аватар</w:t>
+      </w:r>
+      <w:proofErr w:type="spellEnd"/>
+      <w:r>
+        <w:rPr>
+          <w:rFonts w:cs="Times New Roman"/>
+          <w:sz w:val="28"/>
+          <w:szCs w:val="28"/>
+        </w:rPr>
+        <w:t xml:space="preserve"> - графическое или фотоизображение пользователя.</w:t>
+      </w:r>
+    </w:p>
+    <w:p>
+      <w:pPr>
+        <w:rPr>
+          <w:rFonts w:cs="Times New Roman"/>
+          <w:sz w:val="28"/>
+          <w:szCs w:val="28"/>
+        </w:rPr>
+      </w:pPr>
+      <w:proofErr w:type="spellStart"/>
+      <w:r>
+        <w:rPr>
+          <w:rFonts w:cs="Times New Roman"/>
+          <w:sz w:val="28"/>
+          <w:szCs w:val="28"/>
+        </w:rPr>
+        <w:t>Никнейм</w:t>
+      </w:r>
+      <w:proofErr w:type="spellEnd"/>
+      <w:r>
+        <w:rPr>
+          <w:rFonts w:cs="Times New Roman"/>
+          <w:sz w:val="28"/>
+          <w:szCs w:val="28"/>
+        </w:rPr>
+        <w:t xml:space="preserve"> - сетевое имя, псевдоним, используемый пользователем в Интернете.</w:t>
+      </w:r>
+    </w:p>
+    <w:p>
+      <w:pPr>
+        <w:rPr>
+          <w:rFonts w:cs="Times New Roman"/>
+          <w:sz w:val="28"/>
+          <w:szCs w:val="28"/>
+        </w:rPr>
+      </w:pPr>
+      <w:r>
+        <w:rPr>
+          <w:rFonts w:cs="Times New Roman"/>
+          <w:sz w:val="28"/>
+          <w:szCs w:val="28"/>
+        </w:rPr>
         <w:t>Гость – незарегистрированный пользователь</w:t>
       </w:r>
     </w:p>
@@ -2897,24 +3251,25 @@
           <w:sz w:val="28"/>
           <w:szCs w:val="28"/>
         </w:rPr>
-        <w:t>Лента – формат отображение твитов для пользователей.</w:t>
-      </w:r>
-    </w:p>
-    <w:p>
-      <w:pPr>
+        <w:t xml:space="preserve">Лента – формат отображение </w:t>
+      </w:r>
+      <w:proofErr w:type="spellStart"/>
+      <w:r>
         <w:rPr>
           <w:rFonts w:cs="Times New Roman"/>
           <w:sz w:val="28"/>
           <w:szCs w:val="28"/>
         </w:rPr>
-      </w:pPr>
+        <w:t>твитов</w:t>
+      </w:r>
+      <w:proofErr w:type="spellEnd"/>
       <w:r>
         <w:rPr>
           <w:rFonts w:cs="Times New Roman"/>
           <w:sz w:val="28"/>
           <w:szCs w:val="28"/>
         </w:rPr>
-        <w:t>API (программный интерфейс приложения) - описание способов которыми одна компьютерная программа может взаимодействовать с другой программой.</w:t>
+        <w:t xml:space="preserve"> для пользователей.</w:t>
       </w:r>
     </w:p>
     <w:p>
@@ -2931,6 +3286,39 @@
           <w:sz w:val="28"/>
           <w:szCs w:val="28"/>
         </w:rPr>
+        <w:t>API (программный интерфейс приложения) - описание способов</w:t>
+      </w:r>
+      <w:r>
+        <w:rPr>
+          <w:rFonts w:cs="Times New Roman"/>
+          <w:sz w:val="28"/>
+          <w:szCs w:val="28"/>
+        </w:rPr>
+        <w:t>,</w:t>
+      </w:r>
+      <w:r>
+        <w:rPr>
+          <w:rFonts w:cs="Times New Roman"/>
+          <w:sz w:val="28"/>
+          <w:szCs w:val="28"/>
+        </w:rPr>
+        <w:t xml:space="preserve"> которыми одна компьютерная программа может взаимодействовать с другой программой.</w:t>
+      </w:r>
+    </w:p>
+    <w:p>
+      <w:pPr>
+        <w:rPr>
+          <w:rFonts w:cs="Times New Roman"/>
+          <w:sz w:val="28"/>
+          <w:szCs w:val="28"/>
+        </w:rPr>
+      </w:pPr>
+      <w:r>
+        <w:rPr>
+          <w:rFonts w:cs="Times New Roman"/>
+          <w:sz w:val="28"/>
+          <w:szCs w:val="28"/>
+        </w:rPr>
         <w:t>REST - архитектурный стиль взаимодействия компонентов распределённого приложения в сети.</w:t>
       </w:r>
     </w:p>
@@ -2942,13 +3330,59 @@
           <w:szCs w:val="28"/>
         </w:rPr>
       </w:pPr>
+      <w:proofErr w:type="spellStart"/>
       <w:r>
         <w:rPr>
           <w:rFonts w:cs="Times New Roman"/>
           <w:sz w:val="28"/>
           <w:szCs w:val="28"/>
         </w:rPr>
-        <w:t>Бэкенд (backend) — программно-аппаратная часть сервиса. Бэкенд отвечает за осуществление функционирования внутренней части приложения.</w:t>
+        <w:t>Бэкенд</w:t>
+      </w:r>
+      <w:proofErr w:type="spellEnd"/>
+      <w:r>
+        <w:rPr>
+          <w:rFonts w:cs="Times New Roman"/>
+          <w:sz w:val="28"/>
+          <w:szCs w:val="28"/>
+        </w:rPr>
+        <w:t xml:space="preserve"> (</w:t>
+      </w:r>
+      <w:proofErr w:type="spellStart"/>
+      <w:r>
+        <w:rPr>
+          <w:rFonts w:cs="Times New Roman"/>
+          <w:sz w:val="28"/>
+          <w:szCs w:val="28"/>
+        </w:rPr>
+        <w:t>backend</w:t>
+      </w:r>
+      <w:proofErr w:type="spellEnd"/>
+      <w:r>
+        <w:rPr>
+          <w:rFonts w:cs="Times New Roman"/>
+          <w:sz w:val="28"/>
+          <w:szCs w:val="28"/>
+        </w:rPr>
+        <w:t xml:space="preserve">) — программно-аппаратная часть сервиса. </w:t>
+      </w:r>
+      <w:proofErr w:type="spellStart"/>
+      <w:r>
+        <w:rPr>
+          <w:rFonts w:cs="Times New Roman"/>
+          <w:sz w:val="28"/>
+          <w:szCs w:val="28"/>
+        </w:rPr>
+        <w:t>Бэкенд</w:t>
+      </w:r>
+      <w:proofErr w:type="spellEnd"/>
+      <w:r>
+        <w:rPr>
+          <w:rFonts w:cs="Times New Roman"/>
+          <w:sz w:val="28"/>
+          <w:szCs w:val="28"/>
+        </w:rPr>
+        <w:t xml:space="preserve"> отвечает за осуществление функционирования внутренней части приложения.</w:t>
       </w:r>
       <w:r>
         <w:br w:type="page"/>
@@ -2990,6 +3424,7 @@
           <w:lang w:val="en-US"/>
         </w:rPr>
       </w:pPr>
+      <w:proofErr w:type="spellStart"/>
       <w:r>
         <w:rPr>
           <w:b/>
@@ -3000,7 +3435,14 @@
         <w:rPr>
           <w:b/>
         </w:rPr>
-        <w:t xml:space="preserve">виттер </w:t>
+        <w:t>виттер</w:t>
+      </w:r>
+      <w:proofErr w:type="spellEnd"/>
+      <w:r>
+        <w:rPr>
+          <w:b/>
+        </w:rPr>
+        <w:t xml:space="preserve"> </w:t>
       </w:r>
       <w:r>
         <w:rPr>
@@ -3018,13 +3460,62 @@
         <w:t xml:space="preserve">Является </w:t>
       </w:r>
       <w:r>
-        <w:t>одной из крупнейших социальных сетей для публичного обмена сообщениями в мире. В т</w:t>
+        <w:t xml:space="preserve">одной из крупнейших социальных сетей для публичного обмена сообщениями в мире. В </w:t>
+      </w:r>
+      <w:proofErr w:type="spellStart"/>
+      <w:r>
+        <w:t>т</w:t>
       </w:r>
       <w:r>
         <w:t>виттер</w:t>
       </w:r>
       <w:r>
-        <w:t>е зарегистрированы сотни миллионов пользователей из разных уголков планеты. Каждый день в твиттере публикуются огромное количество новой информации. Но не вся информация подойдет для каждого пользователя, пользователь может захотеть выразить свое недовольство, поставив дизлайк, но в твиттере такой функции нет. Так же в нашем постоянно меняющемся мире информация обновляется ежесекундно, и актуальная информация может стать нерелевантной, а возможность редактировать твиты отсутствует</w:t>
+        <w:t>е</w:t>
+      </w:r>
+      <w:proofErr w:type="spellEnd"/>
+      <w:r>
+        <w:t xml:space="preserve"> зарегистрированы сотни миллионов пользователей из разных уголков планеты. Каждый день в </w:t>
+      </w:r>
+      <w:proofErr w:type="spellStart"/>
+      <w:r>
+        <w:t>твиттере</w:t>
+      </w:r>
+      <w:proofErr w:type="spellEnd"/>
+      <w:r>
+        <w:t xml:space="preserve"> публику</w:t>
+      </w:r>
+      <w:r>
+        <w:t>е</w:t>
+      </w:r>
+      <w:r>
+        <w:t xml:space="preserve">тся огромное количество новой информации. Но не вся информация подойдет для каждого пользователя, пользователь может захотеть выразить свое недовольство, поставив </w:t>
+      </w:r>
+      <w:proofErr w:type="spellStart"/>
+      <w:r>
+        <w:t>дизлайк</w:t>
+      </w:r>
+      <w:proofErr w:type="spellEnd"/>
+      <w:r>
+        <w:t xml:space="preserve">, но в </w:t>
+      </w:r>
+      <w:proofErr w:type="spellStart"/>
+      <w:r>
+        <w:t>твиттере</w:t>
+      </w:r>
+      <w:proofErr w:type="spellEnd"/>
+      <w:r>
+        <w:t xml:space="preserve"> такой функции нет. Так</w:t>
+      </w:r>
+      <w:r>
+        <w:t xml:space="preserve">же в нашем постоянно меняющемся мире информация обновляется ежесекундно, и актуальная информация может стать нерелевантной, а возможность редактировать </w:t>
+      </w:r>
+      <w:proofErr w:type="spellStart"/>
+      <w:r>
+        <w:t>твиты</w:t>
+      </w:r>
+      <w:proofErr w:type="spellEnd"/>
+      <w:r>
+        <w:t xml:space="preserve"> отсутствует</w:t>
       </w:r>
       <w:r>
         <w:t>.</w:t>
@@ -3035,7 +3526,21 @@
         <w:pStyle w:val="ac"/>
       </w:pPr>
       <w:r>
-        <w:t>При попытке зайти на сайт твиттера у пользователя иметься только два варианта</w:t>
+        <w:t xml:space="preserve">При попытке зайти на сайт </w:t>
+      </w:r>
+      <w:proofErr w:type="spellStart"/>
+      <w:r>
+        <w:t>твиттера</w:t>
+      </w:r>
+      <w:proofErr w:type="spellEnd"/>
+      <w:r>
+        <w:t xml:space="preserve"> у пользователя име</w:t>
+      </w:r>
+      <w:r>
+        <w:t>ет</w:t>
+      </w:r>
+      <w:r>
+        <w:t>ся только два варианта</w:t>
       </w:r>
       <w:r>
         <w:t xml:space="preserve">: </w:t>
@@ -3127,18 +3632,21 @@
       </w:pPr>
       <w:bookmarkStart w:id="15" w:name="_ppbu9awwxwoq" w:colFirst="0" w:colLast="0"/>
       <w:bookmarkEnd w:id="15"/>
+      <w:proofErr w:type="spellStart"/>
       <w:r>
         <w:rPr>
           <w:b/>
         </w:rPr>
         <w:t>Реддит</w:t>
       </w:r>
+      <w:proofErr w:type="spellEnd"/>
       <w:r>
         <w:rPr>
           <w:b/>
         </w:rPr>
         <w:t xml:space="preserve"> (</w:t>
       </w:r>
+      <w:proofErr w:type="spellStart"/>
       <w:r>
         <w:rPr>
           <w:b/>
@@ -3146,6 +3654,7 @@
         </w:rPr>
         <w:t>Reddit</w:t>
       </w:r>
+      <w:proofErr w:type="spellEnd"/>
       <w:r>
         <w:rPr>
           <w:b/>
@@ -3159,7 +3668,21 @@
       </w:pPr>
       <w:r>
         <w:lastRenderedPageBreak/>
-        <w:t>Является крупным информационно-новостным сайтом. Имеет обширную, сплоченную аудиторию. Так же реддит поддерживает систему голосования за понравившееся сообщение, позволяющее ему тем самым продвигаться</w:t>
+        <w:t>Является крупным информационно-новостным сайтом. Имеет обши</w:t>
+      </w:r>
+      <w:r>
+        <w:t>рную, сплоченную аудиторию. Так</w:t>
+      </w:r>
+      <w:r>
+        <w:t xml:space="preserve">же </w:t>
+      </w:r>
+      <w:proofErr w:type="spellStart"/>
+      <w:r>
+        <w:t>реддит</w:t>
+      </w:r>
+      <w:proofErr w:type="spellEnd"/>
+      <w:r>
+        <w:t xml:space="preserve"> поддерживает систему голосования за понравившееся сообщение, позволяющее ему тем самым продвигаться</w:t>
       </w:r>
       <w:r>
         <w:t>.</w:t>
@@ -3170,7 +3693,21 @@
         <w:pStyle w:val="ac"/>
       </w:pPr>
       <w:r>
-        <w:t>Данный сайт не имеет обширной аудитории в странах СНГ, более ориентирован на западные страны. Так же иметься слишком суровая моде рация сообщений.</w:t>
+        <w:t>Данный сайт не имеет обширной аудитории в странах СНГ, более ориентирован на западные страны. Так же име</w:t>
+      </w:r>
+      <w:r>
+        <w:t xml:space="preserve">ется слишком суровая </w:t>
+      </w:r>
+      <w:proofErr w:type="spellStart"/>
+      <w:r>
+        <w:t>моде</w:t>
+      </w:r>
+      <w:r>
+        <w:t>рация</w:t>
+      </w:r>
+      <w:proofErr w:type="spellEnd"/>
+      <w:r>
+        <w:t xml:space="preserve"> сообщений.</w:t>
       </w:r>
       <w:r>
         <w:t xml:space="preserve"> </w:t>
@@ -3181,7 +3718,13 @@
         <w:pStyle w:val="ac"/>
       </w:pPr>
       <w:r>
-        <w:t>Доступ к просмотру информации о фильмах и сериалах также предоставляется только по платной подписке, отметка о просмотре серии только после просмотра ее на сервисе.</w:t>
+        <w:t>Доступ к просмотру информации о фильмах и сериалах также предоставляется только по платной подп</w:t>
+      </w:r>
+      <w:r>
+        <w:t xml:space="preserve">иске, отметка о просмотре серии – </w:t>
+      </w:r>
+      <w:r>
+        <w:t>только после просмотра ее на сервисе.</w:t>
       </w:r>
     </w:p>
     <w:p>
@@ -3238,23 +3781,27 @@
       <w:r>
         <w:t xml:space="preserve">Рисунок 2 – Домашняя страница сервиса </w:t>
       </w:r>
+      <w:proofErr w:type="spellStart"/>
       <w:r>
         <w:rPr>
           <w:lang w:val="en-US"/>
         </w:rPr>
         <w:t>Reddit</w:t>
       </w:r>
+      <w:proofErr w:type="spellEnd"/>
     </w:p>
     <w:p>
       <w:pPr>
         <w:pStyle w:val="ac"/>
       </w:pPr>
+      <w:proofErr w:type="spellStart"/>
       <w:r>
         <w:rPr>
           <w:b/>
         </w:rPr>
         <w:t>Инстаграм</w:t>
       </w:r>
+      <w:proofErr w:type="spellEnd"/>
       <w:r>
         <w:rPr>
           <w:b/>
@@ -3290,7 +3837,13 @@
         <w:t>Является приложением</w:t>
       </w:r>
       <w:r>
-        <w:t xml:space="preserve"> для обмена фотографиями и видеозаписями с элементами социальной сети, позволяющее снимать фотографии и видео, применять к ним фильтры, а также распространять их через свой сервис и ряд других социальных сетей.</w:t>
+        <w:t xml:space="preserve"> для обмена фотографиями и видеозаписями с элемент</w:t>
+      </w:r>
+      <w:r>
+        <w:t>ами социальной сети, позволяющим</w:t>
+      </w:r>
+      <w:r>
+        <w:t xml:space="preserve"> снимать фотографии и видео, применять к ним фильтры, а также распространять их через свой сервис и ряд других социальных сетей.</w:t>
       </w:r>
     </w:p>
     <w:p>
@@ -3298,17 +3851,39 @@
         <w:pStyle w:val="ac"/>
       </w:pPr>
       <w:r>
-        <w:t xml:space="preserve">Данное приложение сфокусировано на фотографиях и видеозаписях, тем самым большой объем текстовой информации остаётся в стороне. Так </w:t>
+        <w:t>Данное приложение сфокусировано на фотографиях и видеозаписях, тем самым большой объем текстовой инф</w:t>
+      </w:r>
+      <w:r>
+        <w:t>ормации остаётся в стороне. Так</w:t>
       </w:r>
       <w:r>
         <w:t>же,</w:t>
       </w:r>
       <w:r>
-        <w:t xml:space="preserve"> как и Твиттер данное приложение не имеет возможности выражать </w:t>
+        <w:t xml:space="preserve"> как и </w:t>
+      </w:r>
+      <w:proofErr w:type="spellStart"/>
+      <w:r>
+        <w:t>Твиттер</w:t>
+      </w:r>
+      <w:proofErr w:type="spellEnd"/>
+      <w:r>
+        <w:t>,</w:t>
+      </w:r>
+      <w:r>
+        <w:t xml:space="preserve"> данное приложение не имеет возможности выражать </w:t>
       </w:r>
       <w:r>
         <w:lastRenderedPageBreak/>
-        <w:t>недовольство материалами путем выставления дизлайков. А также требуется регистрация для начала использования приложения.</w:t>
+        <w:t xml:space="preserve">недовольство материалами путем выставления </w:t>
+      </w:r>
+      <w:proofErr w:type="spellStart"/>
+      <w:r>
+        <w:t>дизлайков</w:t>
+      </w:r>
+      <w:proofErr w:type="spellEnd"/>
+      <w:r>
+        <w:t>. А также требуется регистрация для начала использования приложения.</w:t>
       </w:r>
     </w:p>
     <w:p>
@@ -3390,7 +3965,19 @@
         <w:pStyle w:val="ac"/>
       </w:pPr>
       <w:r>
-        <w:t xml:space="preserve">Существует большое количество интернет сервисов, позволяющих размещать, публиковать, и взаимодействовать с информацией, но почти никаких из них не позволяют выставлять негативные оценки материалам, размещенным на сайтах. Так же не везде реализована система для быстрого, анонимного сохранения полученной информации, что является важным для </w:t>
+        <w:t>Существует большое количество интернет сервисов, позволяющих размещать, публиковать, и взаимодействовать с информацией, но почти никаки</w:t>
+      </w:r>
+      <w:r>
+        <w:t>е</w:t>
+      </w:r>
+      <w:r>
+        <w:t xml:space="preserve"> из них не позволяют выставлять негативные оценки материа</w:t>
+      </w:r>
+      <w:r>
+        <w:t>лам, размещенным на сайтах. Так</w:t>
+      </w:r>
+      <w:r>
+        <w:t xml:space="preserve">же не везде реализована система для быстрого, анонимного сохранения полученной информации, что является важным для </w:t>
       </w:r>
       <w:r>
         <w:t>некоторых пользователей.</w:t>
@@ -3666,8 +4253,21 @@
           <w:szCs w:val="28"/>
           <w:lang w:eastAsia="ru-RU"/>
         </w:rPr>
-        <w:t>поиск твитов</w:t>
-      </w:r>
+        <w:t xml:space="preserve">поиск </w:t>
+      </w:r>
+      <w:proofErr w:type="spellStart"/>
+      <w:r>
+        <w:rPr>
+          <w:rFonts w:eastAsia="Times New Roman" w:cs="Times New Roman"/>
+          <w:bCs/>
+          <w:color w:val="000000"/>
+          <w:sz w:val="28"/>
+          <w:szCs w:val="28"/>
+          <w:lang w:eastAsia="ru-RU"/>
+        </w:rPr>
+        <w:t>твитов</w:t>
+      </w:r>
+      <w:proofErr w:type="spellEnd"/>
       <w:r>
         <w:rPr>
           <w:rFonts w:eastAsia="Times New Roman" w:cs="Times New Roman"/>
@@ -3774,8 +4374,21 @@
           <w:szCs w:val="28"/>
           <w:lang w:eastAsia="ru-RU"/>
         </w:rPr>
-        <w:t>поиск твитов</w:t>
-      </w:r>
+        <w:t xml:space="preserve">поиск </w:t>
+      </w:r>
+      <w:proofErr w:type="spellStart"/>
+      <w:r>
+        <w:rPr>
+          <w:rFonts w:eastAsia="Times New Roman" w:cs="Times New Roman"/>
+          <w:bCs/>
+          <w:color w:val="000000"/>
+          <w:sz w:val="28"/>
+          <w:szCs w:val="28"/>
+          <w:lang w:eastAsia="ru-RU"/>
+        </w:rPr>
+        <w:t>твитов</w:t>
+      </w:r>
+      <w:proofErr w:type="spellEnd"/>
       <w:r>
         <w:rPr>
           <w:rFonts w:eastAsia="Times New Roman" w:cs="Times New Roman"/>
@@ -3856,7 +4469,31 @@
           <w:szCs w:val="28"/>
           <w:lang w:eastAsia="ru-RU"/>
         </w:rPr>
-        <w:t>создание твитов,</w:t>
+        <w:t xml:space="preserve">создание </w:t>
+      </w:r>
+      <w:proofErr w:type="spellStart"/>
+      <w:r>
+        <w:rPr>
+          <w:rFonts w:eastAsia="Times New Roman" w:cs="Times New Roman"/>
+          <w:bCs/>
+          <w:color w:val="000000"/>
+          <w:sz w:val="28"/>
+          <w:szCs w:val="28"/>
+          <w:lang w:eastAsia="ru-RU"/>
+        </w:rPr>
+        <w:t>твитов</w:t>
+      </w:r>
+      <w:proofErr w:type="spellEnd"/>
+      <w:r>
+        <w:rPr>
+          <w:rFonts w:eastAsia="Times New Roman" w:cs="Times New Roman"/>
+          <w:bCs/>
+          <w:color w:val="000000"/>
+          <w:sz w:val="28"/>
+          <w:szCs w:val="28"/>
+          <w:lang w:eastAsia="ru-RU"/>
+        </w:rPr>
+        <w:t>,</w:t>
       </w:r>
     </w:p>
     <w:p>
@@ -3949,7 +4586,31 @@
           <w:szCs w:val="28"/>
           <w:lang w:eastAsia="ru-RU"/>
         </w:rPr>
-        <w:t>реакция на твиты.</w:t>
+        <w:t xml:space="preserve">реакция на </w:t>
+      </w:r>
+      <w:proofErr w:type="spellStart"/>
+      <w:r>
+        <w:rPr>
+          <w:rFonts w:eastAsia="Times New Roman" w:cs="Times New Roman"/>
+          <w:bCs/>
+          <w:color w:val="000000"/>
+          <w:sz w:val="28"/>
+          <w:szCs w:val="28"/>
+          <w:lang w:eastAsia="ru-RU"/>
+        </w:rPr>
+        <w:t>твиты</w:t>
+      </w:r>
+      <w:proofErr w:type="spellEnd"/>
+      <w:r>
+        <w:rPr>
+          <w:rFonts w:eastAsia="Times New Roman" w:cs="Times New Roman"/>
+          <w:bCs/>
+          <w:color w:val="000000"/>
+          <w:sz w:val="28"/>
+          <w:szCs w:val="28"/>
+          <w:lang w:eastAsia="ru-RU"/>
+        </w:rPr>
+        <w:t>.</w:t>
       </w:r>
     </w:p>
     <w:p>
@@ -3996,6 +4657,7 @@
           <w:lang w:eastAsia="ru-RU"/>
         </w:rPr>
       </w:pPr>
+      <w:proofErr w:type="spellStart"/>
       <w:r>
         <w:rPr>
           <w:rFonts w:eastAsia="Times New Roman" w:cs="Times New Roman"/>
@@ -4005,7 +4667,19 @@
           <w:szCs w:val="28"/>
           <w:lang w:eastAsia="ru-RU"/>
         </w:rPr>
-        <w:t>модерация контента.</w:t>
+        <w:t>модерация</w:t>
+      </w:r>
+      <w:proofErr w:type="spellEnd"/>
+      <w:r>
+        <w:rPr>
+          <w:rFonts w:eastAsia="Times New Roman" w:cs="Times New Roman"/>
+          <w:bCs/>
+          <w:color w:val="000000"/>
+          <w:sz w:val="28"/>
+          <w:szCs w:val="28"/>
+          <w:lang w:eastAsia="ru-RU"/>
+        </w:rPr>
+        <w:t xml:space="preserve"> контента.</w:t>
       </w:r>
     </w:p>
     <w:p>
@@ -4165,7 +4839,7 @@
             <v:path o:extrusionok="f" gradientshapeok="t" o:connecttype="rect"/>
             <o:lock v:ext="edit" aspectratio="t"/>
           </v:shapetype>
-          <v:shape id="_x0000_i1035" type="#_x0000_t75" style="width:432.65pt;height:298pt">
+          <v:shape id="_x0000_i1025" type="#_x0000_t75" style="width:432.75pt;height:297.75pt">
             <v:imagedata r:id="rId12" o:title="diagram classes"/>
           </v:shape>
         </w:pict>
@@ -4302,6 +4976,7 @@
         </w:rPr>
         <w:t>«</w:t>
       </w:r>
+      <w:proofErr w:type="spellStart"/>
       <w:r>
         <w:rPr>
           <w:rFonts w:eastAsia="Times New Roman" w:cs="Times New Roman"/>
@@ -4313,6 +4988,7 @@
         </w:rPr>
         <w:t>NameRole</w:t>
       </w:r>
+      <w:proofErr w:type="spellEnd"/>
       <w:r>
         <w:rPr>
           <w:rFonts w:eastAsia="Times New Roman" w:cs="Times New Roman"/>
@@ -4366,6 +5042,7 @@
         </w:rPr>
         <w:t>Класс «</w:t>
       </w:r>
+      <w:proofErr w:type="spellStart"/>
       <w:r>
         <w:rPr>
           <w:rFonts w:eastAsia="Times New Roman" w:cs="Times New Roman"/>
@@ -4377,6 +5054,7 @@
         </w:rPr>
         <w:t>Persone</w:t>
       </w:r>
+      <w:proofErr w:type="spellEnd"/>
       <w:r>
         <w:rPr>
           <w:rFonts w:eastAsia="Times New Roman" w:cs="Times New Roman"/>
@@ -4538,6 +5216,7 @@
         </w:rPr>
         <w:t>«</w:t>
       </w:r>
+      <w:proofErr w:type="spellStart"/>
       <w:r>
         <w:rPr>
           <w:rFonts w:eastAsia="Times New Roman" w:cs="Times New Roman"/>
@@ -4549,6 +5228,7 @@
         </w:rPr>
         <w:t>NickName</w:t>
       </w:r>
+      <w:proofErr w:type="spellEnd"/>
       <w:r>
         <w:rPr>
           <w:rFonts w:eastAsia="Times New Roman" w:cs="Times New Roman"/>
@@ -4569,8 +5249,21 @@
           <w:shd w:val="clear" w:color="auto" w:fill="FFFFFF"/>
           <w:lang w:eastAsia="ru-RU"/>
         </w:rPr>
-        <w:t xml:space="preserve"> никнейм</w:t>
-      </w:r>
+        <w:t xml:space="preserve"> </w:t>
+      </w:r>
+      <w:proofErr w:type="spellStart"/>
+      <w:r>
+        <w:rPr>
+          <w:rFonts w:eastAsia="Times New Roman" w:cs="Times New Roman"/>
+          <w:color w:val="000000"/>
+          <w:sz w:val="28"/>
+          <w:szCs w:val="28"/>
+          <w:shd w:val="clear" w:color="auto" w:fill="FFFFFF"/>
+          <w:lang w:eastAsia="ru-RU"/>
+        </w:rPr>
+        <w:t>никнейм</w:t>
+      </w:r>
+      <w:proofErr w:type="spellEnd"/>
       <w:r>
         <w:rPr>
           <w:rFonts w:eastAsia="Times New Roman" w:cs="Times New Roman"/>
@@ -5000,6 +5693,7 @@
         </w:rPr>
         <w:t>«</w:t>
       </w:r>
+      <w:proofErr w:type="spellStart"/>
       <w:r>
         <w:rPr>
           <w:rFonts w:eastAsia="Times New Roman" w:cs="Times New Roman"/>
@@ -5011,6 +5705,7 @@
         </w:rPr>
         <w:t>TextTag</w:t>
       </w:r>
+      <w:proofErr w:type="spellEnd"/>
       <w:r>
         <w:rPr>
           <w:rFonts w:eastAsia="Times New Roman" w:cs="Times New Roman"/>
@@ -5064,6 +5759,7 @@
         </w:rPr>
         <w:t>Класс «</w:t>
       </w:r>
+      <w:proofErr w:type="spellStart"/>
       <w:r>
         <w:rPr>
           <w:rFonts w:eastAsia="Times New Roman" w:cs="Times New Roman"/>
@@ -5075,6 +5771,7 @@
         </w:rPr>
         <w:t>Twitt</w:t>
       </w:r>
+      <w:proofErr w:type="spellEnd"/>
       <w:r>
         <w:rPr>
           <w:rFonts w:eastAsia="Times New Roman" w:cs="Times New Roman"/>
@@ -5095,8 +5792,21 @@
           <w:shd w:val="clear" w:color="auto" w:fill="FFFFFF"/>
           <w:lang w:eastAsia="ru-RU"/>
         </w:rPr>
-        <w:t xml:space="preserve"> твит</w:t>
-      </w:r>
+        <w:t xml:space="preserve"> </w:t>
+      </w:r>
+      <w:proofErr w:type="spellStart"/>
+      <w:r>
+        <w:rPr>
+          <w:rFonts w:eastAsia="Times New Roman" w:cs="Times New Roman"/>
+          <w:color w:val="000000"/>
+          <w:sz w:val="28"/>
+          <w:szCs w:val="28"/>
+          <w:shd w:val="clear" w:color="auto" w:fill="FFFFFF"/>
+          <w:lang w:eastAsia="ru-RU"/>
+        </w:rPr>
+        <w:t>твит</w:t>
+      </w:r>
+      <w:proofErr w:type="spellEnd"/>
       <w:r>
         <w:rPr>
           <w:rFonts w:eastAsia="Times New Roman" w:cs="Times New Roman"/>
@@ -5170,8 +5880,21 @@
           <w:shd w:val="clear" w:color="auto" w:fill="FFFFFF"/>
           <w:lang w:eastAsia="ru-RU"/>
         </w:rPr>
-        <w:t xml:space="preserve"> статус твита</w:t>
-      </w:r>
+        <w:t xml:space="preserve"> статус </w:t>
+      </w:r>
+      <w:proofErr w:type="spellStart"/>
+      <w:r>
+        <w:rPr>
+          <w:rFonts w:eastAsia="Times New Roman" w:cs="Times New Roman"/>
+          <w:color w:val="000000"/>
+          <w:sz w:val="28"/>
+          <w:szCs w:val="28"/>
+          <w:shd w:val="clear" w:color="auto" w:fill="FFFFFF"/>
+          <w:lang w:eastAsia="ru-RU"/>
+        </w:rPr>
+        <w:t>твита</w:t>
+      </w:r>
+      <w:proofErr w:type="spellEnd"/>
       <w:r>
         <w:rPr>
           <w:rFonts w:eastAsia="Times New Roman" w:cs="Times New Roman"/>
@@ -5214,6 +5937,7 @@
         </w:rPr>
         <w:t>«</w:t>
       </w:r>
+      <w:proofErr w:type="spellStart"/>
       <w:r>
         <w:rPr>
           <w:rFonts w:eastAsia="Times New Roman" w:cs="Times New Roman"/>
@@ -5225,6 +5949,7 @@
         </w:rPr>
         <w:t>textTwit</w:t>
       </w:r>
+      <w:proofErr w:type="spellEnd"/>
       <w:r>
         <w:rPr>
           <w:rFonts w:eastAsia="Times New Roman" w:cs="Times New Roman"/>
@@ -5245,7 +5970,31 @@
           <w:shd w:val="clear" w:color="auto" w:fill="FFFFFF"/>
           <w:lang w:eastAsia="ru-RU"/>
         </w:rPr>
-        <w:t>текст твита,</w:t>
+        <w:t xml:space="preserve">текст </w:t>
+      </w:r>
+      <w:proofErr w:type="spellStart"/>
+      <w:r>
+        <w:rPr>
+          <w:rFonts w:eastAsia="Times New Roman" w:cs="Times New Roman"/>
+          <w:color w:val="000000"/>
+          <w:sz w:val="28"/>
+          <w:szCs w:val="28"/>
+          <w:shd w:val="clear" w:color="auto" w:fill="FFFFFF"/>
+          <w:lang w:eastAsia="ru-RU"/>
+        </w:rPr>
+        <w:t>твита</w:t>
+      </w:r>
+      <w:proofErr w:type="spellEnd"/>
+      <w:r>
+        <w:rPr>
+          <w:rFonts w:eastAsia="Times New Roman" w:cs="Times New Roman"/>
+          <w:color w:val="000000"/>
+          <w:sz w:val="28"/>
+          <w:szCs w:val="28"/>
+          <w:shd w:val="clear" w:color="auto" w:fill="FFFFFF"/>
+          <w:lang w:eastAsia="ru-RU"/>
+        </w:rPr>
+        <w:t>,</w:t>
       </w:r>
     </w:p>
     <w:p>
@@ -5278,6 +6027,7 @@
         </w:rPr>
         <w:t>«</w:t>
       </w:r>
+      <w:proofErr w:type="spellStart"/>
       <w:r>
         <w:rPr>
           <w:rFonts w:eastAsia="Times New Roman" w:cs="Times New Roman"/>
@@ -5289,6 +6039,7 @@
         </w:rPr>
         <w:t>DataCreate</w:t>
       </w:r>
+      <w:proofErr w:type="spellEnd"/>
       <w:r>
         <w:rPr>
           <w:rFonts w:eastAsia="Times New Roman" w:cs="Times New Roman"/>
@@ -5309,8 +6060,21 @@
           <w:shd w:val="clear" w:color="auto" w:fill="FFFFFF"/>
           <w:lang w:eastAsia="ru-RU"/>
         </w:rPr>
-        <w:t>дата создания твита</w:t>
-      </w:r>
+        <w:t xml:space="preserve">дата создания </w:t>
+      </w:r>
+      <w:proofErr w:type="spellStart"/>
+      <w:r>
+        <w:rPr>
+          <w:rFonts w:eastAsia="Times New Roman" w:cs="Times New Roman"/>
+          <w:color w:val="000000"/>
+          <w:sz w:val="28"/>
+          <w:szCs w:val="28"/>
+          <w:shd w:val="clear" w:color="auto" w:fill="FFFFFF"/>
+          <w:lang w:eastAsia="ru-RU"/>
+        </w:rPr>
+        <w:t>твита</w:t>
+      </w:r>
+      <w:proofErr w:type="spellEnd"/>
       <w:r>
         <w:rPr>
           <w:rFonts w:eastAsia="Times New Roman" w:cs="Times New Roman"/>
@@ -5353,6 +6117,7 @@
         </w:rPr>
         <w:t>«</w:t>
       </w:r>
+      <w:proofErr w:type="spellStart"/>
       <w:r>
         <w:rPr>
           <w:rFonts w:eastAsia="Times New Roman" w:cs="Times New Roman"/>
@@ -5364,6 +6129,7 @@
         </w:rPr>
         <w:t>AmountLike</w:t>
       </w:r>
+      <w:proofErr w:type="spellEnd"/>
       <w:r>
         <w:rPr>
           <w:rFonts w:eastAsia="Times New Roman" w:cs="Times New Roman"/>
@@ -5384,8 +6150,21 @@
           <w:shd w:val="clear" w:color="auto" w:fill="FFFFFF"/>
           <w:lang w:eastAsia="ru-RU"/>
         </w:rPr>
-        <w:t>количество лайков</w:t>
-      </w:r>
+        <w:t xml:space="preserve">количество </w:t>
+      </w:r>
+      <w:proofErr w:type="spellStart"/>
+      <w:r>
+        <w:rPr>
+          <w:rFonts w:eastAsia="Times New Roman" w:cs="Times New Roman"/>
+          <w:color w:val="000000"/>
+          <w:sz w:val="28"/>
+          <w:szCs w:val="28"/>
+          <w:shd w:val="clear" w:color="auto" w:fill="FFFFFF"/>
+          <w:lang w:eastAsia="ru-RU"/>
+        </w:rPr>
+        <w:t>лайков</w:t>
+      </w:r>
+      <w:proofErr w:type="spellEnd"/>
       <w:r>
         <w:rPr>
           <w:rFonts w:eastAsia="Times New Roman" w:cs="Times New Roman"/>
@@ -5428,6 +6207,7 @@
         </w:rPr>
         <w:t>«</w:t>
       </w:r>
+      <w:proofErr w:type="spellStart"/>
       <w:r>
         <w:rPr>
           <w:rFonts w:eastAsia="Times New Roman" w:cs="Times New Roman"/>
@@ -5439,6 +6219,7 @@
         </w:rPr>
         <w:t>AmountDisLike</w:t>
       </w:r>
+      <w:proofErr w:type="spellEnd"/>
       <w:r>
         <w:rPr>
           <w:rFonts w:eastAsia="Times New Roman" w:cs="Times New Roman"/>
@@ -5459,7 +6240,31 @@
           <w:shd w:val="clear" w:color="auto" w:fill="FFFFFF"/>
           <w:lang w:eastAsia="ru-RU"/>
         </w:rPr>
-        <w:t xml:space="preserve"> количество дизлайков.</w:t>
+        <w:t xml:space="preserve"> количество </w:t>
+      </w:r>
+      <w:proofErr w:type="spellStart"/>
+      <w:r>
+        <w:rPr>
+          <w:rFonts w:eastAsia="Times New Roman" w:cs="Times New Roman"/>
+          <w:color w:val="000000"/>
+          <w:sz w:val="28"/>
+          <w:szCs w:val="28"/>
+          <w:shd w:val="clear" w:color="auto" w:fill="FFFFFF"/>
+          <w:lang w:eastAsia="ru-RU"/>
+        </w:rPr>
+        <w:t>дизлайков</w:t>
+      </w:r>
+      <w:proofErr w:type="spellEnd"/>
+      <w:r>
+        <w:rPr>
+          <w:rFonts w:eastAsia="Times New Roman" w:cs="Times New Roman"/>
+          <w:color w:val="000000"/>
+          <w:sz w:val="28"/>
+          <w:szCs w:val="28"/>
+          <w:shd w:val="clear" w:color="auto" w:fill="FFFFFF"/>
+          <w:lang w:eastAsia="ru-RU"/>
+        </w:rPr>
+        <w:t>.</w:t>
       </w:r>
     </w:p>
     <w:p>
@@ -5545,6 +6350,7 @@
         </w:rPr>
         <w:t>«</w:t>
       </w:r>
+      <w:proofErr w:type="spellStart"/>
       <w:r>
         <w:rPr>
           <w:rFonts w:eastAsia="Times New Roman" w:cs="Times New Roman"/>
@@ -5556,6 +6362,7 @@
         </w:rPr>
         <w:t>TextComment</w:t>
       </w:r>
+      <w:proofErr w:type="spellEnd"/>
       <w:r>
         <w:rPr>
           <w:rFonts w:eastAsia="Times New Roman" w:cs="Times New Roman"/>
@@ -5609,6 +6416,7 @@
         </w:rPr>
         <w:t>«</w:t>
       </w:r>
+      <w:proofErr w:type="spellStart"/>
       <w:r>
         <w:rPr>
           <w:rFonts w:eastAsia="Times New Roman" w:cs="Times New Roman"/>
@@ -5620,6 +6428,7 @@
         </w:rPr>
         <w:t>DateCreate</w:t>
       </w:r>
+      <w:proofErr w:type="spellEnd"/>
       <w:r>
         <w:rPr>
           <w:rFonts w:eastAsia="Times New Roman" w:cs="Times New Roman"/>
@@ -5813,6 +6622,7 @@
         </w:rPr>
         <w:t>”, экземпляр класса “</w:t>
       </w:r>
+      <w:proofErr w:type="spellStart"/>
       <w:r>
         <w:rPr>
           <w:rFonts w:eastAsia="Times New Roman"/>
@@ -5822,6 +6632,7 @@
         </w:rPr>
         <w:t>Твит</w:t>
       </w:r>
+      <w:proofErr w:type="spellEnd"/>
       <w:r>
         <w:rPr>
           <w:rFonts w:eastAsia="Times New Roman"/>
@@ -5849,6 +6660,7 @@
         </w:rPr>
         <w:t>”, экземпляр класса “</w:t>
       </w:r>
+      <w:proofErr w:type="spellStart"/>
       <w:r>
         <w:rPr>
           <w:rFonts w:eastAsia="Times New Roman"/>
@@ -5858,6 +6670,7 @@
         </w:rPr>
         <w:t>Лайк</w:t>
       </w:r>
+      <w:proofErr w:type="spellEnd"/>
       <w:r>
         <w:rPr>
           <w:rFonts w:eastAsia="Times New Roman"/>
@@ -5947,7 +6760,7 @@
           <w:lang w:eastAsia="ru-RU"/>
         </w:rPr>
         <w:pict>
-          <v:shape id="_x0000_i1037" type="#_x0000_t75" style="width:467.7pt;height:542.2pt">
+          <v:shape id="_x0000_i1026" type="#_x0000_t75" style="width:468pt;height:542.25pt">
             <v:imagedata r:id="rId14" o:title="posl"/>
           </v:shape>
         </w:pict>
@@ -5961,9 +6774,6 @@
         <w:t xml:space="preserve">Рисунок </w:t>
       </w:r>
       <w:r>
-        <w:rPr>
-          <w:lang w:val="en-US"/>
-        </w:rPr>
         <w:t>7</w:t>
       </w:r>
       <w:r>
@@ -6075,7 +6885,79 @@
         <w:t>8</w:t>
       </w:r>
       <w:r>
-        <w:t xml:space="preserve"> представлена диаграмма взаимодействий. Она отражает возможные действия пользователя и системы. Зайдя в систему, пользователь может продолжить как гость и перейти к просмотру ленты. Или пройти авторизацию, и получить все доступные пользователю возможности. Если пользователь не зарегистрирован он может пройти регистрацию. После успешной авторизации пользователь может просматривать ленту твитов, просматривать персонализированную ленту твитов, создавать новые твиты, осуществлять поиск твитов. Так же пользователь может перейди в свой профиль, где может отредактировать свой профиль и просмотреть своих подписчиков и подписки. Модератор просматривает твиты, в случае нарушения правил удаляет нарушившие правила твиты. Администратор просматривает статистику и так же выдает права модераторам.</w:t>
+        <w:t xml:space="preserve"> представлена диаграмма взаимодействий. Она отражает возможные действия пользователя и системы. Зайдя в систему, пользователь может продолжить как гость и перейти к просмотру ленты. Или пройти авторизацию и получить все доступные пользователю возможности. Если пользователь не зарегистрирован</w:t>
+      </w:r>
+      <w:r>
+        <w:t>,</w:t>
+      </w:r>
+      <w:r>
+        <w:t xml:space="preserve"> он может пройти регистрацию. После успешной авторизации пользователь может просматривать ленту </w:t>
+      </w:r>
+      <w:proofErr w:type="spellStart"/>
+      <w:r>
+        <w:t>твитов</w:t>
+      </w:r>
+      <w:proofErr w:type="spellEnd"/>
+      <w:r>
+        <w:t xml:space="preserve">, просматривать персонализированную ленту </w:t>
+      </w:r>
+      <w:proofErr w:type="spellStart"/>
+      <w:r>
+        <w:t>твитов</w:t>
+      </w:r>
+      <w:proofErr w:type="spellEnd"/>
+      <w:r>
+        <w:t xml:space="preserve">, создавать новые </w:t>
+      </w:r>
+      <w:proofErr w:type="spellStart"/>
+      <w:r>
+        <w:t>твиты</w:t>
+      </w:r>
+      <w:proofErr w:type="spellEnd"/>
+      <w:r>
+        <w:t>,</w:t>
+      </w:r>
+      <w:r>
+        <w:t xml:space="preserve"> осуществлять поиск </w:t>
+      </w:r>
+      <w:proofErr w:type="spellStart"/>
+      <w:r>
+        <w:t>твитов</w:t>
+      </w:r>
+      <w:proofErr w:type="spellEnd"/>
+      <w:r>
+        <w:t>. Также пользователь может перейт</w:t>
+      </w:r>
+      <w:r>
+        <w:t xml:space="preserve">и в свой профиль, где может отредактировать </w:t>
+      </w:r>
+      <w:r>
+        <w:t>его</w:t>
+      </w:r>
+      <w:r>
+        <w:t xml:space="preserve"> и просмотреть своих подписчиков и подписки. Модератор просматривает </w:t>
+      </w:r>
+      <w:proofErr w:type="spellStart"/>
+      <w:r>
+        <w:t>твиты</w:t>
+      </w:r>
+      <w:proofErr w:type="spellEnd"/>
+      <w:r>
+        <w:t xml:space="preserve">, в случае нарушения правил удаляет нарушившие правила </w:t>
+      </w:r>
+      <w:proofErr w:type="spellStart"/>
+      <w:r>
+        <w:t>твиты</w:t>
+      </w:r>
+      <w:proofErr w:type="spellEnd"/>
+      <w:r>
+        <w:t>. Администратор</w:t>
+      </w:r>
+      <w:r>
+        <w:t xml:space="preserve"> просматривает статистику и так</w:t>
+      </w:r>
+      <w:r>
+        <w:t>же выдает права модераторам.</w:t>
       </w:r>
     </w:p>
     <w:p>
@@ -6221,7 +7103,27 @@
           <w:szCs w:val="28"/>
           <w:shd w:val="clear" w:color="auto" w:fill="FFFFFF"/>
         </w:rPr>
-        <w:t>При входе в приложение у пользователя иметься две возможности</w:t>
+        <w:t>При входе в приложение у пользователя име</w:t>
+      </w:r>
+      <w:r>
+        <w:rPr>
+          <w:rFonts w:cs="Times New Roman"/>
+          <w:color w:val="000000"/>
+          <w:sz w:val="28"/>
+          <w:szCs w:val="28"/>
+          <w:shd w:val="clear" w:color="auto" w:fill="FFFFFF"/>
+        </w:rPr>
+        <w:t>ет</w:t>
+      </w:r>
+      <w:r>
+        <w:rPr>
+          <w:rFonts w:cs="Times New Roman"/>
+          <w:color w:val="000000"/>
+          <w:sz w:val="28"/>
+          <w:szCs w:val="28"/>
+          <w:shd w:val="clear" w:color="auto" w:fill="FFFFFF"/>
+        </w:rPr>
+        <w:t>ся две возможности</w:t>
       </w:r>
       <w:r>
         <w:rPr>
@@ -6469,6 +7371,7 @@
         </w:rPr>
         <w:t xml:space="preserve">1, отражает возможные состояния </w:t>
       </w:r>
+      <w:proofErr w:type="spellStart"/>
       <w:r>
         <w:rPr>
           <w:rFonts w:eastAsia="Times New Roman" w:cs="Times New Roman"/>
@@ -6480,6 +7383,7 @@
         </w:rPr>
         <w:t>твита</w:t>
       </w:r>
+      <w:proofErr w:type="spellEnd"/>
       <w:r>
         <w:rPr>
           <w:rFonts w:eastAsia="Times New Roman" w:cs="Times New Roman"/>
@@ -6491,16 +7395,77 @@
         </w:rPr>
         <w:t xml:space="preserve">. После создания </w:t>
       </w:r>
-      <w:r>
-        <w:rPr>
-          <w:rFonts w:eastAsia="Times New Roman" w:cs="Times New Roman"/>
-          <w:color w:val="000000"/>
-          <w:sz w:val="28"/>
-          <w:szCs w:val="28"/>
-          <w:shd w:val="clear" w:color="auto" w:fill="FFFFFF"/>
-          <w:lang w:eastAsia="ru-RU"/>
-        </w:rPr>
-        <w:t>твит попадает на модерацию. Далее твит может перейти в два состояния</w:t>
+      <w:proofErr w:type="spellStart"/>
+      <w:r>
+        <w:rPr>
+          <w:rFonts w:eastAsia="Times New Roman" w:cs="Times New Roman"/>
+          <w:color w:val="000000"/>
+          <w:sz w:val="28"/>
+          <w:szCs w:val="28"/>
+          <w:shd w:val="clear" w:color="auto" w:fill="FFFFFF"/>
+          <w:lang w:eastAsia="ru-RU"/>
+        </w:rPr>
+        <w:t>твит</w:t>
+      </w:r>
+      <w:proofErr w:type="spellEnd"/>
+      <w:r>
+        <w:rPr>
+          <w:rFonts w:eastAsia="Times New Roman" w:cs="Times New Roman"/>
+          <w:color w:val="000000"/>
+          <w:sz w:val="28"/>
+          <w:szCs w:val="28"/>
+          <w:shd w:val="clear" w:color="auto" w:fill="FFFFFF"/>
+          <w:lang w:eastAsia="ru-RU"/>
+        </w:rPr>
+        <w:t xml:space="preserve"> попадает на </w:t>
+      </w:r>
+      <w:proofErr w:type="spellStart"/>
+      <w:r>
+        <w:rPr>
+          <w:rFonts w:eastAsia="Times New Roman" w:cs="Times New Roman"/>
+          <w:color w:val="000000"/>
+          <w:sz w:val="28"/>
+          <w:szCs w:val="28"/>
+          <w:shd w:val="clear" w:color="auto" w:fill="FFFFFF"/>
+          <w:lang w:eastAsia="ru-RU"/>
+        </w:rPr>
+        <w:t>модерацию</w:t>
+      </w:r>
+      <w:proofErr w:type="spellEnd"/>
+      <w:r>
+        <w:rPr>
+          <w:rFonts w:eastAsia="Times New Roman" w:cs="Times New Roman"/>
+          <w:color w:val="000000"/>
+          <w:sz w:val="28"/>
+          <w:szCs w:val="28"/>
+          <w:shd w:val="clear" w:color="auto" w:fill="FFFFFF"/>
+          <w:lang w:eastAsia="ru-RU"/>
+        </w:rPr>
+        <w:t xml:space="preserve">. Далее </w:t>
+      </w:r>
+      <w:proofErr w:type="spellStart"/>
+      <w:r>
+        <w:rPr>
+          <w:rFonts w:eastAsia="Times New Roman" w:cs="Times New Roman"/>
+          <w:color w:val="000000"/>
+          <w:sz w:val="28"/>
+          <w:szCs w:val="28"/>
+          <w:shd w:val="clear" w:color="auto" w:fill="FFFFFF"/>
+          <w:lang w:eastAsia="ru-RU"/>
+        </w:rPr>
+        <w:t>твит</w:t>
+      </w:r>
+      <w:proofErr w:type="spellEnd"/>
+      <w:r>
+        <w:rPr>
+          <w:rFonts w:eastAsia="Times New Roman" w:cs="Times New Roman"/>
+          <w:color w:val="000000"/>
+          <w:sz w:val="28"/>
+          <w:szCs w:val="28"/>
+          <w:shd w:val="clear" w:color="auto" w:fill="FFFFFF"/>
+          <w:lang w:eastAsia="ru-RU"/>
+        </w:rPr>
+        <w:t xml:space="preserve"> может перейти в два состояния</w:t>
       </w:r>
       <w:r>
         <w:rPr>
@@ -6522,7 +7487,55 @@
           <w:shd w:val="clear" w:color="auto" w:fill="FFFFFF"/>
           <w:lang w:eastAsia="ru-RU"/>
         </w:rPr>
-        <w:t>подтверждённый твит и затем добавление его в общую ленту и отклоненный твит, что приведет к его удалению.</w:t>
+        <w:t xml:space="preserve">подтверждённый </w:t>
+      </w:r>
+      <w:proofErr w:type="spellStart"/>
+      <w:r>
+        <w:rPr>
+          <w:rFonts w:eastAsia="Times New Roman" w:cs="Times New Roman"/>
+          <w:color w:val="000000"/>
+          <w:sz w:val="28"/>
+          <w:szCs w:val="28"/>
+          <w:shd w:val="clear" w:color="auto" w:fill="FFFFFF"/>
+          <w:lang w:eastAsia="ru-RU"/>
+        </w:rPr>
+        <w:t>твит</w:t>
+      </w:r>
+      <w:proofErr w:type="spellEnd"/>
+      <w:r>
+        <w:rPr>
+          <w:rFonts w:eastAsia="Times New Roman" w:cs="Times New Roman"/>
+          <w:color w:val="000000"/>
+          <w:sz w:val="28"/>
+          <w:szCs w:val="28"/>
+          <w:shd w:val="clear" w:color="auto" w:fill="FFFFFF"/>
+          <w:lang w:eastAsia="ru-RU"/>
+        </w:rPr>
+        <w:t xml:space="preserve"> и затем добавление его в общую ленту и отклоненный </w:t>
+      </w:r>
+      <w:proofErr w:type="spellStart"/>
+      <w:r>
+        <w:rPr>
+          <w:rFonts w:eastAsia="Times New Roman" w:cs="Times New Roman"/>
+          <w:color w:val="000000"/>
+          <w:sz w:val="28"/>
+          <w:szCs w:val="28"/>
+          <w:shd w:val="clear" w:color="auto" w:fill="FFFFFF"/>
+          <w:lang w:eastAsia="ru-RU"/>
+        </w:rPr>
+        <w:t>твит</w:t>
+      </w:r>
+      <w:proofErr w:type="spellEnd"/>
+      <w:r>
+        <w:rPr>
+          <w:rFonts w:eastAsia="Times New Roman" w:cs="Times New Roman"/>
+          <w:color w:val="000000"/>
+          <w:sz w:val="28"/>
+          <w:szCs w:val="28"/>
+          <w:shd w:val="clear" w:color="auto" w:fill="FFFFFF"/>
+          <w:lang w:eastAsia="ru-RU"/>
+        </w:rPr>
+        <w:t>, что приведет к его удалению.</w:t>
       </w:r>
     </w:p>
     <w:p>
@@ -6614,13 +7627,91 @@
         <w:pStyle w:val="ac"/>
       </w:pPr>
       <w:r>
-        <w:t>Диаграмма активности, изображенная на Рисунке 12 отражает действия пользователей в системе. При входе в систему пользователь может пройти авторизацию и продолжить пользование со всеми доступными для его роли возможностями или продолжить как гость с возможностью просмотра твитов и их поиска, без возможности взаимодействовать с ними. В случае если пользователь еще не зарегистрирован он может пройти регистрацию. При авторизации пользователи разделяться на три роли</w:t>
+        <w:t xml:space="preserve">Диаграмма активности, изображенная на Рисунке 12 отражает действия пользователей в системе. При входе в систему пользователь может пройти авторизацию и продолжить пользование со всеми доступными для его роли возможностями или продолжить как гость с возможностью просмотра </w:t>
+      </w:r>
+      <w:proofErr w:type="spellStart"/>
+      <w:r>
+        <w:t>твитов</w:t>
+      </w:r>
+      <w:proofErr w:type="spellEnd"/>
+      <w:r>
+        <w:t xml:space="preserve"> и их поиска, без возможности взаимодействовать с ними. В случае если пользователь еще не зарегистрирован</w:t>
+      </w:r>
+      <w:r>
+        <w:t>,</w:t>
+      </w:r>
+      <w:r>
+        <w:t xml:space="preserve"> он может пройти регистрацию. При авторизации пользователи разделя</w:t>
+      </w:r>
+      <w:r>
+        <w:t>ют</w:t>
+      </w:r>
+      <w:r>
+        <w:t>ся на три роли</w:t>
       </w:r>
       <w:r>
         <w:t xml:space="preserve">: </w:t>
       </w:r>
       <w:r>
-        <w:t xml:space="preserve">пользователь, модератор, администратор. Каждая роль обладает своими возможностями и правами. Пользователь имеет право просматривать ленту твитов, а также персонализированную ленту твитов. Так же пользователь может создавать новые твиты, ставить лайки твитам и оставлять комментарии, подписываться и отписываться от других пользователей. Модератор может просматривать твиты пользователей и в случае нарушения правил удалить этот твит. </w:t>
+        <w:t xml:space="preserve">пользователь, модератор, администратор. Каждая роль обладает своими возможностями и правами. Пользователь имеет право просматривать ленту </w:t>
+      </w:r>
+      <w:proofErr w:type="spellStart"/>
+      <w:r>
+        <w:t>твитов</w:t>
+      </w:r>
+      <w:proofErr w:type="spellEnd"/>
+      <w:r>
+        <w:t>, а также персон</w:t>
+      </w:r>
+      <w:r>
+        <w:t xml:space="preserve">ализированную ленту </w:t>
+      </w:r>
+      <w:proofErr w:type="spellStart"/>
+      <w:r>
+        <w:t>твитов</w:t>
+      </w:r>
+      <w:proofErr w:type="spellEnd"/>
+      <w:r>
+        <w:t>. Так</w:t>
+      </w:r>
+      <w:r>
+        <w:t xml:space="preserve">же пользователь может создавать новые </w:t>
+      </w:r>
+      <w:proofErr w:type="spellStart"/>
+      <w:r>
+        <w:t>твиты</w:t>
+      </w:r>
+      <w:proofErr w:type="spellEnd"/>
+      <w:r>
+        <w:t xml:space="preserve">, ставить лайки </w:t>
+      </w:r>
+      <w:proofErr w:type="spellStart"/>
+      <w:r>
+        <w:t>твитам</w:t>
+      </w:r>
+      <w:proofErr w:type="spellEnd"/>
+      <w:r>
+        <w:t xml:space="preserve"> и оставлять комментарии, подписываться и отписываться от других пользователей. Модератор может просматривать </w:t>
+      </w:r>
+      <w:proofErr w:type="spellStart"/>
+      <w:r>
+        <w:t>твиты</w:t>
+      </w:r>
+      <w:proofErr w:type="spellEnd"/>
+      <w:r>
+        <w:t xml:space="preserve"> пользователей и в случае нарушения правил удал</w:t>
+      </w:r>
+      <w:r>
+        <w:t>я</w:t>
+      </w:r>
+      <w:r>
+        <w:t xml:space="preserve">ть </w:t>
+      </w:r>
+      <w:r>
+        <w:t>некоторые</w:t>
+      </w:r>
+      <w:r>
+        <w:t xml:space="preserve">. </w:t>
       </w:r>
       <w:r>
         <w:lastRenderedPageBreak/>
@@ -6800,8 +7891,6 @@
           </wp:inline>
         </w:drawing>
       </w:r>
-      <w:bookmarkStart w:id="37" w:name="_GoBack"/>
-      <w:bookmarkEnd w:id="37"/>
     </w:p>
     <w:p>
       <w:pPr>
@@ -6848,15 +7937,33 @@
           <w:sz w:val="28"/>
           <w:szCs w:val="28"/>
         </w:rPr>
-        <w:t>На рисунке 14 изображена IDEF0 диаграмма. Работу системы регулируют законодательство РФ и внутренние правила. Работу системы обеспечивают Модератор и Администратор. На входе в систему поступает человек с потребностью в обмене информацией. На выходе пользователь имеющий возможность размещать свои твиты и просматривать чужие.</w:t>
+        <w:t xml:space="preserve">На рисунке 14 изображена IDEF0 диаграмма. Работу системы регулируют законодательство РФ и внутренние правила. Работу системы обеспечивают Модератор и Администратор. На входе в систему поступает человек с потребностью в обмене информацией. На выходе пользователь имеющий возможность размещать свои </w:t>
+      </w:r>
+      <w:proofErr w:type="spellStart"/>
+      <w:r>
+        <w:rPr>
+          <w:rFonts w:cs="Times New Roman"/>
+          <w:sz w:val="28"/>
+          <w:szCs w:val="28"/>
+        </w:rPr>
+        <w:t>твиты</w:t>
+      </w:r>
+      <w:proofErr w:type="spellEnd"/>
+      <w:r>
+        <w:rPr>
+          <w:rFonts w:cs="Times New Roman"/>
+          <w:sz w:val="28"/>
+          <w:szCs w:val="28"/>
+        </w:rPr>
+        <w:t xml:space="preserve"> и просматривать чужие.</w:t>
       </w:r>
     </w:p>
     <w:p>
       <w:pPr>
         <w:pStyle w:val="2"/>
       </w:pPr>
-      <w:bookmarkStart w:id="38" w:name="_Toc43653803"/>
-      <w:bookmarkStart w:id="39" w:name="_Toc71317852"/>
+      <w:bookmarkStart w:id="37" w:name="_Toc43653803"/>
+      <w:bookmarkStart w:id="38" w:name="_Toc71317852"/>
       <w:r>
         <w:rPr>
           <w:lang w:val="en-US"/>
@@ -6867,13 +7974,13 @@
       <w:r>
         <w:t>-диаграмм</w:t>
       </w:r>
+      <w:bookmarkEnd w:id="37"/>
       <w:bookmarkEnd w:id="38"/>
-      <w:bookmarkEnd w:id="39"/>
     </w:p>
     <w:p>
       <w:r>
         <w:pict>
-          <v:shape id="_x0000_i1070" type="#_x0000_t75" style="width:467.05pt;height:225.4pt">
+          <v:shape id="_x0000_i1027" type="#_x0000_t75" style="width:467.25pt;height:225.75pt">
             <v:imagedata r:id="rId22" o:title="crowtor"/>
           </v:shape>
         </w:pict>
@@ -6926,126 +8033,236 @@
       <w:pPr>
         <w:pStyle w:val="1"/>
       </w:pPr>
-      <w:bookmarkStart w:id="40" w:name="_Toc43653804"/>
-      <w:bookmarkStart w:id="41" w:name="_Toc71317853"/>
+      <w:bookmarkStart w:id="39" w:name="_Toc43653804"/>
+      <w:bookmarkStart w:id="40" w:name="_Toc71317853"/>
       <w:r>
         <w:t>Анализ средств реализации</w:t>
       </w:r>
+      <w:bookmarkEnd w:id="39"/>
       <w:bookmarkEnd w:id="40"/>
+    </w:p>
+    <w:p>
+      <w:pPr>
+        <w:pStyle w:val="ac"/>
+      </w:pPr>
+      <w:r>
+        <w:t>В качестве средств реализации приложения были выбраны следующие технологии</w:t>
+      </w:r>
+      <w:r>
+        <w:t>:</w:t>
+      </w:r>
+    </w:p>
+    <w:p>
+      <w:pPr>
+        <w:pStyle w:val="a1"/>
+      </w:pPr>
+      <w:r>
+        <w:t xml:space="preserve">В качестве языка разработки в </w:t>
+      </w:r>
+      <w:r>
+        <w:rPr>
+          <w:lang w:val="en-US"/>
+        </w:rPr>
+        <w:t>front</w:t>
+      </w:r>
+      <w:r>
+        <w:t>-</w:t>
+      </w:r>
+      <w:r>
+        <w:rPr>
+          <w:lang w:val="en-US"/>
+        </w:rPr>
+        <w:t>end</w:t>
+      </w:r>
+      <w:r>
+        <w:t xml:space="preserve"> использовался язык </w:t>
+      </w:r>
+      <w:r>
+        <w:rPr>
+          <w:lang w:val="en-US"/>
+        </w:rPr>
+        <w:t>Dart</w:t>
+      </w:r>
+      <w:r>
+        <w:t xml:space="preserve"> и </w:t>
+      </w:r>
+      <w:proofErr w:type="spellStart"/>
+      <w:r>
+        <w:t>фреймворк</w:t>
+      </w:r>
+      <w:proofErr w:type="spellEnd"/>
+      <w:r>
+        <w:t xml:space="preserve"> </w:t>
+      </w:r>
+      <w:r>
+        <w:rPr>
+          <w:lang w:val="en-US"/>
+        </w:rPr>
+        <w:t>Flutter</w:t>
+      </w:r>
+      <w:r>
+        <w:t xml:space="preserve">. Язык </w:t>
+      </w:r>
+      <w:r>
+        <w:rPr>
+          <w:lang w:val="en-US"/>
+        </w:rPr>
+        <w:t>Dart</w:t>
+      </w:r>
+      <w:r>
+        <w:t xml:space="preserve"> является достаточно современным языком программирования, получившим современные возможности. Фреймворк </w:t>
+      </w:r>
+      <w:r>
+        <w:rPr>
+          <w:lang w:val="en-US"/>
+        </w:rPr>
+        <w:t>Flutter</w:t>
+      </w:r>
+      <w:r>
+        <w:t xml:space="preserve"> позволяет создавать к кроссплатформенные приложения для </w:t>
+      </w:r>
+      <w:r>
+        <w:rPr>
+          <w:lang w:val="en-US"/>
+        </w:rPr>
+        <w:t>IOS</w:t>
+      </w:r>
+      <w:r>
+        <w:t xml:space="preserve"> и </w:t>
+      </w:r>
+      <w:r>
+        <w:rPr>
+          <w:lang w:val="en-US"/>
+        </w:rPr>
+        <w:t>Android</w:t>
+      </w:r>
+      <w:r>
+        <w:t xml:space="preserve">. Так же данный </w:t>
+      </w:r>
+      <w:proofErr w:type="spellStart"/>
+      <w:r>
+        <w:t>фреймворк</w:t>
+      </w:r>
+      <w:proofErr w:type="spellEnd"/>
+      <w:r>
+        <w:t xml:space="preserve"> позволяет создавать эффективные приложения, схожие по производительности с </w:t>
+      </w:r>
+      <w:proofErr w:type="spellStart"/>
+      <w:r>
+        <w:t>нативными</w:t>
+      </w:r>
+      <w:proofErr w:type="spellEnd"/>
+      <w:r>
+        <w:t xml:space="preserve"> приложениями.</w:t>
+      </w:r>
+    </w:p>
+    <w:p>
+      <w:pPr>
+        <w:pStyle w:val="a1"/>
+      </w:pPr>
+      <w:r>
+        <w:t xml:space="preserve">В качестве СУБД была выбрана </w:t>
+      </w:r>
+      <w:r>
+        <w:rPr>
+          <w:lang w:val="en-US"/>
+        </w:rPr>
+        <w:t>PostgreSQL</w:t>
+      </w:r>
+      <w:r>
+        <w:t xml:space="preserve">. Данная СУБД поддерживает неограниченные размеры БД, что является важным для системы с потенциально большими объемами данных. </w:t>
+      </w:r>
+      <w:proofErr w:type="spellStart"/>
+      <w:r>
+        <w:rPr>
+          <w:lang w:val="en-US"/>
+        </w:rPr>
+        <w:t>Также</w:t>
+      </w:r>
+      <w:proofErr w:type="spellEnd"/>
+      <w:r>
+        <w:rPr>
+          <w:lang w:val="en-US"/>
+        </w:rPr>
+        <w:t xml:space="preserve"> </w:t>
+      </w:r>
+      <w:proofErr w:type="spellStart"/>
+      <w:r>
+        <w:rPr>
+          <w:lang w:val="en-US"/>
+        </w:rPr>
+        <w:t>важным</w:t>
+      </w:r>
+      <w:proofErr w:type="spellEnd"/>
+      <w:r>
+        <w:rPr>
+          <w:lang w:val="en-US"/>
+        </w:rPr>
+        <w:t xml:space="preserve"> </w:t>
+      </w:r>
+      <w:proofErr w:type="spellStart"/>
+      <w:r>
+        <w:rPr>
+          <w:lang w:val="en-US"/>
+        </w:rPr>
+        <w:t>являет</w:t>
+      </w:r>
+      <w:bookmarkStart w:id="41" w:name="_GoBack"/>
       <w:bookmarkEnd w:id="41"/>
-    </w:p>
-    <w:p>
-      <w:pPr>
-        <w:pStyle w:val="ac"/>
-      </w:pPr>
-      <w:r>
-        <w:t>В качестве средств реализации приложения были выбраны следующие технологии</w:t>
-      </w:r>
-      <w:r>
-        <w:t>:</w:t>
-      </w:r>
-    </w:p>
-    <w:p>
-      <w:pPr>
-        <w:pStyle w:val="a1"/>
-      </w:pPr>
-      <w:r>
-        <w:t xml:space="preserve">В качестве языка разработки в </w:t>
-      </w:r>
       <w:r>
         <w:rPr>
           <w:lang w:val="en-US"/>
         </w:rPr>
-        <w:t>front</w:t>
-      </w:r>
-      <w:r>
-        <w:t>-</w:t>
-      </w:r>
+        <w:t>ся</w:t>
+      </w:r>
+      <w:proofErr w:type="spellEnd"/>
       <w:r>
         <w:rPr>
           <w:lang w:val="en-US"/>
         </w:rPr>
-        <w:t>end</w:t>
-      </w:r>
-      <w:r>
-        <w:t xml:space="preserve"> использовался язык </w:t>
-      </w:r>
+        <w:t xml:space="preserve"> </w:t>
+      </w:r>
+      <w:proofErr w:type="spellStart"/>
       <w:r>
         <w:rPr>
           <w:lang w:val="en-US"/>
         </w:rPr>
-        <w:t>Dart</w:t>
-      </w:r>
-      <w:r>
-        <w:t xml:space="preserve"> и фреймворк </w:t>
-      </w:r>
+        <w:t>ее</w:t>
+      </w:r>
+      <w:proofErr w:type="spellEnd"/>
       <w:r>
         <w:rPr>
           <w:lang w:val="en-US"/>
         </w:rPr>
-        <w:t>Flutter</w:t>
-      </w:r>
-      <w:r>
-        <w:t xml:space="preserve">. Язык </w:t>
-      </w:r>
+        <w:t xml:space="preserve"> </w:t>
+      </w:r>
+      <w:proofErr w:type="spellStart"/>
       <w:r>
         <w:rPr>
           <w:lang w:val="en-US"/>
         </w:rPr>
-        <w:t>Dart</w:t>
-      </w:r>
-      <w:r>
-        <w:t xml:space="preserve"> является достаточно современным языком программирования, получившим современные возможности. Фреймворк </w:t>
-      </w:r>
+        <w:t>надежность</w:t>
+      </w:r>
+      <w:proofErr w:type="spellEnd"/>
       <w:r>
         <w:rPr>
           <w:lang w:val="en-US"/>
         </w:rPr>
-        <w:t>Flutter</w:t>
-      </w:r>
-      <w:r>
-        <w:t xml:space="preserve"> позволяет создавать к кроссплатформенные приложения для </w:t>
-      </w:r>
+        <w:t xml:space="preserve"> и </w:t>
+      </w:r>
+      <w:proofErr w:type="spellStart"/>
       <w:r>
         <w:rPr>
           <w:lang w:val="en-US"/>
         </w:rPr>
-        <w:t>IOS</w:t>
-      </w:r>
-      <w:r>
-        <w:t xml:space="preserve"> и </w:t>
-      </w:r>
+        <w:t>отказоустойчивость</w:t>
+      </w:r>
+      <w:proofErr w:type="spellEnd"/>
       <w:r>
         <w:rPr>
           <w:lang w:val="en-US"/>
         </w:rPr>
-        <w:t>Android</w:t>
-      </w:r>
-      <w:r>
-        <w:t>. Так же данный фреймворк позволяет создавать эффективные приложения, схожие по производительности с нативными приложениями.</w:t>
-      </w:r>
-    </w:p>
-    <w:p>
-      <w:pPr>
-        <w:pStyle w:val="a1"/>
-      </w:pPr>
-      <w:r>
-        <w:t xml:space="preserve">В качестве СУБД была выбрана </w:t>
-      </w:r>
-      <w:r>
-        <w:rPr>
-          <w:lang w:val="en-US"/>
-        </w:rPr>
-        <w:t>PostgreSQL</w:t>
-      </w:r>
-      <w:r>
-        <w:t xml:space="preserve">. Данная СУБД поддерживает неограниченные размеры БД, что является важным для системы с потенциально большими объемами данных. </w:t>
-      </w:r>
-      <w:r>
-        <w:rPr>
-          <w:lang w:val="en-US"/>
-        </w:rPr>
-        <w:t>Так же важным являться ее надежность и отказоустойчивость.</w:t>
+        <w:t>.</w:t>
       </w:r>
     </w:p>
     <w:p>
@@ -7059,7 +8276,79 @@
       </w:pPr>
       <w:r>
         <w:lastRenderedPageBreak/>
-        <w:t>В качестве языка разработки в back-end использовался язык Java и фреймворк Spring. Java является одним из самых популярных языков программирования в back-end разработке. Так же позволяет создавать высоконагруженные и отказоустойчивые системы. Spring является самым популярным фреймворком для Java, благодаря наличию большого количества модулей значительно ускоряет разработку</w:t>
+        <w:t xml:space="preserve">В качестве языка разработки в </w:t>
+      </w:r>
+      <w:proofErr w:type="spellStart"/>
+      <w:r>
+        <w:t>back-end</w:t>
+      </w:r>
+      <w:proofErr w:type="spellEnd"/>
+      <w:r>
+        <w:t xml:space="preserve"> использовался язык </w:t>
+      </w:r>
+      <w:proofErr w:type="spellStart"/>
+      <w:r>
+        <w:t>Java</w:t>
+      </w:r>
+      <w:proofErr w:type="spellEnd"/>
+      <w:r>
+        <w:t xml:space="preserve"> и </w:t>
+      </w:r>
+      <w:proofErr w:type="spellStart"/>
+      <w:r>
+        <w:t>фреймворк</w:t>
+      </w:r>
+      <w:proofErr w:type="spellEnd"/>
+      <w:r>
+        <w:t xml:space="preserve"> </w:t>
+      </w:r>
+      <w:proofErr w:type="spellStart"/>
+      <w:r>
+        <w:t>Spring</w:t>
+      </w:r>
+      <w:proofErr w:type="spellEnd"/>
+      <w:r>
+        <w:t xml:space="preserve">. </w:t>
+      </w:r>
+      <w:proofErr w:type="spellStart"/>
+      <w:r>
+        <w:t>Java</w:t>
+      </w:r>
+      <w:proofErr w:type="spellEnd"/>
+      <w:r>
+        <w:t xml:space="preserve"> является одним из самых популярных языков программирования в </w:t>
+      </w:r>
+      <w:proofErr w:type="spellStart"/>
+      <w:r>
+        <w:t>back-end</w:t>
+      </w:r>
+      <w:proofErr w:type="spellEnd"/>
+      <w:r>
+        <w:t xml:space="preserve"> разработке. Так же позволяет создавать высоконагруженные и отказоустойчивые системы. </w:t>
+      </w:r>
+      <w:proofErr w:type="spellStart"/>
+      <w:r>
+        <w:t>Spring</w:t>
+      </w:r>
+      <w:proofErr w:type="spellEnd"/>
+      <w:r>
+        <w:t xml:space="preserve"> является самым популярным </w:t>
+      </w:r>
+      <w:proofErr w:type="spellStart"/>
+      <w:r>
+        <w:t>фреймворком</w:t>
+      </w:r>
+      <w:proofErr w:type="spellEnd"/>
+      <w:r>
+        <w:t xml:space="preserve"> для </w:t>
+      </w:r>
+      <w:proofErr w:type="spellStart"/>
+      <w:r>
+        <w:t>Java</w:t>
+      </w:r>
+      <w:proofErr w:type="spellEnd"/>
+      <w:r>
+        <w:t>, благодаря наличию большого количества модулей значительно ускоряет разработку</w:t>
       </w:r>
       <w:r>
         <w:t>.</w:t>
@@ -7086,7 +8375,7 @@
 </file>
 
 <file path=word/endnotes.xml><?xml version="1.0" encoding="utf-8"?>
-<w:endnotes xmlns:wpc="http://schemas.microsoft.com/office/word/2010/wordprocessingCanvas" xmlns:cx="http://schemas.microsoft.com/office/drawing/2014/chartex" xmlns:mc="http://schemas.openxmlformats.org/markup-compatibility/2006" xmlns:o="urn:schemas-microsoft-com:office:office" xmlns:r="http://schemas.openxmlformats.org/officeDocument/2006/relationships" xmlns:m="http://schemas.openxmlformats.org/officeDocument/2006/math" xmlns:v="urn:schemas-microsoft-com:vml" xmlns:wp14="http://schemas.microsoft.com/office/word/2010/wordprocessingDrawing" xmlns:wp="http://schemas.openxmlformats.org/drawingml/2006/wordprocessingDrawing" xmlns:w10="urn:schemas-microsoft-com:office:word" xmlns:w="http://schemas.openxmlformats.org/wordprocessingml/2006/main" xmlns:w14="http://schemas.microsoft.com/office/word/2010/wordml" xmlns:w15="http://schemas.microsoft.com/office/word/2012/wordml" xmlns:w16se="http://schemas.microsoft.com/office/word/2015/wordml/symex" xmlns:wpg="http://schemas.microsoft.com/office/word/2010/wordprocessingGroup" xmlns:wpi="http://schemas.microsoft.com/office/word/2010/wordprocessingInk" xmlns:wne="http://schemas.microsoft.com/office/word/2006/wordml" xmlns:wps="http://schemas.microsoft.com/office/word/2010/wordprocessingShape" mc:Ignorable="w14 w15 w16se wp14">
+<w:endnotes xmlns:wpc="http://schemas.microsoft.com/office/word/2010/wordprocessingCanvas" xmlns:cx="http://schemas.microsoft.com/office/drawing/2014/chartex" xmlns:cx1="http://schemas.microsoft.com/office/drawing/2015/9/8/chartex" xmlns:mc="http://schemas.openxmlformats.org/markup-compatibility/2006" xmlns:o="urn:schemas-microsoft-com:office:office" xmlns:r="http://schemas.openxmlformats.org/officeDocument/2006/relationships" xmlns:m="http://schemas.openxmlformats.org/officeDocument/2006/math" xmlns:v="urn:schemas-microsoft-com:vml" xmlns:wp14="http://schemas.microsoft.com/office/word/2010/wordprocessingDrawing" xmlns:wp="http://schemas.openxmlformats.org/drawingml/2006/wordprocessingDrawing" xmlns:w10="urn:schemas-microsoft-com:office:word" xmlns:w="http://schemas.openxmlformats.org/wordprocessingml/2006/main" xmlns:w14="http://schemas.microsoft.com/office/word/2010/wordml" xmlns:w15="http://schemas.microsoft.com/office/word/2012/wordml" xmlns:w16se="http://schemas.microsoft.com/office/word/2015/wordml/symex" xmlns:wpg="http://schemas.microsoft.com/office/word/2010/wordprocessingGroup" xmlns:wpi="http://schemas.microsoft.com/office/word/2010/wordprocessingInk" xmlns:wne="http://schemas.microsoft.com/office/word/2006/wordml" xmlns:wps="http://schemas.microsoft.com/office/word/2010/wordprocessingShape" mc:Ignorable="w14 w15 w16se wp14">
   <w:endnote w:type="separator" w:id="-1">
     <w:p>
       <w:pPr>
@@ -7111,7 +8400,7 @@
 </file>
 
 <file path=word/footer1.xml><?xml version="1.0" encoding="utf-8"?>
-<w:ftr xmlns:wpc="http://schemas.microsoft.com/office/word/2010/wordprocessingCanvas" xmlns:cx="http://schemas.microsoft.com/office/drawing/2014/chartex" xmlns:mc="http://schemas.openxmlformats.org/markup-compatibility/2006" xmlns:o="urn:schemas-microsoft-com:office:office" xmlns:r="http://schemas.openxmlformats.org/officeDocument/2006/relationships" xmlns:m="http://schemas.openxmlformats.org/officeDocument/2006/math" xmlns:v="urn:schemas-microsoft-com:vml" xmlns:wp14="http://schemas.microsoft.com/office/word/2010/wordprocessingDrawing" xmlns:wp="http://schemas.openxmlformats.org/drawingml/2006/wordprocessingDrawing" xmlns:w10="urn:schemas-microsoft-com:office:word" xmlns:w="http://schemas.openxmlformats.org/wordprocessingml/2006/main" xmlns:w14="http://schemas.microsoft.com/office/word/2010/wordml" xmlns:w15="http://schemas.microsoft.com/office/word/2012/wordml" xmlns:w16se="http://schemas.microsoft.com/office/word/2015/wordml/symex" xmlns:wpg="http://schemas.microsoft.com/office/word/2010/wordprocessingGroup" xmlns:wpi="http://schemas.microsoft.com/office/word/2010/wordprocessingInk" xmlns:wne="http://schemas.microsoft.com/office/word/2006/wordml" xmlns:wps="http://schemas.microsoft.com/office/word/2010/wordprocessingShape" mc:Ignorable="w14 w15 w16se wp14">
+<w:ftr xmlns:wpc="http://schemas.microsoft.com/office/word/2010/wordprocessingCanvas" xmlns:cx="http://schemas.microsoft.com/office/drawing/2014/chartex" xmlns:cx1="http://schemas.microsoft.com/office/drawing/2015/9/8/chartex" xmlns:mc="http://schemas.openxmlformats.org/markup-compatibility/2006" xmlns:o="urn:schemas-microsoft-com:office:office" xmlns:r="http://schemas.openxmlformats.org/officeDocument/2006/relationships" xmlns:m="http://schemas.openxmlformats.org/officeDocument/2006/math" xmlns:v="urn:schemas-microsoft-com:vml" xmlns:wp14="http://schemas.microsoft.com/office/word/2010/wordprocessingDrawing" xmlns:wp="http://schemas.openxmlformats.org/drawingml/2006/wordprocessingDrawing" xmlns:w10="urn:schemas-microsoft-com:office:word" xmlns:w="http://schemas.openxmlformats.org/wordprocessingml/2006/main" xmlns:w14="http://schemas.microsoft.com/office/word/2010/wordml" xmlns:w15="http://schemas.microsoft.com/office/word/2012/wordml" xmlns:w16se="http://schemas.microsoft.com/office/word/2015/wordml/symex" xmlns:wpg="http://schemas.microsoft.com/office/word/2010/wordprocessingGroup" xmlns:wpi="http://schemas.microsoft.com/office/word/2010/wordprocessingInk" xmlns:wne="http://schemas.microsoft.com/office/word/2006/wordml" xmlns:wps="http://schemas.microsoft.com/office/word/2010/wordprocessingShape" mc:Ignorable="w14 w15 w16se wp14">
   <w:sdt>
     <w:sdtPr>
       <w:id w:val="-1828427603"/>
@@ -7120,6 +8409,7 @@
         <w:docPartUnique/>
       </w:docPartObj>
     </w:sdtPr>
+    <w:sdtEndPr/>
     <w:sdtContent>
       <w:p>
         <w:pPr>
@@ -7139,7 +8429,7 @@
           <w:rPr>
             <w:noProof/>
           </w:rPr>
-          <w:t>22</w:t>
+          <w:t>21</w:t>
         </w:r>
         <w:r>
           <w:rPr>
@@ -7159,7 +8449,7 @@
 </file>
 
 <file path=word/footnotes.xml><?xml version="1.0" encoding="utf-8"?>
-<w:footnotes xmlns:wpc="http://schemas.microsoft.com/office/word/2010/wordprocessingCanvas" xmlns:cx="http://schemas.microsoft.com/office/drawing/2014/chartex" xmlns:mc="http://schemas.openxmlformats.org/markup-compatibility/2006" xmlns:o="urn:schemas-microsoft-com:office:office" xmlns:r="http://schemas.openxmlformats.org/officeDocument/2006/relationships" xmlns:m="http://schemas.openxmlformats.org/officeDocument/2006/math" xmlns:v="urn:schemas-microsoft-com:vml" xmlns:wp14="http://schemas.microsoft.com/office/word/2010/wordprocessingDrawing" xmlns:wp="http://schemas.openxmlformats.org/drawingml/2006/wordprocessingDrawing" xmlns:w10="urn:schemas-microsoft-com:office:word" xmlns:w="http://schemas.openxmlformats.org/wordprocessingml/2006/main" xmlns:w14="http://schemas.microsoft.com/office/word/2010/wordml" xmlns:w15="http://schemas.microsoft.com/office/word/2012/wordml" xmlns:w16se="http://schemas.microsoft.com/office/word/2015/wordml/symex" xmlns:wpg="http://schemas.microsoft.com/office/word/2010/wordprocessingGroup" xmlns:wpi="http://schemas.microsoft.com/office/word/2010/wordprocessingInk" xmlns:wne="http://schemas.microsoft.com/office/word/2006/wordml" xmlns:wps="http://schemas.microsoft.com/office/word/2010/wordprocessingShape" mc:Ignorable="w14 w15 w16se wp14">
+<w:footnotes xmlns:wpc="http://schemas.microsoft.com/office/word/2010/wordprocessingCanvas" xmlns:cx="http://schemas.microsoft.com/office/drawing/2014/chartex" xmlns:cx1="http://schemas.microsoft.com/office/drawing/2015/9/8/chartex" xmlns:mc="http://schemas.openxmlformats.org/markup-compatibility/2006" xmlns:o="urn:schemas-microsoft-com:office:office" xmlns:r="http://schemas.openxmlformats.org/officeDocument/2006/relationships" xmlns:m="http://schemas.openxmlformats.org/officeDocument/2006/math" xmlns:v="urn:schemas-microsoft-com:vml" xmlns:wp14="http://schemas.microsoft.com/office/word/2010/wordprocessingDrawing" xmlns:wp="http://schemas.openxmlformats.org/drawingml/2006/wordprocessingDrawing" xmlns:w10="urn:schemas-microsoft-com:office:word" xmlns:w="http://schemas.openxmlformats.org/wordprocessingml/2006/main" xmlns:w14="http://schemas.microsoft.com/office/word/2010/wordml" xmlns:w15="http://schemas.microsoft.com/office/word/2012/wordml" xmlns:w16se="http://schemas.microsoft.com/office/word/2015/wordml/symex" xmlns:wpg="http://schemas.microsoft.com/office/word/2010/wordprocessingGroup" xmlns:wpi="http://schemas.microsoft.com/office/word/2010/wordprocessingInk" xmlns:wne="http://schemas.microsoft.com/office/word/2006/wordml" xmlns:wps="http://schemas.microsoft.com/office/word/2010/wordprocessingShape" mc:Ignorable="w14 w15 w16se wp14">
   <w:footnote w:type="separator" w:id="-1">
     <w:p>
       <w:pPr>
@@ -7184,7 +8474,7 @@
 </file>
 
 <file path=word/numbering.xml><?xml version="1.0" encoding="utf-8"?>
-<w:numbering xmlns:wpc="http://schemas.microsoft.com/office/word/2010/wordprocessingCanvas" xmlns:cx="http://schemas.microsoft.com/office/drawing/2014/chartex" xmlns:mc="http://schemas.openxmlformats.org/markup-compatibility/2006" xmlns:o="urn:schemas-microsoft-com:office:office" xmlns:r="http://schemas.openxmlformats.org/officeDocument/2006/relationships" xmlns:m="http://schemas.openxmlformats.org/officeDocument/2006/math" xmlns:v="urn:schemas-microsoft-com:vml" xmlns:wp14="http://schemas.microsoft.com/office/word/2010/wordprocessingDrawing" xmlns:wp="http://schemas.openxmlformats.org/drawingml/2006/wordprocessingDrawing" xmlns:w10="urn:schemas-microsoft-com:office:word" xmlns:w="http://schemas.openxmlformats.org/wordprocessingml/2006/main" xmlns:w14="http://schemas.microsoft.com/office/word/2010/wordml" xmlns:w15="http://schemas.microsoft.com/office/word/2012/wordml" xmlns:w16se="http://schemas.microsoft.com/office/word/2015/wordml/symex" xmlns:wpg="http://schemas.microsoft.com/office/word/2010/wordprocessingGroup" xmlns:wpi="http://schemas.microsoft.com/office/word/2010/wordprocessingInk" xmlns:wne="http://schemas.microsoft.com/office/word/2006/wordml" xmlns:wps="http://schemas.microsoft.com/office/word/2010/wordprocessingShape" mc:Ignorable="w14 w15 w16se wp14">
+<w:numbering xmlns:wpc="http://schemas.microsoft.com/office/word/2010/wordprocessingCanvas" xmlns:cx="http://schemas.microsoft.com/office/drawing/2014/chartex" xmlns:cx1="http://schemas.microsoft.com/office/drawing/2015/9/8/chartex" xmlns:mc="http://schemas.openxmlformats.org/markup-compatibility/2006" xmlns:o="urn:schemas-microsoft-com:office:office" xmlns:r="http://schemas.openxmlformats.org/officeDocument/2006/relationships" xmlns:m="http://schemas.openxmlformats.org/officeDocument/2006/math" xmlns:v="urn:schemas-microsoft-com:vml" xmlns:wp14="http://schemas.microsoft.com/office/word/2010/wordprocessingDrawing" xmlns:wp="http://schemas.openxmlformats.org/drawingml/2006/wordprocessingDrawing" xmlns:w10="urn:schemas-microsoft-com:office:word" xmlns:w="http://schemas.openxmlformats.org/wordprocessingml/2006/main" xmlns:w14="http://schemas.microsoft.com/office/word/2010/wordml" xmlns:w15="http://schemas.microsoft.com/office/word/2012/wordml" xmlns:w16se="http://schemas.microsoft.com/office/word/2015/wordml/symex" xmlns:wpg="http://schemas.microsoft.com/office/word/2010/wordprocessingGroup" xmlns:wpi="http://schemas.microsoft.com/office/word/2010/wordprocessingInk" xmlns:wne="http://schemas.microsoft.com/office/word/2006/wordml" xmlns:wps="http://schemas.microsoft.com/office/word/2010/wordprocessingShape" mc:Ignorable="w14 w15 w16se wp14">
   <w:abstractNum w:abstractNumId="0" w15:restartNumberingAfterBreak="0">
     <w:nsid w:val="004172AD"/>
     <w:multiLevelType w:val="multilevel"/>
@@ -11311,6 +12601,7 @@
   <w:style w:type="character" w:default="1" w:styleId="a4">
     <w:name w:val="Default Paragraph Font"/>
     <w:uiPriority w:val="1"/>
+    <w:semiHidden/>
     <w:unhideWhenUsed/>
   </w:style>
   <w:style w:type="table" w:default="1" w:styleId="a5">
@@ -12031,31 +13322,16 @@
     <w:name w:val="WWNum51"/>
     <w:basedOn w:val="a6"/>
     <w:rsid w:val="00D252FE"/>
-    <w:pPr>
-      <w:numPr>
-        <w:numId w:val="6"/>
-      </w:numPr>
-    </w:pPr>
   </w:style>
   <w:style w:type="numbering" w:customStyle="1" w:styleId="WWNum52">
     <w:name w:val="WWNum52"/>
     <w:basedOn w:val="a6"/>
     <w:rsid w:val="00D252FE"/>
-    <w:pPr>
-      <w:numPr>
-        <w:numId w:val="6"/>
-      </w:numPr>
-    </w:pPr>
   </w:style>
   <w:style w:type="numbering" w:customStyle="1" w:styleId="WWNum53">
     <w:name w:val="WWNum53"/>
     <w:basedOn w:val="a6"/>
     <w:rsid w:val="00D252FE"/>
-    <w:pPr>
-      <w:numPr>
-        <w:numId w:val="6"/>
-      </w:numPr>
-    </w:pPr>
   </w:style>
   <w:style w:type="paragraph" w:styleId="41">
     <w:name w:val="toc 4"/>
@@ -12378,7 +13654,7 @@
 </file>
 
 <file path=customXml/itemProps1.xml><?xml version="1.0" encoding="utf-8"?>
-<ds:datastoreItem xmlns:ds="http://schemas.openxmlformats.org/officeDocument/2006/customXml" ds:itemID="{F8C98FD9-6539-4582-849C-60CDF86A2DBD}">
+<ds:datastoreItem xmlns:ds="http://schemas.openxmlformats.org/officeDocument/2006/customXml" ds:itemID="{9C89F1D4-D0BE-4A26-B63D-6C2952570702}">
   <ds:schemaRefs>
     <ds:schemaRef ds:uri="http://schemas.openxmlformats.org/officeDocument/2006/bibliography"/>
   </ds:schemaRefs>
